--- a/casos de uso.docx
+++ b/casos de uso.docx
@@ -1,6 +1,6 @@
 
 <file path=word/document.xml><?xml version="1.0" encoding="utf-8"?>
-<w:document xmlns:wpc="http://schemas.microsoft.com/office/word/2010/wordprocessingCanvas" xmlns:cx="http://schemas.microsoft.com/office/drawing/2014/chartex" xmlns:cx1="http://schemas.microsoft.com/office/drawing/2015/9/8/chartex" xmlns:cx2="http://schemas.microsoft.com/office/drawing/2015/10/21/chartex" xmlns:cx3="http://schemas.microsoft.com/office/drawing/2016/5/9/chartex" xmlns:cx4="http://schemas.microsoft.com/office/drawing/2016/5/10/chartex" xmlns:cx5="http://schemas.microsoft.com/office/drawing/2016/5/11/chartex" xmlns:cx6="http://schemas.microsoft.com/office/drawing/2016/5/12/chartex" xmlns:cx7="http://schemas.microsoft.com/office/drawing/2016/5/13/chartex" xmlns:cx8="http://schemas.microsoft.com/office/drawing/2016/5/14/chartex" xmlns:mc="http://schemas.openxmlformats.org/markup-compatibility/2006" xmlns:aink="http://schemas.microsoft.com/office/drawing/2016/ink" xmlns:am3d="http://schemas.microsoft.com/office/drawing/2017/model3d" xmlns:o="urn:schemas-microsoft-com:office:office" xmlns:r="http://schemas.openxmlformats.org/officeDocument/2006/relationships" xmlns:m="http://schemas.openxmlformats.org/officeDocument/2006/math" xmlns:v="urn:schemas-microsoft-com:vml" xmlns:wp14="http://schemas.microsoft.com/office/word/2010/wordprocessingDrawing" xmlns:wp="http://schemas.openxmlformats.org/drawingml/2006/wordprocessingDrawing" xmlns:w10="urn:schemas-microsoft-com:office:word" xmlns:w="http://schemas.openxmlformats.org/wordprocessingml/2006/main" xmlns:w14="http://schemas.microsoft.com/office/word/2010/wordml" xmlns:w15="http://schemas.microsoft.com/office/word/2012/wordml" xmlns:w16cid="http://schemas.microsoft.com/office/word/2016/wordml/cid" xmlns:w16se="http://schemas.microsoft.com/office/word/2015/wordml/symex" xmlns:wpg="http://schemas.microsoft.com/office/word/2010/wordprocessingGroup" xmlns:wpi="http://schemas.microsoft.com/office/word/2010/wordprocessingInk" xmlns:wne="http://schemas.microsoft.com/office/word/2006/wordml" xmlns:wps="http://schemas.microsoft.com/office/word/2010/wordprocessingShape" mc:Ignorable="w14 w15 w16se w16cid wp14">
+<w:document xmlns:wpc="http://schemas.microsoft.com/office/word/2010/wordprocessingCanvas" xmlns:cx="http://schemas.microsoft.com/office/drawing/2014/chartex" xmlns:cx1="http://schemas.microsoft.com/office/drawing/2015/9/8/chartex" xmlns:cx2="http://schemas.microsoft.com/office/drawing/2015/10/21/chartex" xmlns:cx3="http://schemas.microsoft.com/office/drawing/2016/5/9/chartex" xmlns:cx4="http://schemas.microsoft.com/office/drawing/2016/5/10/chartex" xmlns:cx5="http://schemas.microsoft.com/office/drawing/2016/5/11/chartex" xmlns:cx6="http://schemas.microsoft.com/office/drawing/2016/5/12/chartex" xmlns:cx7="http://schemas.microsoft.com/office/drawing/2016/5/13/chartex" xmlns:cx8="http://schemas.microsoft.com/office/drawing/2016/5/14/chartex" xmlns:mc="http://schemas.openxmlformats.org/markup-compatibility/2006" xmlns:aink="http://schemas.microsoft.com/office/drawing/2016/ink" xmlns:am3d="http://schemas.microsoft.com/office/drawing/2017/model3d" xmlns:o="urn:schemas-microsoft-com:office:office" xmlns:r="http://schemas.openxmlformats.org/officeDocument/2006/relationships" xmlns:m="http://schemas.openxmlformats.org/officeDocument/2006/math" xmlns:v="urn:schemas-microsoft-com:vml" xmlns:wp14="http://schemas.microsoft.com/office/word/2010/wordprocessingDrawing" xmlns:wp="http://schemas.openxmlformats.org/drawingml/2006/wordprocessingDrawing" xmlns:w10="urn:schemas-microsoft-com:office:word" xmlns:w="http://schemas.openxmlformats.org/wordprocessingml/2006/main" xmlns:w14="http://schemas.microsoft.com/office/word/2010/wordml" xmlns:w15="http://schemas.microsoft.com/office/word/2012/wordml" xmlns:w16cex="http://schemas.microsoft.com/office/word/2018/wordml/cex" xmlns:w16cid="http://schemas.microsoft.com/office/word/2016/wordml/cid" xmlns:w16="http://schemas.microsoft.com/office/word/2018/wordml" xmlns:w16sdtdh="http://schemas.microsoft.com/office/word/2020/wordml/sdtdatahash" xmlns:w16se="http://schemas.microsoft.com/office/word/2015/wordml/symex" xmlns:wpg="http://schemas.microsoft.com/office/word/2010/wordprocessingGroup" xmlns:wpi="http://schemas.microsoft.com/office/word/2010/wordprocessingInk" xmlns:wne="http://schemas.microsoft.com/office/word/2006/wordml" xmlns:wps="http://schemas.microsoft.com/office/word/2010/wordprocessingShape" mc:Ignorable="w14 w15 w16se w16cid w16 w16cex w16sdtdh wp14">
   <w:body>
     <w:p>
       <w:pPr>
@@ -73,7 +73,6 @@
           <w14:ligatures w14:val="none"/>
         </w:rPr>
       </w:pPr>
-      <w:bookmarkStart w:id="0" w:name="_Hlk165974411"/>
       <w:r>
         <w:rPr>
           <w:rFonts w:ascii="Times New Roman" w:hAnsi="Times New Roman" w:cs="Times New Roman"/>
@@ -85,7 +84,6 @@
         </w:rPr>
         <w:t>Autenticación de Usuarios</w:t>
       </w:r>
-      <w:bookmarkEnd w:id="0"/>
       <w:r>
         <w:rPr>
           <w:rFonts w:ascii="Times New Roman" w:hAnsi="Times New Roman" w:cs="Times New Roman"/>
@@ -115,7 +113,6 @@
           <w14:ligatures w14:val="none"/>
         </w:rPr>
       </w:pPr>
-      <w:bookmarkStart w:id="1" w:name="_Hlk165974450"/>
       <w:r>
         <w:rPr>
           <w:rFonts w:ascii="Times New Roman" w:eastAsia="Times New Roman" w:hAnsi="Times New Roman" w:cs="Times New Roman"/>
@@ -174,8 +171,6 @@
           <w14:ligatures w14:val="none"/>
         </w:rPr>
       </w:pPr>
-      <w:bookmarkStart w:id="2" w:name="_Hlk165974470"/>
-      <w:bookmarkEnd w:id="1"/>
       <w:r>
         <w:rPr>
           <w:rFonts w:ascii="Times New Roman" w:hAnsi="Times New Roman" w:cs="Times New Roman"/>
@@ -715,7 +710,6 @@
         <w:t>Los usuarios pueden recibir notificaciones sobre próximos mantenimientos, vencimientos de garantía, etc.</w:t>
       </w:r>
     </w:p>
-    <w:bookmarkEnd w:id="2"/>
     <w:p>
       <w:pPr>
         <w:pBdr>
@@ -770,7 +764,6 @@
           <w14:ligatures w14:val="none"/>
         </w:rPr>
       </w:pPr>
-      <w:bookmarkStart w:id="3" w:name="_Hlk165975279"/>
       <w:r>
         <w:rPr>
           <w:rFonts w:ascii="Times New Roman" w:hAnsi="Times New Roman" w:cs="Times New Roman"/>
@@ -1340,7 +1333,6 @@
         <w:t>Se deben implementar pruebas automatizadas para garantizar la estabilidad y el rendimiento continuo de la aplicación.</w:t>
       </w:r>
     </w:p>
-    <w:bookmarkEnd w:id="3"/>
     <w:p>
       <w:pPr>
         <w:pBdr>
@@ -1444,23 +1436,7 @@
           <w:kern w:val="0"/>
           <w14:ligatures w14:val="none"/>
         </w:rPr>
-        <w:t xml:space="preserve"> El administrador puede crear, </w:t>
-      </w:r>
-      <w:r>
-        <w:rPr>
-          <w:rFonts w:ascii="Times New Roman" w:eastAsia="Times New Roman" w:hAnsi="Times New Roman" w:cs="Times New Roman"/>
-          <w:kern w:val="0"/>
-          <w14:ligatures w14:val="none"/>
-        </w:rPr>
-        <w:t>consultar</w:t>
-      </w:r>
-      <w:r>
-        <w:rPr>
-          <w:rFonts w:ascii="Times New Roman" w:eastAsia="Times New Roman" w:hAnsi="Times New Roman" w:cs="Times New Roman"/>
-          <w:kern w:val="0"/>
-          <w14:ligatures w14:val="none"/>
-        </w:rPr>
-        <w:t>, editar y eliminar usuarios.</w:t>
+        <w:t xml:space="preserve"> El administrador puede crear, ver, editar y eliminar usuarios.</w:t>
       </w:r>
     </w:p>
     <w:p>
@@ -1720,23 +1696,7 @@
           <w:kern w:val="0"/>
           <w14:ligatures w14:val="none"/>
         </w:rPr>
-        <w:t xml:space="preserve"> El administrador puede crear, </w:t>
-      </w:r>
-      <w:r>
-        <w:rPr>
-          <w:rFonts w:ascii="Times New Roman" w:eastAsia="Times New Roman" w:hAnsi="Times New Roman" w:cs="Times New Roman"/>
-          <w:kern w:val="0"/>
-          <w14:ligatures w14:val="none"/>
-        </w:rPr>
-        <w:t>consultar</w:t>
-      </w:r>
-      <w:r>
-        <w:rPr>
-          <w:rFonts w:ascii="Times New Roman" w:eastAsia="Times New Roman" w:hAnsi="Times New Roman" w:cs="Times New Roman"/>
-          <w:kern w:val="0"/>
-          <w14:ligatures w14:val="none"/>
-        </w:rPr>
-        <w:t>, editar y eliminar redes, subredes y componentes.</w:t>
+        <w:t xml:space="preserve"> El administrador puede crear, ver, editar y eliminar redes, subredes y componentes.</w:t>
       </w:r>
     </w:p>
     <w:p>
@@ -1924,7 +1884,6 @@
           <w:kern w:val="0"/>
           <w14:ligatures w14:val="none"/>
         </w:rPr>
-        <w:lastRenderedPageBreak/>
         <w:t>Crea, visualiza, edita o elimina redes, subredes o componentes según sea necesario.</w:t>
       </w:r>
     </w:p>
@@ -1957,6 +1916,7 @@
           <w:bdr w:val="single" w:sz="2" w:space="0" w:color="E3E3E3" w:frame="1"/>
           <w14:ligatures w14:val="none"/>
         </w:rPr>
+        <w:lastRenderedPageBreak/>
         <w:t>Gestionar Registros de Mantenimiento:</w:t>
       </w:r>
     </w:p>
@@ -1997,7 +1957,7 @@
           <w:kern w:val="0"/>
           <w14:ligatures w14:val="none"/>
         </w:rPr>
-        <w:t xml:space="preserve"> El administrador puede, editar y eliminar registros de mantenimiento.</w:t>
+        <w:t xml:space="preserve"> El administrador puede ver, editar y eliminar registros de mantenimiento.</w:t>
       </w:r>
     </w:p>
     <w:p>
@@ -2829,9 +2789,317 @@
           <w:bdr w:val="single" w:sz="2" w:space="0" w:color="E3E3E3" w:frame="1"/>
           <w14:ligatures w14:val="none"/>
         </w:rPr>
-        <w:t xml:space="preserve">Ver </w:t>
-      </w:r>
-      <w:bookmarkStart w:id="4" w:name="_Hlk165974277"/>
+        <w:t>Ver Notificaciones de Mantenimiento:</w:t>
+      </w:r>
+    </w:p>
+    <w:p>
+      <w:pPr>
+        <w:numPr>
+          <w:ilvl w:val="1"/>
+          <w:numId w:val="9"/>
+        </w:numPr>
+        <w:pBdr>
+          <w:top w:val="single" w:sz="2" w:space="0" w:color="E3E3E3"/>
+          <w:left w:val="single" w:sz="2" w:space="0" w:color="E3E3E3"/>
+          <w:bottom w:val="single" w:sz="2" w:space="0" w:color="E3E3E3"/>
+          <w:right w:val="single" w:sz="2" w:space="0" w:color="E3E3E3"/>
+        </w:pBdr>
+        <w:spacing w:after="0" w:line="240" w:lineRule="auto"/>
+        <w:divId w:val="1018695712"/>
+        <w:rPr>
+          <w:rFonts w:ascii="Times New Roman" w:eastAsia="Times New Roman" w:hAnsi="Times New Roman" w:cs="Times New Roman"/>
+          <w:kern w:val="0"/>
+          <w14:ligatures w14:val="none"/>
+        </w:rPr>
+      </w:pPr>
+      <w:r>
+        <w:rPr>
+          <w:rFonts w:ascii="Times New Roman" w:eastAsia="Times New Roman" w:hAnsi="Times New Roman" w:cs="Times New Roman"/>
+          <w:b/>
+          <w:bCs/>
+          <w:kern w:val="0"/>
+          <w:bdr w:val="single" w:sz="2" w:space="0" w:color="E3E3E3" w:frame="1"/>
+          <w14:ligatures w14:val="none"/>
+        </w:rPr>
+        <w:t>Descripción:</w:t>
+      </w:r>
+      <w:r>
+        <w:rPr>
+          <w:rFonts w:ascii="Times New Roman" w:eastAsia="Times New Roman" w:hAnsi="Times New Roman" w:cs="Times New Roman"/>
+          <w:kern w:val="0"/>
+          <w14:ligatures w14:val="none"/>
+        </w:rPr>
+        <w:t xml:space="preserve"> Los técnicos pueden ver notificaciones sobre próximos mantenimientos o vencimientos de garantía.</w:t>
+      </w:r>
+    </w:p>
+    <w:p>
+      <w:pPr>
+        <w:numPr>
+          <w:ilvl w:val="1"/>
+          <w:numId w:val="9"/>
+        </w:numPr>
+        <w:pBdr>
+          <w:top w:val="single" w:sz="2" w:space="0" w:color="E3E3E3"/>
+          <w:left w:val="single" w:sz="2" w:space="0" w:color="E3E3E3"/>
+          <w:bottom w:val="single" w:sz="2" w:space="0" w:color="E3E3E3"/>
+          <w:right w:val="single" w:sz="2" w:space="0" w:color="E3E3E3"/>
+        </w:pBdr>
+        <w:spacing w:after="0" w:line="240" w:lineRule="auto"/>
+        <w:divId w:val="1018695712"/>
+        <w:rPr>
+          <w:rFonts w:ascii="Times New Roman" w:eastAsia="Times New Roman" w:hAnsi="Times New Roman" w:cs="Times New Roman"/>
+          <w:kern w:val="0"/>
+          <w14:ligatures w14:val="none"/>
+        </w:rPr>
+      </w:pPr>
+      <w:r>
+        <w:rPr>
+          <w:rFonts w:ascii="Times New Roman" w:eastAsia="Times New Roman" w:hAnsi="Times New Roman" w:cs="Times New Roman"/>
+          <w:b/>
+          <w:bCs/>
+          <w:kern w:val="0"/>
+          <w:bdr w:val="single" w:sz="2" w:space="0" w:color="E3E3E3" w:frame="1"/>
+          <w14:ligatures w14:val="none"/>
+        </w:rPr>
+        <w:t>Actores:</w:t>
+      </w:r>
+      <w:r>
+        <w:rPr>
+          <w:rFonts w:ascii="Times New Roman" w:eastAsia="Times New Roman" w:hAnsi="Times New Roman" w:cs="Times New Roman"/>
+          <w:kern w:val="0"/>
+          <w14:ligatures w14:val="none"/>
+        </w:rPr>
+        <w:t xml:space="preserve"> Técnico.</w:t>
+      </w:r>
+    </w:p>
+    <w:p>
+      <w:pPr>
+        <w:numPr>
+          <w:ilvl w:val="1"/>
+          <w:numId w:val="9"/>
+        </w:numPr>
+        <w:pBdr>
+          <w:top w:val="single" w:sz="2" w:space="0" w:color="E3E3E3"/>
+          <w:left w:val="single" w:sz="2" w:space="0" w:color="E3E3E3"/>
+          <w:bottom w:val="single" w:sz="2" w:space="0" w:color="E3E3E3"/>
+          <w:right w:val="single" w:sz="2" w:space="0" w:color="E3E3E3"/>
+        </w:pBdr>
+        <w:spacing w:after="0" w:line="240" w:lineRule="auto"/>
+        <w:divId w:val="1018695712"/>
+        <w:rPr>
+          <w:rFonts w:ascii="Times New Roman" w:eastAsia="Times New Roman" w:hAnsi="Times New Roman" w:cs="Times New Roman"/>
+          <w:kern w:val="0"/>
+          <w14:ligatures w14:val="none"/>
+        </w:rPr>
+      </w:pPr>
+      <w:r>
+        <w:rPr>
+          <w:rFonts w:ascii="Times New Roman" w:eastAsia="Times New Roman" w:hAnsi="Times New Roman" w:cs="Times New Roman"/>
+          <w:b/>
+          <w:bCs/>
+          <w:kern w:val="0"/>
+          <w:bdr w:val="single" w:sz="2" w:space="0" w:color="E3E3E3" w:frame="1"/>
+          <w14:ligatures w14:val="none"/>
+        </w:rPr>
+        <w:t>Flujo Principal:</w:t>
+      </w:r>
+    </w:p>
+    <w:p>
+      <w:pPr>
+        <w:numPr>
+          <w:ilvl w:val="2"/>
+          <w:numId w:val="9"/>
+        </w:numPr>
+        <w:pBdr>
+          <w:top w:val="single" w:sz="2" w:space="0" w:color="E3E3E3"/>
+          <w:left w:val="single" w:sz="2" w:space="5" w:color="E3E3E3"/>
+          <w:bottom w:val="single" w:sz="2" w:space="0" w:color="E3E3E3"/>
+          <w:right w:val="single" w:sz="2" w:space="0" w:color="E3E3E3"/>
+        </w:pBdr>
+        <w:spacing w:after="0" w:line="240" w:lineRule="auto"/>
+        <w:divId w:val="1018695712"/>
+        <w:rPr>
+          <w:rFonts w:ascii="Times New Roman" w:eastAsia="Times New Roman" w:hAnsi="Times New Roman" w:cs="Times New Roman"/>
+          <w:kern w:val="0"/>
+          <w14:ligatures w14:val="none"/>
+        </w:rPr>
+      </w:pPr>
+      <w:r>
+        <w:rPr>
+          <w:rFonts w:ascii="Times New Roman" w:eastAsia="Times New Roman" w:hAnsi="Times New Roman" w:cs="Times New Roman"/>
+          <w:kern w:val="0"/>
+          <w14:ligatures w14:val="none"/>
+        </w:rPr>
+        <w:t>El técnico inicia sesión en la aplicación.</w:t>
+      </w:r>
+    </w:p>
+    <w:p>
+      <w:pPr>
+        <w:numPr>
+          <w:ilvl w:val="2"/>
+          <w:numId w:val="9"/>
+        </w:numPr>
+        <w:pBdr>
+          <w:top w:val="single" w:sz="2" w:space="0" w:color="E3E3E3"/>
+          <w:left w:val="single" w:sz="2" w:space="5" w:color="E3E3E3"/>
+          <w:bottom w:val="single" w:sz="2" w:space="0" w:color="E3E3E3"/>
+          <w:right w:val="single" w:sz="2" w:space="0" w:color="E3E3E3"/>
+        </w:pBdr>
+        <w:spacing w:after="0" w:line="240" w:lineRule="auto"/>
+        <w:divId w:val="1018695712"/>
+        <w:rPr>
+          <w:rFonts w:ascii="Times New Roman" w:eastAsia="Times New Roman" w:hAnsi="Times New Roman" w:cs="Times New Roman"/>
+          <w:kern w:val="0"/>
+          <w14:ligatures w14:val="none"/>
+        </w:rPr>
+      </w:pPr>
+      <w:r>
+        <w:rPr>
+          <w:rFonts w:ascii="Times New Roman" w:eastAsia="Times New Roman" w:hAnsi="Times New Roman" w:cs="Times New Roman"/>
+          <w:kern w:val="0"/>
+          <w14:ligatures w14:val="none"/>
+        </w:rPr>
+        <w:t>Verifica las notificaciones en su panel de inicio o en una sección dedicada.</w:t>
+      </w:r>
+    </w:p>
+    <w:p>
+      <w:pPr>
+        <w:numPr>
+          <w:ilvl w:val="2"/>
+          <w:numId w:val="9"/>
+        </w:numPr>
+        <w:pBdr>
+          <w:top w:val="single" w:sz="2" w:space="0" w:color="E3E3E3"/>
+          <w:left w:val="single" w:sz="2" w:space="5" w:color="E3E3E3"/>
+          <w:bottom w:val="single" w:sz="2" w:space="0" w:color="E3E3E3"/>
+          <w:right w:val="single" w:sz="2" w:space="0" w:color="E3E3E3"/>
+        </w:pBdr>
+        <w:spacing w:after="0" w:line="240" w:lineRule="auto"/>
+        <w:divId w:val="1018695712"/>
+        <w:rPr>
+          <w:rFonts w:ascii="Times New Roman" w:eastAsia="Times New Roman" w:hAnsi="Times New Roman" w:cs="Times New Roman"/>
+          <w:kern w:val="0"/>
+          <w14:ligatures w14:val="none"/>
+        </w:rPr>
+      </w:pPr>
+      <w:r>
+        <w:rPr>
+          <w:rFonts w:ascii="Times New Roman" w:eastAsia="Times New Roman" w:hAnsi="Times New Roman" w:cs="Times New Roman"/>
+          <w:kern w:val="0"/>
+          <w14:ligatures w14:val="none"/>
+        </w:rPr>
+        <w:lastRenderedPageBreak/>
+        <w:t>Lee las notificaciones sobre próximos mantenimientos o vencimientos de garantía.</w:t>
+      </w:r>
+    </w:p>
+    <w:p>
+      <w:pPr>
+        <w:numPr>
+          <w:ilvl w:val="2"/>
+          <w:numId w:val="9"/>
+        </w:numPr>
+        <w:pBdr>
+          <w:top w:val="single" w:sz="2" w:space="0" w:color="E3E3E3"/>
+          <w:left w:val="single" w:sz="2" w:space="5" w:color="E3E3E3"/>
+          <w:bottom w:val="single" w:sz="2" w:space="0" w:color="E3E3E3"/>
+          <w:right w:val="single" w:sz="2" w:space="0" w:color="E3E3E3"/>
+        </w:pBdr>
+        <w:spacing w:after="0" w:line="240" w:lineRule="auto"/>
+        <w:divId w:val="1018695712"/>
+        <w:rPr>
+          <w:rFonts w:ascii="Times New Roman" w:eastAsia="Times New Roman" w:hAnsi="Times New Roman" w:cs="Times New Roman"/>
+          <w:kern w:val="0"/>
+          <w14:ligatures w14:val="none"/>
+        </w:rPr>
+      </w:pPr>
+      <w:r>
+        <w:rPr>
+          <w:rFonts w:ascii="Times New Roman" w:eastAsia="Times New Roman" w:hAnsi="Times New Roman" w:cs="Times New Roman"/>
+          <w:kern w:val="0"/>
+          <w14:ligatures w14:val="none"/>
+        </w:rPr>
+        <w:t>Toma las acciones necesarias según las notificaciones recibidas.</w:t>
+      </w:r>
+    </w:p>
+    <w:p>
+      <w:pPr>
+        <w:pBdr>
+          <w:top w:val="single" w:sz="2" w:space="0" w:color="E3E3E3"/>
+          <w:left w:val="single" w:sz="2" w:space="0" w:color="E3E3E3"/>
+          <w:bottom w:val="single" w:sz="2" w:space="0" w:color="E3E3E3"/>
+          <w:right w:val="single" w:sz="2" w:space="0" w:color="E3E3E3"/>
+        </w:pBdr>
+        <w:spacing w:before="300" w:after="100" w:line="240" w:lineRule="auto"/>
+        <w:divId w:val="1018695712"/>
+        <w:rPr>
+          <w:rFonts w:ascii="Times New Roman" w:hAnsi="Times New Roman" w:cs="Times New Roman"/>
+          <w:kern w:val="0"/>
+          <w14:ligatures w14:val="none"/>
+        </w:rPr>
+      </w:pPr>
+      <w:r>
+        <w:rPr>
+          <w:rFonts w:ascii="Times New Roman" w:hAnsi="Times New Roman" w:cs="Times New Roman"/>
+          <w:kern w:val="0"/>
+          <w14:ligatures w14:val="none"/>
+        </w:rPr>
+        <w:t>Estos son solo ejemplos básicos de casos de uso. Dependiendo de los detalles específicos de tu aplicación y las necesidades de tus usuarios, puedes agregar más casos de uso o refinar estos aún más.</w:t>
+      </w:r>
+    </w:p>
+    <w:p>
+      <w:pPr>
+        <w:pBdr>
+          <w:top w:val="single" w:sz="2" w:space="0" w:color="E3E3E3"/>
+          <w:left w:val="single" w:sz="2" w:space="0" w:color="E3E3E3"/>
+          <w:bottom w:val="single" w:sz="2" w:space="0" w:color="E3E3E3"/>
+          <w:right w:val="single" w:sz="2" w:space="0" w:color="E3E3E3"/>
+        </w:pBdr>
+        <w:spacing w:before="100" w:beforeAutospacing="1" w:after="100" w:afterAutospacing="1" w:line="240" w:lineRule="auto"/>
+        <w:outlineLvl w:val="2"/>
+        <w:divId w:val="1238973789"/>
+        <w:rPr>
+          <w:rFonts w:ascii="Times New Roman" w:eastAsia="Times New Roman" w:hAnsi="Times New Roman" w:cs="Times New Roman"/>
+          <w:b/>
+          <w:bCs/>
+          <w:kern w:val="0"/>
+          <w:sz w:val="30"/>
+          <w:szCs w:val="30"/>
+          <w14:ligatures w14:val="none"/>
+        </w:rPr>
+      </w:pPr>
+      <w:r>
+        <w:rPr>
+          <w:rFonts w:ascii="Times New Roman" w:eastAsia="Times New Roman" w:hAnsi="Times New Roman" w:cs="Times New Roman"/>
+          <w:b/>
+          <w:bCs/>
+          <w:kern w:val="0"/>
+          <w:sz w:val="30"/>
+          <w:szCs w:val="30"/>
+          <w14:ligatures w14:val="none"/>
+        </w:rPr>
+        <w:t>Casos de Uso para Administrador:</w:t>
+      </w:r>
+    </w:p>
+    <w:p>
+      <w:pPr>
+        <w:numPr>
+          <w:ilvl w:val="0"/>
+          <w:numId w:val="10"/>
+        </w:numPr>
+        <w:pBdr>
+          <w:top w:val="single" w:sz="2" w:space="0" w:color="E3E3E3"/>
+          <w:left w:val="single" w:sz="2" w:space="5" w:color="E3E3E3"/>
+          <w:bottom w:val="single" w:sz="2" w:space="0" w:color="E3E3E3"/>
+          <w:right w:val="single" w:sz="2" w:space="0" w:color="E3E3E3"/>
+        </w:pBdr>
+        <w:spacing w:after="0" w:line="240" w:lineRule="auto"/>
+        <w:divId w:val="1238973789"/>
+        <w:rPr>
+          <w:rFonts w:ascii="Times New Roman" w:hAnsi="Times New Roman" w:cs="Times New Roman"/>
+          <w:kern w:val="0"/>
+          <w14:ligatures w14:val="none"/>
+        </w:rPr>
+      </w:pPr>
       <w:r>
         <w:rPr>
           <w:rFonts w:ascii="Times New Roman" w:hAnsi="Times New Roman" w:cs="Times New Roman"/>
@@ -2841,9 +3109,286 @@
           <w:bdr w:val="single" w:sz="2" w:space="0" w:color="E3E3E3" w:frame="1"/>
           <w14:ligatures w14:val="none"/>
         </w:rPr>
-        <w:t>Notificaciones de Mantenimiento</w:t>
-      </w:r>
-      <w:bookmarkEnd w:id="4"/>
+        <w:t>Gestionar Usuarios:</w:t>
+      </w:r>
+    </w:p>
+    <w:p>
+      <w:pPr>
+        <w:numPr>
+          <w:ilvl w:val="1"/>
+          <w:numId w:val="10"/>
+        </w:numPr>
+        <w:pBdr>
+          <w:top w:val="single" w:sz="2" w:space="0" w:color="E3E3E3"/>
+          <w:left w:val="single" w:sz="2" w:space="0" w:color="E3E3E3"/>
+          <w:bottom w:val="single" w:sz="2" w:space="0" w:color="E3E3E3"/>
+          <w:right w:val="single" w:sz="2" w:space="0" w:color="E3E3E3"/>
+        </w:pBdr>
+        <w:spacing w:after="0" w:line="240" w:lineRule="auto"/>
+        <w:divId w:val="1238973789"/>
+        <w:rPr>
+          <w:rFonts w:ascii="Times New Roman" w:eastAsia="Times New Roman" w:hAnsi="Times New Roman" w:cs="Times New Roman"/>
+          <w:kern w:val="0"/>
+          <w14:ligatures w14:val="none"/>
+        </w:rPr>
+      </w:pPr>
+      <w:r>
+        <w:rPr>
+          <w:rFonts w:ascii="Times New Roman" w:eastAsia="Times New Roman" w:hAnsi="Times New Roman" w:cs="Times New Roman"/>
+          <w:b/>
+          <w:bCs/>
+          <w:kern w:val="0"/>
+          <w:bdr w:val="single" w:sz="2" w:space="0" w:color="E3E3E3" w:frame="1"/>
+          <w14:ligatures w14:val="none"/>
+        </w:rPr>
+        <w:t>Descripción:</w:t>
+      </w:r>
+      <w:r>
+        <w:rPr>
+          <w:rFonts w:ascii="Times New Roman" w:eastAsia="Times New Roman" w:hAnsi="Times New Roman" w:cs="Times New Roman"/>
+          <w:kern w:val="0"/>
+          <w14:ligatures w14:val="none"/>
+        </w:rPr>
+        <w:t xml:space="preserve"> El administrador puede crear, ver, editar y eliminar usuarios en el sistema.</w:t>
+      </w:r>
+    </w:p>
+    <w:p>
+      <w:pPr>
+        <w:numPr>
+          <w:ilvl w:val="1"/>
+          <w:numId w:val="10"/>
+        </w:numPr>
+        <w:pBdr>
+          <w:top w:val="single" w:sz="2" w:space="0" w:color="E3E3E3"/>
+          <w:left w:val="single" w:sz="2" w:space="0" w:color="E3E3E3"/>
+          <w:bottom w:val="single" w:sz="2" w:space="0" w:color="E3E3E3"/>
+          <w:right w:val="single" w:sz="2" w:space="0" w:color="E3E3E3"/>
+        </w:pBdr>
+        <w:spacing w:after="0" w:line="240" w:lineRule="auto"/>
+        <w:divId w:val="1238973789"/>
+        <w:rPr>
+          <w:rFonts w:ascii="Times New Roman" w:eastAsia="Times New Roman" w:hAnsi="Times New Roman" w:cs="Times New Roman"/>
+          <w:kern w:val="0"/>
+          <w14:ligatures w14:val="none"/>
+        </w:rPr>
+      </w:pPr>
+      <w:r>
+        <w:rPr>
+          <w:rFonts w:ascii="Times New Roman" w:eastAsia="Times New Roman" w:hAnsi="Times New Roman" w:cs="Times New Roman"/>
+          <w:b/>
+          <w:bCs/>
+          <w:kern w:val="0"/>
+          <w:bdr w:val="single" w:sz="2" w:space="0" w:color="E3E3E3" w:frame="1"/>
+          <w14:ligatures w14:val="none"/>
+        </w:rPr>
+        <w:t>Actores:</w:t>
+      </w:r>
+      <w:r>
+        <w:rPr>
+          <w:rFonts w:ascii="Times New Roman" w:eastAsia="Times New Roman" w:hAnsi="Times New Roman" w:cs="Times New Roman"/>
+          <w:kern w:val="0"/>
+          <w14:ligatures w14:val="none"/>
+        </w:rPr>
+        <w:t xml:space="preserve"> Administrador.</w:t>
+      </w:r>
+    </w:p>
+    <w:p>
+      <w:pPr>
+        <w:numPr>
+          <w:ilvl w:val="1"/>
+          <w:numId w:val="10"/>
+        </w:numPr>
+        <w:pBdr>
+          <w:top w:val="single" w:sz="2" w:space="0" w:color="E3E3E3"/>
+          <w:left w:val="single" w:sz="2" w:space="0" w:color="E3E3E3"/>
+          <w:bottom w:val="single" w:sz="2" w:space="0" w:color="E3E3E3"/>
+          <w:right w:val="single" w:sz="2" w:space="0" w:color="E3E3E3"/>
+        </w:pBdr>
+        <w:spacing w:after="0" w:line="240" w:lineRule="auto"/>
+        <w:divId w:val="1238973789"/>
+        <w:rPr>
+          <w:rFonts w:ascii="Times New Roman" w:eastAsia="Times New Roman" w:hAnsi="Times New Roman" w:cs="Times New Roman"/>
+          <w:kern w:val="0"/>
+          <w14:ligatures w14:val="none"/>
+        </w:rPr>
+      </w:pPr>
+      <w:r>
+        <w:rPr>
+          <w:rFonts w:ascii="Times New Roman" w:eastAsia="Times New Roman" w:hAnsi="Times New Roman" w:cs="Times New Roman"/>
+          <w:b/>
+          <w:bCs/>
+          <w:kern w:val="0"/>
+          <w:bdr w:val="single" w:sz="2" w:space="0" w:color="E3E3E3" w:frame="1"/>
+          <w14:ligatures w14:val="none"/>
+        </w:rPr>
+        <w:t>Flujo Principal:</w:t>
+      </w:r>
+    </w:p>
+    <w:p>
+      <w:pPr>
+        <w:numPr>
+          <w:ilvl w:val="2"/>
+          <w:numId w:val="10"/>
+        </w:numPr>
+        <w:pBdr>
+          <w:top w:val="single" w:sz="2" w:space="0" w:color="E3E3E3"/>
+          <w:left w:val="single" w:sz="2" w:space="5" w:color="E3E3E3"/>
+          <w:bottom w:val="single" w:sz="2" w:space="0" w:color="E3E3E3"/>
+          <w:right w:val="single" w:sz="2" w:space="0" w:color="E3E3E3"/>
+        </w:pBdr>
+        <w:spacing w:after="0" w:line="240" w:lineRule="auto"/>
+        <w:divId w:val="1238973789"/>
+        <w:rPr>
+          <w:rFonts w:ascii="Times New Roman" w:eastAsia="Times New Roman" w:hAnsi="Times New Roman" w:cs="Times New Roman"/>
+          <w:kern w:val="0"/>
+          <w14:ligatures w14:val="none"/>
+        </w:rPr>
+      </w:pPr>
+      <w:r>
+        <w:rPr>
+          <w:rFonts w:ascii="Times New Roman" w:eastAsia="Times New Roman" w:hAnsi="Times New Roman" w:cs="Times New Roman"/>
+          <w:kern w:val="0"/>
+          <w14:ligatures w14:val="none"/>
+        </w:rPr>
+        <w:t>El administrador inicia sesión en la aplicación.</w:t>
+      </w:r>
+    </w:p>
+    <w:p>
+      <w:pPr>
+        <w:numPr>
+          <w:ilvl w:val="2"/>
+          <w:numId w:val="10"/>
+        </w:numPr>
+        <w:pBdr>
+          <w:top w:val="single" w:sz="2" w:space="0" w:color="E3E3E3"/>
+          <w:left w:val="single" w:sz="2" w:space="5" w:color="E3E3E3"/>
+          <w:bottom w:val="single" w:sz="2" w:space="0" w:color="E3E3E3"/>
+          <w:right w:val="single" w:sz="2" w:space="0" w:color="E3E3E3"/>
+        </w:pBdr>
+        <w:spacing w:after="0" w:line="240" w:lineRule="auto"/>
+        <w:divId w:val="1238973789"/>
+        <w:rPr>
+          <w:rFonts w:ascii="Times New Roman" w:eastAsia="Times New Roman" w:hAnsi="Times New Roman" w:cs="Times New Roman"/>
+          <w:kern w:val="0"/>
+          <w14:ligatures w14:val="none"/>
+        </w:rPr>
+      </w:pPr>
+      <w:r>
+        <w:rPr>
+          <w:rFonts w:ascii="Times New Roman" w:eastAsia="Times New Roman" w:hAnsi="Times New Roman" w:cs="Times New Roman"/>
+          <w:kern w:val="0"/>
+          <w14:ligatures w14:val="none"/>
+        </w:rPr>
+        <w:t>Accede al panel de administración.</w:t>
+      </w:r>
+    </w:p>
+    <w:p>
+      <w:pPr>
+        <w:numPr>
+          <w:ilvl w:val="2"/>
+          <w:numId w:val="10"/>
+        </w:numPr>
+        <w:pBdr>
+          <w:top w:val="single" w:sz="2" w:space="0" w:color="E3E3E3"/>
+          <w:left w:val="single" w:sz="2" w:space="5" w:color="E3E3E3"/>
+          <w:bottom w:val="single" w:sz="2" w:space="0" w:color="E3E3E3"/>
+          <w:right w:val="single" w:sz="2" w:space="0" w:color="E3E3E3"/>
+        </w:pBdr>
+        <w:spacing w:after="0" w:line="240" w:lineRule="auto"/>
+        <w:divId w:val="1238973789"/>
+        <w:rPr>
+          <w:rFonts w:ascii="Times New Roman" w:eastAsia="Times New Roman" w:hAnsi="Times New Roman" w:cs="Times New Roman"/>
+          <w:kern w:val="0"/>
+          <w14:ligatures w14:val="none"/>
+        </w:rPr>
+      </w:pPr>
+      <w:r>
+        <w:rPr>
+          <w:rFonts w:ascii="Times New Roman" w:eastAsia="Times New Roman" w:hAnsi="Times New Roman" w:cs="Times New Roman"/>
+          <w:kern w:val="0"/>
+          <w14:ligatures w14:val="none"/>
+        </w:rPr>
+        <w:t>Selecciona la opción para gestionar usuarios.</w:t>
+      </w:r>
+    </w:p>
+    <w:p>
+      <w:pPr>
+        <w:numPr>
+          <w:ilvl w:val="2"/>
+          <w:numId w:val="10"/>
+        </w:numPr>
+        <w:pBdr>
+          <w:top w:val="single" w:sz="2" w:space="0" w:color="E3E3E3"/>
+          <w:left w:val="single" w:sz="2" w:space="5" w:color="E3E3E3"/>
+          <w:bottom w:val="single" w:sz="2" w:space="0" w:color="E3E3E3"/>
+          <w:right w:val="single" w:sz="2" w:space="0" w:color="E3E3E3"/>
+        </w:pBdr>
+        <w:spacing w:after="0" w:line="240" w:lineRule="auto"/>
+        <w:divId w:val="1238973789"/>
+        <w:rPr>
+          <w:rFonts w:ascii="Times New Roman" w:eastAsia="Times New Roman" w:hAnsi="Times New Roman" w:cs="Times New Roman"/>
+          <w:kern w:val="0"/>
+          <w14:ligatures w14:val="none"/>
+        </w:rPr>
+      </w:pPr>
+      <w:r>
+        <w:rPr>
+          <w:rFonts w:ascii="Times New Roman" w:eastAsia="Times New Roman" w:hAnsi="Times New Roman" w:cs="Times New Roman"/>
+          <w:kern w:val="0"/>
+          <w14:ligatures w14:val="none"/>
+        </w:rPr>
+        <w:t>Crea un nuevo usuario ingresando sus datos personales y asignando un rol.</w:t>
+      </w:r>
+    </w:p>
+    <w:p>
+      <w:pPr>
+        <w:numPr>
+          <w:ilvl w:val="2"/>
+          <w:numId w:val="10"/>
+        </w:numPr>
+        <w:pBdr>
+          <w:top w:val="single" w:sz="2" w:space="0" w:color="E3E3E3"/>
+          <w:left w:val="single" w:sz="2" w:space="5" w:color="E3E3E3"/>
+          <w:bottom w:val="single" w:sz="2" w:space="0" w:color="E3E3E3"/>
+          <w:right w:val="single" w:sz="2" w:space="0" w:color="E3E3E3"/>
+        </w:pBdr>
+        <w:spacing w:after="0" w:line="240" w:lineRule="auto"/>
+        <w:divId w:val="1238973789"/>
+        <w:rPr>
+          <w:rFonts w:ascii="Times New Roman" w:eastAsia="Times New Roman" w:hAnsi="Times New Roman" w:cs="Times New Roman"/>
+          <w:kern w:val="0"/>
+          <w14:ligatures w14:val="none"/>
+        </w:rPr>
+      </w:pPr>
+      <w:r>
+        <w:rPr>
+          <w:rFonts w:ascii="Times New Roman" w:eastAsia="Times New Roman" w:hAnsi="Times New Roman" w:cs="Times New Roman"/>
+          <w:kern w:val="0"/>
+          <w14:ligatures w14:val="none"/>
+        </w:rPr>
+        <w:t>Visualiza la lista de usuarios existentes y puede editar o eliminar usuarios según sea necesario.</w:t>
+      </w:r>
+    </w:p>
+    <w:p>
+      <w:pPr>
+        <w:numPr>
+          <w:ilvl w:val="0"/>
+          <w:numId w:val="10"/>
+        </w:numPr>
+        <w:pBdr>
+          <w:top w:val="single" w:sz="2" w:space="0" w:color="E3E3E3"/>
+          <w:left w:val="single" w:sz="2" w:space="5" w:color="E3E3E3"/>
+          <w:bottom w:val="single" w:sz="2" w:space="0" w:color="E3E3E3"/>
+          <w:right w:val="single" w:sz="2" w:space="0" w:color="E3E3E3"/>
+        </w:pBdr>
+        <w:spacing w:after="0" w:line="240" w:lineRule="auto"/>
+        <w:divId w:val="1238973789"/>
+        <w:rPr>
+          <w:rFonts w:ascii="Times New Roman" w:hAnsi="Times New Roman" w:cs="Times New Roman"/>
+          <w:kern w:val="0"/>
+          <w14:ligatures w14:val="none"/>
+        </w:rPr>
+      </w:pPr>
       <w:r>
         <w:rPr>
           <w:rFonts w:ascii="Times New Roman" w:hAnsi="Times New Roman" w:cs="Times New Roman"/>
@@ -2853,14 +3398,14 @@
           <w:bdr w:val="single" w:sz="2" w:space="0" w:color="E3E3E3" w:frame="1"/>
           <w14:ligatures w14:val="none"/>
         </w:rPr>
-        <w:t>:</w:t>
+        <w:t>Gestionar Redes, Subredes y Componentes:</w:t>
       </w:r>
     </w:p>
     <w:p>
       <w:pPr>
         <w:numPr>
           <w:ilvl w:val="1"/>
-          <w:numId w:val="9"/>
+          <w:numId w:val="10"/>
         </w:numPr>
         <w:pBdr>
           <w:top w:val="single" w:sz="2" w:space="0" w:color="E3E3E3"/>
@@ -2869,7 +3414,7 @@
           <w:right w:val="single" w:sz="2" w:space="0" w:color="E3E3E3"/>
         </w:pBdr>
         <w:spacing w:after="0" w:line="240" w:lineRule="auto"/>
-        <w:divId w:val="1018695712"/>
+        <w:divId w:val="1238973789"/>
         <w:rPr>
           <w:rFonts w:ascii="Times New Roman" w:eastAsia="Times New Roman" w:hAnsi="Times New Roman" w:cs="Times New Roman"/>
           <w:kern w:val="0"/>
@@ -2893,14 +3438,14 @@
           <w:kern w:val="0"/>
           <w14:ligatures w14:val="none"/>
         </w:rPr>
-        <w:t xml:space="preserve"> Los técnicos pueden ver notificaciones sobre próximos mantenimientos o vencimientos de garantía.</w:t>
+        <w:t xml:space="preserve"> El administrador puede crear, ver, editar y eliminar redes, subredes y componentes en el sistema.</w:t>
       </w:r>
     </w:p>
     <w:p>
       <w:pPr>
         <w:numPr>
           <w:ilvl w:val="1"/>
-          <w:numId w:val="9"/>
+          <w:numId w:val="10"/>
         </w:numPr>
         <w:pBdr>
           <w:top w:val="single" w:sz="2" w:space="0" w:color="E3E3E3"/>
@@ -2909,7 +3454,7 @@
           <w:right w:val="single" w:sz="2" w:space="0" w:color="E3E3E3"/>
         </w:pBdr>
         <w:spacing w:after="0" w:line="240" w:lineRule="auto"/>
-        <w:divId w:val="1018695712"/>
+        <w:divId w:val="1238973789"/>
         <w:rPr>
           <w:rFonts w:ascii="Times New Roman" w:eastAsia="Times New Roman" w:hAnsi="Times New Roman" w:cs="Times New Roman"/>
           <w:kern w:val="0"/>
@@ -2933,14 +3478,14 @@
           <w:kern w:val="0"/>
           <w14:ligatures w14:val="none"/>
         </w:rPr>
-        <w:t xml:space="preserve"> Técnico.</w:t>
+        <w:t xml:space="preserve"> Administrador.</w:t>
       </w:r>
     </w:p>
     <w:p>
       <w:pPr>
         <w:numPr>
           <w:ilvl w:val="1"/>
-          <w:numId w:val="9"/>
+          <w:numId w:val="10"/>
         </w:numPr>
         <w:pBdr>
           <w:top w:val="single" w:sz="2" w:space="0" w:color="E3E3E3"/>
@@ -2949,7 +3494,7 @@
           <w:right w:val="single" w:sz="2" w:space="0" w:color="E3E3E3"/>
         </w:pBdr>
         <w:spacing w:after="0" w:line="240" w:lineRule="auto"/>
-        <w:divId w:val="1018695712"/>
+        <w:divId w:val="1238973789"/>
         <w:rPr>
           <w:rFonts w:ascii="Times New Roman" w:eastAsia="Times New Roman" w:hAnsi="Times New Roman" w:cs="Times New Roman"/>
           <w:kern w:val="0"/>
@@ -2972,176 +3517,145 @@
       <w:pPr>
         <w:numPr>
           <w:ilvl w:val="2"/>
-          <w:numId w:val="9"/>
-        </w:numPr>
-        <w:pBdr>
-          <w:top w:val="single" w:sz="2" w:space="0" w:color="E3E3E3"/>
-          <w:left w:val="single" w:sz="2" w:space="5" w:color="E3E3E3"/>
-          <w:bottom w:val="single" w:sz="2" w:space="0" w:color="E3E3E3"/>
-          <w:right w:val="single" w:sz="2" w:space="0" w:color="E3E3E3"/>
-        </w:pBdr>
-        <w:spacing w:after="0" w:line="240" w:lineRule="auto"/>
-        <w:divId w:val="1018695712"/>
-        <w:rPr>
-          <w:rFonts w:ascii="Times New Roman" w:eastAsia="Times New Roman" w:hAnsi="Times New Roman" w:cs="Times New Roman"/>
-          <w:kern w:val="0"/>
-          <w14:ligatures w14:val="none"/>
-        </w:rPr>
-      </w:pPr>
-      <w:r>
-        <w:rPr>
-          <w:rFonts w:ascii="Times New Roman" w:eastAsia="Times New Roman" w:hAnsi="Times New Roman" w:cs="Times New Roman"/>
-          <w:kern w:val="0"/>
-          <w14:ligatures w14:val="none"/>
-        </w:rPr>
-        <w:t>El técnico inicia sesión en la aplicación.</w:t>
+          <w:numId w:val="10"/>
+        </w:numPr>
+        <w:pBdr>
+          <w:top w:val="single" w:sz="2" w:space="0" w:color="E3E3E3"/>
+          <w:left w:val="single" w:sz="2" w:space="5" w:color="E3E3E3"/>
+          <w:bottom w:val="single" w:sz="2" w:space="0" w:color="E3E3E3"/>
+          <w:right w:val="single" w:sz="2" w:space="0" w:color="E3E3E3"/>
+        </w:pBdr>
+        <w:spacing w:after="0" w:line="240" w:lineRule="auto"/>
+        <w:divId w:val="1238973789"/>
+        <w:rPr>
+          <w:rFonts w:ascii="Times New Roman" w:eastAsia="Times New Roman" w:hAnsi="Times New Roman" w:cs="Times New Roman"/>
+          <w:kern w:val="0"/>
+          <w14:ligatures w14:val="none"/>
+        </w:rPr>
+      </w:pPr>
+      <w:r>
+        <w:rPr>
+          <w:rFonts w:ascii="Times New Roman" w:eastAsia="Times New Roman" w:hAnsi="Times New Roman" w:cs="Times New Roman"/>
+          <w:kern w:val="0"/>
+          <w14:ligatures w14:val="none"/>
+        </w:rPr>
+        <w:t>El administrador inicia sesión en la aplicación.</w:t>
       </w:r>
     </w:p>
     <w:p>
       <w:pPr>
         <w:numPr>
           <w:ilvl w:val="2"/>
-          <w:numId w:val="9"/>
-        </w:numPr>
-        <w:pBdr>
-          <w:top w:val="single" w:sz="2" w:space="0" w:color="E3E3E3"/>
-          <w:left w:val="single" w:sz="2" w:space="5" w:color="E3E3E3"/>
-          <w:bottom w:val="single" w:sz="2" w:space="0" w:color="E3E3E3"/>
-          <w:right w:val="single" w:sz="2" w:space="0" w:color="E3E3E3"/>
-        </w:pBdr>
-        <w:spacing w:after="0" w:line="240" w:lineRule="auto"/>
-        <w:divId w:val="1018695712"/>
-        <w:rPr>
-          <w:rFonts w:ascii="Times New Roman" w:eastAsia="Times New Roman" w:hAnsi="Times New Roman" w:cs="Times New Roman"/>
-          <w:kern w:val="0"/>
-          <w14:ligatures w14:val="none"/>
-        </w:rPr>
-      </w:pPr>
-      <w:r>
-        <w:rPr>
-          <w:rFonts w:ascii="Times New Roman" w:eastAsia="Times New Roman" w:hAnsi="Times New Roman" w:cs="Times New Roman"/>
-          <w:kern w:val="0"/>
-          <w14:ligatures w14:val="none"/>
-        </w:rPr>
-        <w:lastRenderedPageBreak/>
-        <w:t>Verifica las notificaciones en su panel de inicio o en una sección dedicada.</w:t>
+          <w:numId w:val="10"/>
+        </w:numPr>
+        <w:pBdr>
+          <w:top w:val="single" w:sz="2" w:space="0" w:color="E3E3E3"/>
+          <w:left w:val="single" w:sz="2" w:space="5" w:color="E3E3E3"/>
+          <w:bottom w:val="single" w:sz="2" w:space="0" w:color="E3E3E3"/>
+          <w:right w:val="single" w:sz="2" w:space="0" w:color="E3E3E3"/>
+        </w:pBdr>
+        <w:spacing w:after="0" w:line="240" w:lineRule="auto"/>
+        <w:divId w:val="1238973789"/>
+        <w:rPr>
+          <w:rFonts w:ascii="Times New Roman" w:eastAsia="Times New Roman" w:hAnsi="Times New Roman" w:cs="Times New Roman"/>
+          <w:kern w:val="0"/>
+          <w14:ligatures w14:val="none"/>
+        </w:rPr>
+      </w:pPr>
+      <w:r>
+        <w:rPr>
+          <w:rFonts w:ascii="Times New Roman" w:eastAsia="Times New Roman" w:hAnsi="Times New Roman" w:cs="Times New Roman"/>
+          <w:kern w:val="0"/>
+          <w14:ligatures w14:val="none"/>
+        </w:rPr>
+        <w:t>Accede al panel de administración.</w:t>
       </w:r>
     </w:p>
     <w:p>
       <w:pPr>
         <w:numPr>
           <w:ilvl w:val="2"/>
-          <w:numId w:val="9"/>
-        </w:numPr>
-        <w:pBdr>
-          <w:top w:val="single" w:sz="2" w:space="0" w:color="E3E3E3"/>
-          <w:left w:val="single" w:sz="2" w:space="5" w:color="E3E3E3"/>
-          <w:bottom w:val="single" w:sz="2" w:space="0" w:color="E3E3E3"/>
-          <w:right w:val="single" w:sz="2" w:space="0" w:color="E3E3E3"/>
-        </w:pBdr>
-        <w:spacing w:after="0" w:line="240" w:lineRule="auto"/>
-        <w:divId w:val="1018695712"/>
-        <w:rPr>
-          <w:rFonts w:ascii="Times New Roman" w:eastAsia="Times New Roman" w:hAnsi="Times New Roman" w:cs="Times New Roman"/>
-          <w:kern w:val="0"/>
-          <w14:ligatures w14:val="none"/>
-        </w:rPr>
-      </w:pPr>
-      <w:r>
-        <w:rPr>
-          <w:rFonts w:ascii="Times New Roman" w:eastAsia="Times New Roman" w:hAnsi="Times New Roman" w:cs="Times New Roman"/>
-          <w:kern w:val="0"/>
-          <w14:ligatures w14:val="none"/>
-        </w:rPr>
-        <w:t>Lee las notificaciones sobre próximos mantenimientos o vencimientos de garantía.</w:t>
+          <w:numId w:val="10"/>
+        </w:numPr>
+        <w:pBdr>
+          <w:top w:val="single" w:sz="2" w:space="0" w:color="E3E3E3"/>
+          <w:left w:val="single" w:sz="2" w:space="5" w:color="E3E3E3"/>
+          <w:bottom w:val="single" w:sz="2" w:space="0" w:color="E3E3E3"/>
+          <w:right w:val="single" w:sz="2" w:space="0" w:color="E3E3E3"/>
+        </w:pBdr>
+        <w:spacing w:after="0" w:line="240" w:lineRule="auto"/>
+        <w:divId w:val="1238973789"/>
+        <w:rPr>
+          <w:rFonts w:ascii="Times New Roman" w:eastAsia="Times New Roman" w:hAnsi="Times New Roman" w:cs="Times New Roman"/>
+          <w:kern w:val="0"/>
+          <w14:ligatures w14:val="none"/>
+        </w:rPr>
+      </w:pPr>
+      <w:r>
+        <w:rPr>
+          <w:rFonts w:ascii="Times New Roman" w:eastAsia="Times New Roman" w:hAnsi="Times New Roman" w:cs="Times New Roman"/>
+          <w:kern w:val="0"/>
+          <w14:ligatures w14:val="none"/>
+        </w:rPr>
+        <w:t>Selecciona la opción para gestionar redes, subredes o componentes.</w:t>
       </w:r>
     </w:p>
     <w:p>
       <w:pPr>
         <w:numPr>
           <w:ilvl w:val="2"/>
-          <w:numId w:val="9"/>
-        </w:numPr>
-        <w:pBdr>
-          <w:top w:val="single" w:sz="2" w:space="0" w:color="E3E3E3"/>
-          <w:left w:val="single" w:sz="2" w:space="5" w:color="E3E3E3"/>
-          <w:bottom w:val="single" w:sz="2" w:space="0" w:color="E3E3E3"/>
-          <w:right w:val="single" w:sz="2" w:space="0" w:color="E3E3E3"/>
-        </w:pBdr>
-        <w:spacing w:after="0" w:line="240" w:lineRule="auto"/>
-        <w:divId w:val="1018695712"/>
-        <w:rPr>
-          <w:rFonts w:ascii="Times New Roman" w:eastAsia="Times New Roman" w:hAnsi="Times New Roman" w:cs="Times New Roman"/>
-          <w:kern w:val="0"/>
-          <w14:ligatures w14:val="none"/>
-        </w:rPr>
-      </w:pPr>
-      <w:r>
-        <w:rPr>
-          <w:rFonts w:ascii="Times New Roman" w:eastAsia="Times New Roman" w:hAnsi="Times New Roman" w:cs="Times New Roman"/>
-          <w:kern w:val="0"/>
-          <w14:ligatures w14:val="none"/>
-        </w:rPr>
-        <w:t>Toma las acciones necesarias según las notificaciones recibidas.</w:t>
-      </w:r>
-    </w:p>
-    <w:p>
-      <w:pPr>
-        <w:pBdr>
-          <w:top w:val="single" w:sz="2" w:space="0" w:color="E3E3E3"/>
-          <w:left w:val="single" w:sz="2" w:space="0" w:color="E3E3E3"/>
-          <w:bottom w:val="single" w:sz="2" w:space="0" w:color="E3E3E3"/>
-          <w:right w:val="single" w:sz="2" w:space="0" w:color="E3E3E3"/>
-        </w:pBdr>
-        <w:spacing w:before="300" w:after="100" w:line="240" w:lineRule="auto"/>
-        <w:divId w:val="1018695712"/>
-        <w:rPr>
-          <w:rFonts w:ascii="Times New Roman" w:hAnsi="Times New Roman" w:cs="Times New Roman"/>
-          <w:kern w:val="0"/>
-          <w14:ligatures w14:val="none"/>
-        </w:rPr>
-      </w:pPr>
-      <w:r>
-        <w:rPr>
-          <w:rFonts w:ascii="Times New Roman" w:hAnsi="Times New Roman" w:cs="Times New Roman"/>
-          <w:kern w:val="0"/>
-          <w14:ligatures w14:val="none"/>
-        </w:rPr>
-        <w:t>Estos son solo ejemplos básicos de casos de uso. Dependiendo de los detalles específicos de tu aplicación y las necesidades de tus usuarios, puedes agregar más casos de uso o refinar estos aún más.</w:t>
-      </w:r>
-    </w:p>
-    <w:p>
-      <w:pPr>
-        <w:pBdr>
-          <w:top w:val="single" w:sz="2" w:space="0" w:color="E3E3E3"/>
-          <w:left w:val="single" w:sz="2" w:space="0" w:color="E3E3E3"/>
-          <w:bottom w:val="single" w:sz="2" w:space="0" w:color="E3E3E3"/>
-          <w:right w:val="single" w:sz="2" w:space="0" w:color="E3E3E3"/>
-        </w:pBdr>
-        <w:spacing w:before="100" w:beforeAutospacing="1" w:after="100" w:afterAutospacing="1" w:line="240" w:lineRule="auto"/>
-        <w:outlineLvl w:val="2"/>
+          <w:numId w:val="10"/>
+        </w:numPr>
+        <w:pBdr>
+          <w:top w:val="single" w:sz="2" w:space="0" w:color="E3E3E3"/>
+          <w:left w:val="single" w:sz="2" w:space="5" w:color="E3E3E3"/>
+          <w:bottom w:val="single" w:sz="2" w:space="0" w:color="E3E3E3"/>
+          <w:right w:val="single" w:sz="2" w:space="0" w:color="E3E3E3"/>
+        </w:pBdr>
+        <w:spacing w:after="0" w:line="240" w:lineRule="auto"/>
         <w:divId w:val="1238973789"/>
         <w:rPr>
           <w:rFonts w:ascii="Times New Roman" w:eastAsia="Times New Roman" w:hAnsi="Times New Roman" w:cs="Times New Roman"/>
-          <w:b/>
-          <w:bCs/>
-          <w:kern w:val="0"/>
-          <w:sz w:val="30"/>
-          <w:szCs w:val="30"/>
-          <w14:ligatures w14:val="none"/>
-        </w:rPr>
-      </w:pPr>
-      <w:r>
-        <w:rPr>
-          <w:rFonts w:ascii="Times New Roman" w:eastAsia="Times New Roman" w:hAnsi="Times New Roman" w:cs="Times New Roman"/>
-          <w:b/>
-          <w:bCs/>
-          <w:kern w:val="0"/>
-          <w:sz w:val="30"/>
-          <w:szCs w:val="30"/>
-          <w14:ligatures w14:val="none"/>
-        </w:rPr>
-        <w:t>Casos de Uso para Administrador:</w:t>
+          <w:kern w:val="0"/>
+          <w14:ligatures w14:val="none"/>
+        </w:rPr>
+      </w:pPr>
+      <w:r>
+        <w:rPr>
+          <w:rFonts w:ascii="Times New Roman" w:eastAsia="Times New Roman" w:hAnsi="Times New Roman" w:cs="Times New Roman"/>
+          <w:kern w:val="0"/>
+          <w14:ligatures w14:val="none"/>
+        </w:rPr>
+        <w:t>Crea una nueva red, subred o componente ingresando los detalles correspondientes.</w:t>
+      </w:r>
+    </w:p>
+    <w:p>
+      <w:pPr>
+        <w:numPr>
+          <w:ilvl w:val="2"/>
+          <w:numId w:val="10"/>
+        </w:numPr>
+        <w:pBdr>
+          <w:top w:val="single" w:sz="2" w:space="0" w:color="E3E3E3"/>
+          <w:left w:val="single" w:sz="2" w:space="5" w:color="E3E3E3"/>
+          <w:bottom w:val="single" w:sz="2" w:space="0" w:color="E3E3E3"/>
+          <w:right w:val="single" w:sz="2" w:space="0" w:color="E3E3E3"/>
+        </w:pBdr>
+        <w:spacing w:after="0" w:line="240" w:lineRule="auto"/>
+        <w:divId w:val="1238973789"/>
+        <w:rPr>
+          <w:rFonts w:ascii="Times New Roman" w:eastAsia="Times New Roman" w:hAnsi="Times New Roman" w:cs="Times New Roman"/>
+          <w:kern w:val="0"/>
+          <w14:ligatures w14:val="none"/>
+        </w:rPr>
+      </w:pPr>
+      <w:r>
+        <w:rPr>
+          <w:rFonts w:ascii="Times New Roman" w:eastAsia="Times New Roman" w:hAnsi="Times New Roman" w:cs="Times New Roman"/>
+          <w:kern w:val="0"/>
+          <w14:ligatures w14:val="none"/>
+        </w:rPr>
+        <w:t>Visualiza la lista de redes, subredes o componentes existentes y puede editar o eliminar según sea necesario.</w:t>
       </w:r>
     </w:p>
     <w:p>
@@ -3173,7 +3687,7 @@
           <w:bdr w:val="single" w:sz="2" w:space="0" w:color="E3E3E3" w:frame="1"/>
           <w14:ligatures w14:val="none"/>
         </w:rPr>
-        <w:t>Gestionar Usuarios:</w:t>
+        <w:t>Gestionar Registros de Mantenimiento:</w:t>
       </w:r>
     </w:p>
     <w:p>
@@ -3213,23 +3727,7 @@
           <w:kern w:val="0"/>
           <w14:ligatures w14:val="none"/>
         </w:rPr>
-        <w:t xml:space="preserve"> El administrador puede crear, </w:t>
-      </w:r>
-      <w:r>
-        <w:rPr>
-          <w:rFonts w:ascii="Times New Roman" w:eastAsia="Times New Roman" w:hAnsi="Times New Roman" w:cs="Times New Roman"/>
-          <w:kern w:val="0"/>
-          <w14:ligatures w14:val="none"/>
-        </w:rPr>
-        <w:t>consultar</w:t>
-      </w:r>
-      <w:r>
-        <w:rPr>
-          <w:rFonts w:ascii="Times New Roman" w:eastAsia="Times New Roman" w:hAnsi="Times New Roman" w:cs="Times New Roman"/>
-          <w:kern w:val="0"/>
-          <w14:ligatures w14:val="none"/>
-        </w:rPr>
-        <w:t>, editar y eliminar usuarios en el sistema.</w:t>
+        <w:t xml:space="preserve"> El administrador puede ver, editar y eliminar registros de mantenimiento en el sistema.</w:t>
       </w:r>
     </w:p>
     <w:p>
@@ -3388,7 +3886,7 @@
           <w:kern w:val="0"/>
           <w14:ligatures w14:val="none"/>
         </w:rPr>
-        <w:t>Selecciona la opción para gestionar usuarios.</w:t>
+        <w:t>Selecciona la opción para gestionar registros de mantenimiento.</w:t>
       </w:r>
     </w:p>
     <w:p>
@@ -3417,7 +3915,7 @@
           <w:kern w:val="0"/>
           <w14:ligatures w14:val="none"/>
         </w:rPr>
-        <w:t>Crea un nuevo usuario ingresando sus datos personales y asignando un rol.</w:t>
+        <w:t>Visualiza la lista de registros de mantenimiento existentes.</w:t>
       </w:r>
     </w:p>
     <w:p>
@@ -3446,7 +3944,7 @@
           <w:kern w:val="0"/>
           <w14:ligatures w14:val="none"/>
         </w:rPr>
-        <w:t>Visualiza la lista de usuarios existentes y puede editar o eliminar usuarios según sea necesario.</w:t>
+        <w:t>Puede ver los detalles de un registro de mantenimiento específico y editar o eliminar según sea necesario.</w:t>
       </w:r>
     </w:p>
     <w:p>
@@ -3469,7 +3967,6 @@
           <w14:ligatures w14:val="none"/>
         </w:rPr>
       </w:pPr>
-      <w:bookmarkStart w:id="5" w:name="_Hlk165974070"/>
       <w:r>
         <w:rPr>
           <w:rFonts w:ascii="Times New Roman" w:hAnsi="Times New Roman" w:cs="Times New Roman"/>
@@ -3479,9 +3976,258 @@
           <w:bdr w:val="single" w:sz="2" w:space="0" w:color="E3E3E3" w:frame="1"/>
           <w14:ligatures w14:val="none"/>
         </w:rPr>
-        <w:t>Gestionar Redes, Subredes y Componentes</w:t>
-      </w:r>
-      <w:bookmarkEnd w:id="5"/>
+        <w:lastRenderedPageBreak/>
+        <w:t>Ver Reportes y Estadísticas:</w:t>
+      </w:r>
+    </w:p>
+    <w:p>
+      <w:pPr>
+        <w:numPr>
+          <w:ilvl w:val="1"/>
+          <w:numId w:val="10"/>
+        </w:numPr>
+        <w:pBdr>
+          <w:top w:val="single" w:sz="2" w:space="0" w:color="E3E3E3"/>
+          <w:left w:val="single" w:sz="2" w:space="0" w:color="E3E3E3"/>
+          <w:bottom w:val="single" w:sz="2" w:space="0" w:color="E3E3E3"/>
+          <w:right w:val="single" w:sz="2" w:space="0" w:color="E3E3E3"/>
+        </w:pBdr>
+        <w:spacing w:after="0" w:line="240" w:lineRule="auto"/>
+        <w:divId w:val="1238973789"/>
+        <w:rPr>
+          <w:rFonts w:ascii="Times New Roman" w:eastAsia="Times New Roman" w:hAnsi="Times New Roman" w:cs="Times New Roman"/>
+          <w:kern w:val="0"/>
+          <w14:ligatures w14:val="none"/>
+        </w:rPr>
+      </w:pPr>
+      <w:r>
+        <w:rPr>
+          <w:rFonts w:ascii="Times New Roman" w:eastAsia="Times New Roman" w:hAnsi="Times New Roman" w:cs="Times New Roman"/>
+          <w:b/>
+          <w:bCs/>
+          <w:kern w:val="0"/>
+          <w:bdr w:val="single" w:sz="2" w:space="0" w:color="E3E3E3" w:frame="1"/>
+          <w14:ligatures w14:val="none"/>
+        </w:rPr>
+        <w:t>Descripción:</w:t>
+      </w:r>
+      <w:r>
+        <w:rPr>
+          <w:rFonts w:ascii="Times New Roman" w:eastAsia="Times New Roman" w:hAnsi="Times New Roman" w:cs="Times New Roman"/>
+          <w:kern w:val="0"/>
+          <w14:ligatures w14:val="none"/>
+        </w:rPr>
+        <w:t xml:space="preserve"> El administrador puede ver reportes y estadísticas sobre el estado de las redes, subredes y componentes.</w:t>
+      </w:r>
+    </w:p>
+    <w:p>
+      <w:pPr>
+        <w:numPr>
+          <w:ilvl w:val="1"/>
+          <w:numId w:val="10"/>
+        </w:numPr>
+        <w:pBdr>
+          <w:top w:val="single" w:sz="2" w:space="0" w:color="E3E3E3"/>
+          <w:left w:val="single" w:sz="2" w:space="0" w:color="E3E3E3"/>
+          <w:bottom w:val="single" w:sz="2" w:space="0" w:color="E3E3E3"/>
+          <w:right w:val="single" w:sz="2" w:space="0" w:color="E3E3E3"/>
+        </w:pBdr>
+        <w:spacing w:after="0" w:line="240" w:lineRule="auto"/>
+        <w:divId w:val="1238973789"/>
+        <w:rPr>
+          <w:rFonts w:ascii="Times New Roman" w:eastAsia="Times New Roman" w:hAnsi="Times New Roman" w:cs="Times New Roman"/>
+          <w:kern w:val="0"/>
+          <w14:ligatures w14:val="none"/>
+        </w:rPr>
+      </w:pPr>
+      <w:r>
+        <w:rPr>
+          <w:rFonts w:ascii="Times New Roman" w:eastAsia="Times New Roman" w:hAnsi="Times New Roman" w:cs="Times New Roman"/>
+          <w:b/>
+          <w:bCs/>
+          <w:kern w:val="0"/>
+          <w:bdr w:val="single" w:sz="2" w:space="0" w:color="E3E3E3" w:frame="1"/>
+          <w14:ligatures w14:val="none"/>
+        </w:rPr>
+        <w:t>Actores:</w:t>
+      </w:r>
+      <w:r>
+        <w:rPr>
+          <w:rFonts w:ascii="Times New Roman" w:eastAsia="Times New Roman" w:hAnsi="Times New Roman" w:cs="Times New Roman"/>
+          <w:kern w:val="0"/>
+          <w14:ligatures w14:val="none"/>
+        </w:rPr>
+        <w:t xml:space="preserve"> Administrador.</w:t>
+      </w:r>
+    </w:p>
+    <w:p>
+      <w:pPr>
+        <w:numPr>
+          <w:ilvl w:val="1"/>
+          <w:numId w:val="10"/>
+        </w:numPr>
+        <w:pBdr>
+          <w:top w:val="single" w:sz="2" w:space="0" w:color="E3E3E3"/>
+          <w:left w:val="single" w:sz="2" w:space="0" w:color="E3E3E3"/>
+          <w:bottom w:val="single" w:sz="2" w:space="0" w:color="E3E3E3"/>
+          <w:right w:val="single" w:sz="2" w:space="0" w:color="E3E3E3"/>
+        </w:pBdr>
+        <w:spacing w:after="0" w:line="240" w:lineRule="auto"/>
+        <w:divId w:val="1238973789"/>
+        <w:rPr>
+          <w:rFonts w:ascii="Times New Roman" w:eastAsia="Times New Roman" w:hAnsi="Times New Roman" w:cs="Times New Roman"/>
+          <w:kern w:val="0"/>
+          <w14:ligatures w14:val="none"/>
+        </w:rPr>
+      </w:pPr>
+      <w:r>
+        <w:rPr>
+          <w:rFonts w:ascii="Times New Roman" w:eastAsia="Times New Roman" w:hAnsi="Times New Roman" w:cs="Times New Roman"/>
+          <w:b/>
+          <w:bCs/>
+          <w:kern w:val="0"/>
+          <w:bdr w:val="single" w:sz="2" w:space="0" w:color="E3E3E3" w:frame="1"/>
+          <w14:ligatures w14:val="none"/>
+        </w:rPr>
+        <w:t>Flujo Principal:</w:t>
+      </w:r>
+    </w:p>
+    <w:p>
+      <w:pPr>
+        <w:numPr>
+          <w:ilvl w:val="2"/>
+          <w:numId w:val="10"/>
+        </w:numPr>
+        <w:pBdr>
+          <w:top w:val="single" w:sz="2" w:space="0" w:color="E3E3E3"/>
+          <w:left w:val="single" w:sz="2" w:space="5" w:color="E3E3E3"/>
+          <w:bottom w:val="single" w:sz="2" w:space="0" w:color="E3E3E3"/>
+          <w:right w:val="single" w:sz="2" w:space="0" w:color="E3E3E3"/>
+        </w:pBdr>
+        <w:spacing w:after="0" w:line="240" w:lineRule="auto"/>
+        <w:divId w:val="1238973789"/>
+        <w:rPr>
+          <w:rFonts w:ascii="Times New Roman" w:eastAsia="Times New Roman" w:hAnsi="Times New Roman" w:cs="Times New Roman"/>
+          <w:kern w:val="0"/>
+          <w14:ligatures w14:val="none"/>
+        </w:rPr>
+      </w:pPr>
+      <w:r>
+        <w:rPr>
+          <w:rFonts w:ascii="Times New Roman" w:eastAsia="Times New Roman" w:hAnsi="Times New Roman" w:cs="Times New Roman"/>
+          <w:kern w:val="0"/>
+          <w14:ligatures w14:val="none"/>
+        </w:rPr>
+        <w:t>El administrador inicia sesión en la aplicación.</w:t>
+      </w:r>
+    </w:p>
+    <w:p>
+      <w:pPr>
+        <w:numPr>
+          <w:ilvl w:val="2"/>
+          <w:numId w:val="10"/>
+        </w:numPr>
+        <w:pBdr>
+          <w:top w:val="single" w:sz="2" w:space="0" w:color="E3E3E3"/>
+          <w:left w:val="single" w:sz="2" w:space="5" w:color="E3E3E3"/>
+          <w:bottom w:val="single" w:sz="2" w:space="0" w:color="E3E3E3"/>
+          <w:right w:val="single" w:sz="2" w:space="0" w:color="E3E3E3"/>
+        </w:pBdr>
+        <w:spacing w:after="0" w:line="240" w:lineRule="auto"/>
+        <w:divId w:val="1238973789"/>
+        <w:rPr>
+          <w:rFonts w:ascii="Times New Roman" w:eastAsia="Times New Roman" w:hAnsi="Times New Roman" w:cs="Times New Roman"/>
+          <w:kern w:val="0"/>
+          <w14:ligatures w14:val="none"/>
+        </w:rPr>
+      </w:pPr>
+      <w:r>
+        <w:rPr>
+          <w:rFonts w:ascii="Times New Roman" w:eastAsia="Times New Roman" w:hAnsi="Times New Roman" w:cs="Times New Roman"/>
+          <w:kern w:val="0"/>
+          <w14:ligatures w14:val="none"/>
+        </w:rPr>
+        <w:t>Accede al panel de administración.</w:t>
+      </w:r>
+    </w:p>
+    <w:p>
+      <w:pPr>
+        <w:numPr>
+          <w:ilvl w:val="2"/>
+          <w:numId w:val="10"/>
+        </w:numPr>
+        <w:pBdr>
+          <w:top w:val="single" w:sz="2" w:space="0" w:color="E3E3E3"/>
+          <w:left w:val="single" w:sz="2" w:space="5" w:color="E3E3E3"/>
+          <w:bottom w:val="single" w:sz="2" w:space="0" w:color="E3E3E3"/>
+          <w:right w:val="single" w:sz="2" w:space="0" w:color="E3E3E3"/>
+        </w:pBdr>
+        <w:spacing w:after="0" w:line="240" w:lineRule="auto"/>
+        <w:divId w:val="1238973789"/>
+        <w:rPr>
+          <w:rFonts w:ascii="Times New Roman" w:eastAsia="Times New Roman" w:hAnsi="Times New Roman" w:cs="Times New Roman"/>
+          <w:kern w:val="0"/>
+          <w14:ligatures w14:val="none"/>
+        </w:rPr>
+      </w:pPr>
+      <w:r>
+        <w:rPr>
+          <w:rFonts w:ascii="Times New Roman" w:eastAsia="Times New Roman" w:hAnsi="Times New Roman" w:cs="Times New Roman"/>
+          <w:kern w:val="0"/>
+          <w14:ligatures w14:val="none"/>
+        </w:rPr>
+        <w:t>Selecciona la opción para ver reportes y estadísticas.</w:t>
+      </w:r>
+    </w:p>
+    <w:p>
+      <w:pPr>
+        <w:numPr>
+          <w:ilvl w:val="2"/>
+          <w:numId w:val="10"/>
+        </w:numPr>
+        <w:pBdr>
+          <w:top w:val="single" w:sz="2" w:space="0" w:color="E3E3E3"/>
+          <w:left w:val="single" w:sz="2" w:space="5" w:color="E3E3E3"/>
+          <w:bottom w:val="single" w:sz="2" w:space="0" w:color="E3E3E3"/>
+          <w:right w:val="single" w:sz="2" w:space="0" w:color="E3E3E3"/>
+        </w:pBdr>
+        <w:spacing w:after="0" w:line="240" w:lineRule="auto"/>
+        <w:divId w:val="1238973789"/>
+        <w:rPr>
+          <w:rFonts w:ascii="Times New Roman" w:eastAsia="Times New Roman" w:hAnsi="Times New Roman" w:cs="Times New Roman"/>
+          <w:kern w:val="0"/>
+          <w14:ligatures w14:val="none"/>
+        </w:rPr>
+      </w:pPr>
+      <w:r>
+        <w:rPr>
+          <w:rFonts w:ascii="Times New Roman" w:eastAsia="Times New Roman" w:hAnsi="Times New Roman" w:cs="Times New Roman"/>
+          <w:kern w:val="0"/>
+          <w14:ligatures w14:val="none"/>
+        </w:rPr>
+        <w:t>Visualiza reportes y gráficos que muestran el estado de las redes, subredes y componentes, como la cantidad de mantenimientos realizados, el costo total de mantenimiento, etc.</w:t>
+      </w:r>
+    </w:p>
+    <w:p>
+      <w:pPr>
+        <w:numPr>
+          <w:ilvl w:val="0"/>
+          <w:numId w:val="10"/>
+        </w:numPr>
+        <w:pBdr>
+          <w:top w:val="single" w:sz="2" w:space="0" w:color="E3E3E3"/>
+          <w:left w:val="single" w:sz="2" w:space="5" w:color="E3E3E3"/>
+          <w:bottom w:val="single" w:sz="2" w:space="0" w:color="E3E3E3"/>
+          <w:right w:val="single" w:sz="2" w:space="0" w:color="E3E3E3"/>
+        </w:pBdr>
+        <w:spacing w:after="0" w:line="240" w:lineRule="auto"/>
+        <w:divId w:val="1238973789"/>
+        <w:rPr>
+          <w:rFonts w:ascii="Times New Roman" w:hAnsi="Times New Roman" w:cs="Times New Roman"/>
+          <w:kern w:val="0"/>
+          <w14:ligatures w14:val="none"/>
+        </w:rPr>
+      </w:pPr>
       <w:r>
         <w:rPr>
           <w:rFonts w:ascii="Times New Roman" w:hAnsi="Times New Roman" w:cs="Times New Roman"/>
@@ -3491,7 +4237,7 @@
           <w:bdr w:val="single" w:sz="2" w:space="0" w:color="E3E3E3" w:frame="1"/>
           <w14:ligatures w14:val="none"/>
         </w:rPr>
-        <w:t>:</w:t>
+        <w:t>Gestionar Manuales de Mantenimiento:</w:t>
       </w:r>
     </w:p>
     <w:p>
@@ -3531,23 +4277,7 @@
           <w:kern w:val="0"/>
           <w14:ligatures w14:val="none"/>
         </w:rPr>
-        <w:t xml:space="preserve"> El administrador puede crear, </w:t>
-      </w:r>
-      <w:r>
-        <w:rPr>
-          <w:rFonts w:ascii="Times New Roman" w:eastAsia="Times New Roman" w:hAnsi="Times New Roman" w:cs="Times New Roman"/>
-          <w:kern w:val="0"/>
-          <w14:ligatures w14:val="none"/>
-        </w:rPr>
-        <w:t>consultar</w:t>
-      </w:r>
-      <w:r>
-        <w:rPr>
-          <w:rFonts w:ascii="Times New Roman" w:eastAsia="Times New Roman" w:hAnsi="Times New Roman" w:cs="Times New Roman"/>
-          <w:kern w:val="0"/>
-          <w14:ligatures w14:val="none"/>
-        </w:rPr>
-        <w:t>, editar y eliminar redes, subredes y componentes en el sistema.</w:t>
+        <w:t xml:space="preserve"> El administrador puede agregar, ver, editar y eliminar manuales de mantenimiento para los componentes.</w:t>
       </w:r>
     </w:p>
     <w:p>
@@ -3706,7 +4436,7 @@
           <w:kern w:val="0"/>
           <w14:ligatures w14:val="none"/>
         </w:rPr>
-        <w:t>Selecciona la opción para gestionar redes, subredes o componentes.</w:t>
+        <w:t>Selecciona la opción para gestionar manuales de mantenimiento.</w:t>
       </w:r>
     </w:p>
     <w:p>
@@ -3735,7 +4465,7 @@
           <w:kern w:val="0"/>
           <w14:ligatures w14:val="none"/>
         </w:rPr>
-        <w:t>Crea una nueva red, subred o componente ingresando los detalles correspondientes.</w:t>
+        <w:t>Puede agregar un nuevo manual de mantenimiento, ingresando el nombre del componente y el enlace o subiendo el archivo del manual.</w:t>
       </w:r>
     </w:p>
     <w:p>
@@ -3750,922 +4480,6 @@
           <w:bottom w:val="single" w:sz="2" w:space="0" w:color="E3E3E3"/>
           <w:right w:val="single" w:sz="2" w:space="0" w:color="E3E3E3"/>
         </w:pBdr>
-        <w:spacing w:after="0" w:line="240" w:lineRule="auto"/>
-        <w:divId w:val="1238973789"/>
-        <w:rPr>
-          <w:rFonts w:ascii="Times New Roman" w:eastAsia="Times New Roman" w:hAnsi="Times New Roman" w:cs="Times New Roman"/>
-          <w:kern w:val="0"/>
-          <w14:ligatures w14:val="none"/>
-        </w:rPr>
-      </w:pPr>
-      <w:r>
-        <w:rPr>
-          <w:rFonts w:ascii="Times New Roman" w:eastAsia="Times New Roman" w:hAnsi="Times New Roman" w:cs="Times New Roman"/>
-          <w:kern w:val="0"/>
-          <w14:ligatures w14:val="none"/>
-        </w:rPr>
-        <w:t>Visualiza la lista de redes, subredes o componentes existentes y puede editar o eliminar según sea necesario.</w:t>
-      </w:r>
-    </w:p>
-    <w:p>
-      <w:pPr>
-        <w:numPr>
-          <w:ilvl w:val="0"/>
-          <w:numId w:val="10"/>
-        </w:numPr>
-        <w:pBdr>
-          <w:top w:val="single" w:sz="2" w:space="0" w:color="E3E3E3"/>
-          <w:left w:val="single" w:sz="2" w:space="5" w:color="E3E3E3"/>
-          <w:bottom w:val="single" w:sz="2" w:space="0" w:color="E3E3E3"/>
-          <w:right w:val="single" w:sz="2" w:space="0" w:color="E3E3E3"/>
-        </w:pBdr>
-        <w:spacing w:after="0" w:line="240" w:lineRule="auto"/>
-        <w:divId w:val="1238973789"/>
-        <w:rPr>
-          <w:rFonts w:ascii="Times New Roman" w:hAnsi="Times New Roman" w:cs="Times New Roman"/>
-          <w:kern w:val="0"/>
-          <w14:ligatures w14:val="none"/>
-        </w:rPr>
-      </w:pPr>
-      <w:bookmarkStart w:id="6" w:name="_Hlk165974117"/>
-      <w:r>
-        <w:rPr>
-          <w:rFonts w:ascii="Times New Roman" w:hAnsi="Times New Roman" w:cs="Times New Roman"/>
-          <w:b/>
-          <w:bCs/>
-          <w:kern w:val="0"/>
-          <w:bdr w:val="single" w:sz="2" w:space="0" w:color="E3E3E3" w:frame="1"/>
-          <w14:ligatures w14:val="none"/>
-        </w:rPr>
-        <w:t>Gestionar Registros de Mantenimiento</w:t>
-      </w:r>
-      <w:bookmarkEnd w:id="6"/>
-      <w:r>
-        <w:rPr>
-          <w:rFonts w:ascii="Times New Roman" w:hAnsi="Times New Roman" w:cs="Times New Roman"/>
-          <w:b/>
-          <w:bCs/>
-          <w:kern w:val="0"/>
-          <w:bdr w:val="single" w:sz="2" w:space="0" w:color="E3E3E3" w:frame="1"/>
-          <w14:ligatures w14:val="none"/>
-        </w:rPr>
-        <w:t>:</w:t>
-      </w:r>
-    </w:p>
-    <w:p>
-      <w:pPr>
-        <w:numPr>
-          <w:ilvl w:val="1"/>
-          <w:numId w:val="10"/>
-        </w:numPr>
-        <w:pBdr>
-          <w:top w:val="single" w:sz="2" w:space="0" w:color="E3E3E3"/>
-          <w:left w:val="single" w:sz="2" w:space="0" w:color="E3E3E3"/>
-          <w:bottom w:val="single" w:sz="2" w:space="0" w:color="E3E3E3"/>
-          <w:right w:val="single" w:sz="2" w:space="0" w:color="E3E3E3"/>
-        </w:pBdr>
-        <w:spacing w:after="0" w:line="240" w:lineRule="auto"/>
-        <w:divId w:val="1238973789"/>
-        <w:rPr>
-          <w:rFonts w:ascii="Times New Roman" w:eastAsia="Times New Roman" w:hAnsi="Times New Roman" w:cs="Times New Roman"/>
-          <w:kern w:val="0"/>
-          <w14:ligatures w14:val="none"/>
-        </w:rPr>
-      </w:pPr>
-      <w:r>
-        <w:rPr>
-          <w:rFonts w:ascii="Times New Roman" w:eastAsia="Times New Roman" w:hAnsi="Times New Roman" w:cs="Times New Roman"/>
-          <w:b/>
-          <w:bCs/>
-          <w:kern w:val="0"/>
-          <w:bdr w:val="single" w:sz="2" w:space="0" w:color="E3E3E3" w:frame="1"/>
-          <w14:ligatures w14:val="none"/>
-        </w:rPr>
-        <w:t>Descripción:</w:t>
-      </w:r>
-      <w:r>
-        <w:rPr>
-          <w:rFonts w:ascii="Times New Roman" w:eastAsia="Times New Roman" w:hAnsi="Times New Roman" w:cs="Times New Roman"/>
-          <w:kern w:val="0"/>
-          <w14:ligatures w14:val="none"/>
-        </w:rPr>
-        <w:t xml:space="preserve"> El administrador puede </w:t>
-      </w:r>
-      <w:r>
-        <w:rPr>
-          <w:rFonts w:ascii="Times New Roman" w:eastAsia="Times New Roman" w:hAnsi="Times New Roman" w:cs="Times New Roman"/>
-          <w:kern w:val="0"/>
-          <w14:ligatures w14:val="none"/>
-        </w:rPr>
-        <w:t>consultar</w:t>
-      </w:r>
-      <w:r>
-        <w:rPr>
-          <w:rFonts w:ascii="Times New Roman" w:eastAsia="Times New Roman" w:hAnsi="Times New Roman" w:cs="Times New Roman"/>
-          <w:kern w:val="0"/>
-          <w14:ligatures w14:val="none"/>
-        </w:rPr>
-        <w:t>, editar y eliminar registros de mantenimiento en el sistema.</w:t>
-      </w:r>
-    </w:p>
-    <w:p>
-      <w:pPr>
-        <w:numPr>
-          <w:ilvl w:val="1"/>
-          <w:numId w:val="10"/>
-        </w:numPr>
-        <w:pBdr>
-          <w:top w:val="single" w:sz="2" w:space="0" w:color="E3E3E3"/>
-          <w:left w:val="single" w:sz="2" w:space="0" w:color="E3E3E3"/>
-          <w:bottom w:val="single" w:sz="2" w:space="0" w:color="E3E3E3"/>
-          <w:right w:val="single" w:sz="2" w:space="0" w:color="E3E3E3"/>
-        </w:pBdr>
-        <w:spacing w:after="0" w:line="240" w:lineRule="auto"/>
-        <w:divId w:val="1238973789"/>
-        <w:rPr>
-          <w:rFonts w:ascii="Times New Roman" w:eastAsia="Times New Roman" w:hAnsi="Times New Roman" w:cs="Times New Roman"/>
-          <w:kern w:val="0"/>
-          <w14:ligatures w14:val="none"/>
-        </w:rPr>
-      </w:pPr>
-      <w:r>
-        <w:rPr>
-          <w:rFonts w:ascii="Times New Roman" w:eastAsia="Times New Roman" w:hAnsi="Times New Roman" w:cs="Times New Roman"/>
-          <w:b/>
-          <w:bCs/>
-          <w:kern w:val="0"/>
-          <w:bdr w:val="single" w:sz="2" w:space="0" w:color="E3E3E3" w:frame="1"/>
-          <w14:ligatures w14:val="none"/>
-        </w:rPr>
-        <w:t>Actores:</w:t>
-      </w:r>
-      <w:r>
-        <w:rPr>
-          <w:rFonts w:ascii="Times New Roman" w:eastAsia="Times New Roman" w:hAnsi="Times New Roman" w:cs="Times New Roman"/>
-          <w:kern w:val="0"/>
-          <w14:ligatures w14:val="none"/>
-        </w:rPr>
-        <w:t xml:space="preserve"> Administrador.</w:t>
-      </w:r>
-    </w:p>
-    <w:p>
-      <w:pPr>
-        <w:numPr>
-          <w:ilvl w:val="1"/>
-          <w:numId w:val="10"/>
-        </w:numPr>
-        <w:pBdr>
-          <w:top w:val="single" w:sz="2" w:space="0" w:color="E3E3E3"/>
-          <w:left w:val="single" w:sz="2" w:space="0" w:color="E3E3E3"/>
-          <w:bottom w:val="single" w:sz="2" w:space="0" w:color="E3E3E3"/>
-          <w:right w:val="single" w:sz="2" w:space="0" w:color="E3E3E3"/>
-        </w:pBdr>
-        <w:spacing w:after="0" w:line="240" w:lineRule="auto"/>
-        <w:divId w:val="1238973789"/>
-        <w:rPr>
-          <w:rFonts w:ascii="Times New Roman" w:eastAsia="Times New Roman" w:hAnsi="Times New Roman" w:cs="Times New Roman"/>
-          <w:kern w:val="0"/>
-          <w14:ligatures w14:val="none"/>
-        </w:rPr>
-      </w:pPr>
-      <w:r>
-        <w:rPr>
-          <w:rFonts w:ascii="Times New Roman" w:eastAsia="Times New Roman" w:hAnsi="Times New Roman" w:cs="Times New Roman"/>
-          <w:b/>
-          <w:bCs/>
-          <w:kern w:val="0"/>
-          <w:bdr w:val="single" w:sz="2" w:space="0" w:color="E3E3E3" w:frame="1"/>
-          <w14:ligatures w14:val="none"/>
-        </w:rPr>
-        <w:t>Flujo Principal:</w:t>
-      </w:r>
-    </w:p>
-    <w:p>
-      <w:pPr>
-        <w:numPr>
-          <w:ilvl w:val="2"/>
-          <w:numId w:val="10"/>
-        </w:numPr>
-        <w:pBdr>
-          <w:top w:val="single" w:sz="2" w:space="0" w:color="E3E3E3"/>
-          <w:left w:val="single" w:sz="2" w:space="5" w:color="E3E3E3"/>
-          <w:bottom w:val="single" w:sz="2" w:space="0" w:color="E3E3E3"/>
-          <w:right w:val="single" w:sz="2" w:space="0" w:color="E3E3E3"/>
-        </w:pBdr>
-        <w:spacing w:after="0" w:line="240" w:lineRule="auto"/>
-        <w:divId w:val="1238973789"/>
-        <w:rPr>
-          <w:rFonts w:ascii="Times New Roman" w:eastAsia="Times New Roman" w:hAnsi="Times New Roman" w:cs="Times New Roman"/>
-          <w:kern w:val="0"/>
-          <w14:ligatures w14:val="none"/>
-        </w:rPr>
-      </w:pPr>
-      <w:r>
-        <w:rPr>
-          <w:rFonts w:ascii="Times New Roman" w:eastAsia="Times New Roman" w:hAnsi="Times New Roman" w:cs="Times New Roman"/>
-          <w:kern w:val="0"/>
-          <w14:ligatures w14:val="none"/>
-        </w:rPr>
-        <w:t>El administrador inicia sesión en la aplicación.</w:t>
-      </w:r>
-    </w:p>
-    <w:p>
-      <w:pPr>
-        <w:numPr>
-          <w:ilvl w:val="2"/>
-          <w:numId w:val="10"/>
-        </w:numPr>
-        <w:pBdr>
-          <w:top w:val="single" w:sz="2" w:space="0" w:color="E3E3E3"/>
-          <w:left w:val="single" w:sz="2" w:space="5" w:color="E3E3E3"/>
-          <w:bottom w:val="single" w:sz="2" w:space="0" w:color="E3E3E3"/>
-          <w:right w:val="single" w:sz="2" w:space="0" w:color="E3E3E3"/>
-        </w:pBdr>
-        <w:spacing w:after="0" w:line="240" w:lineRule="auto"/>
-        <w:divId w:val="1238973789"/>
-        <w:rPr>
-          <w:rFonts w:ascii="Times New Roman" w:eastAsia="Times New Roman" w:hAnsi="Times New Roman" w:cs="Times New Roman"/>
-          <w:kern w:val="0"/>
-          <w14:ligatures w14:val="none"/>
-        </w:rPr>
-      </w:pPr>
-      <w:r>
-        <w:rPr>
-          <w:rFonts w:ascii="Times New Roman" w:eastAsia="Times New Roman" w:hAnsi="Times New Roman" w:cs="Times New Roman"/>
-          <w:kern w:val="0"/>
-          <w14:ligatures w14:val="none"/>
-        </w:rPr>
-        <w:t>Accede al panel de administración.</w:t>
-      </w:r>
-    </w:p>
-    <w:p>
-      <w:pPr>
-        <w:numPr>
-          <w:ilvl w:val="2"/>
-          <w:numId w:val="10"/>
-        </w:numPr>
-        <w:pBdr>
-          <w:top w:val="single" w:sz="2" w:space="0" w:color="E3E3E3"/>
-          <w:left w:val="single" w:sz="2" w:space="5" w:color="E3E3E3"/>
-          <w:bottom w:val="single" w:sz="2" w:space="0" w:color="E3E3E3"/>
-          <w:right w:val="single" w:sz="2" w:space="0" w:color="E3E3E3"/>
-        </w:pBdr>
-        <w:spacing w:after="0" w:line="240" w:lineRule="auto"/>
-        <w:divId w:val="1238973789"/>
-        <w:rPr>
-          <w:rFonts w:ascii="Times New Roman" w:eastAsia="Times New Roman" w:hAnsi="Times New Roman" w:cs="Times New Roman"/>
-          <w:kern w:val="0"/>
-          <w14:ligatures w14:val="none"/>
-        </w:rPr>
-      </w:pPr>
-      <w:r>
-        <w:rPr>
-          <w:rFonts w:ascii="Times New Roman" w:eastAsia="Times New Roman" w:hAnsi="Times New Roman" w:cs="Times New Roman"/>
-          <w:kern w:val="0"/>
-          <w14:ligatures w14:val="none"/>
-        </w:rPr>
-        <w:t>Selecciona la opción para gestionar registros de mantenimiento.</w:t>
-      </w:r>
-    </w:p>
-    <w:p>
-      <w:pPr>
-        <w:numPr>
-          <w:ilvl w:val="2"/>
-          <w:numId w:val="10"/>
-        </w:numPr>
-        <w:pBdr>
-          <w:top w:val="single" w:sz="2" w:space="0" w:color="E3E3E3"/>
-          <w:left w:val="single" w:sz="2" w:space="5" w:color="E3E3E3"/>
-          <w:bottom w:val="single" w:sz="2" w:space="0" w:color="E3E3E3"/>
-          <w:right w:val="single" w:sz="2" w:space="0" w:color="E3E3E3"/>
-        </w:pBdr>
-        <w:spacing w:after="0" w:line="240" w:lineRule="auto"/>
-        <w:divId w:val="1238973789"/>
-        <w:rPr>
-          <w:rFonts w:ascii="Times New Roman" w:eastAsia="Times New Roman" w:hAnsi="Times New Roman" w:cs="Times New Roman"/>
-          <w:kern w:val="0"/>
-          <w14:ligatures w14:val="none"/>
-        </w:rPr>
-      </w:pPr>
-      <w:r>
-        <w:rPr>
-          <w:rFonts w:ascii="Times New Roman" w:eastAsia="Times New Roman" w:hAnsi="Times New Roman" w:cs="Times New Roman"/>
-          <w:kern w:val="0"/>
-          <w14:ligatures w14:val="none"/>
-        </w:rPr>
-        <w:t>Visualiza la lista de registros de mantenimiento existentes.</w:t>
-      </w:r>
-    </w:p>
-    <w:p>
-      <w:pPr>
-        <w:numPr>
-          <w:ilvl w:val="2"/>
-          <w:numId w:val="10"/>
-        </w:numPr>
-        <w:pBdr>
-          <w:top w:val="single" w:sz="2" w:space="0" w:color="E3E3E3"/>
-          <w:left w:val="single" w:sz="2" w:space="5" w:color="E3E3E3"/>
-          <w:bottom w:val="single" w:sz="2" w:space="0" w:color="E3E3E3"/>
-          <w:right w:val="single" w:sz="2" w:space="0" w:color="E3E3E3"/>
-        </w:pBdr>
-        <w:spacing w:after="0" w:line="240" w:lineRule="auto"/>
-        <w:divId w:val="1238973789"/>
-        <w:rPr>
-          <w:rFonts w:ascii="Times New Roman" w:eastAsia="Times New Roman" w:hAnsi="Times New Roman" w:cs="Times New Roman"/>
-          <w:kern w:val="0"/>
-          <w14:ligatures w14:val="none"/>
-        </w:rPr>
-      </w:pPr>
-      <w:r>
-        <w:rPr>
-          <w:rFonts w:ascii="Times New Roman" w:eastAsia="Times New Roman" w:hAnsi="Times New Roman" w:cs="Times New Roman"/>
-          <w:kern w:val="0"/>
-          <w14:ligatures w14:val="none"/>
-        </w:rPr>
-        <w:lastRenderedPageBreak/>
-        <w:t>Puede ver los detalles de un registro de mantenimiento específico y editar o eliminar según sea necesario.</w:t>
-      </w:r>
-    </w:p>
-    <w:p>
-      <w:pPr>
-        <w:numPr>
-          <w:ilvl w:val="0"/>
-          <w:numId w:val="10"/>
-        </w:numPr>
-        <w:pBdr>
-          <w:top w:val="single" w:sz="2" w:space="0" w:color="E3E3E3"/>
-          <w:left w:val="single" w:sz="2" w:space="5" w:color="E3E3E3"/>
-          <w:bottom w:val="single" w:sz="2" w:space="0" w:color="E3E3E3"/>
-          <w:right w:val="single" w:sz="2" w:space="0" w:color="E3E3E3"/>
-        </w:pBdr>
-        <w:spacing w:after="0" w:line="240" w:lineRule="auto"/>
-        <w:divId w:val="1238973789"/>
-        <w:rPr>
-          <w:rFonts w:ascii="Times New Roman" w:hAnsi="Times New Roman" w:cs="Times New Roman"/>
-          <w:kern w:val="0"/>
-          <w14:ligatures w14:val="none"/>
-        </w:rPr>
-      </w:pPr>
-      <w:r>
-        <w:rPr>
-          <w:rFonts w:ascii="Times New Roman" w:hAnsi="Times New Roman" w:cs="Times New Roman"/>
-          <w:b/>
-          <w:bCs/>
-          <w:kern w:val="0"/>
-          <w:bdr w:val="single" w:sz="2" w:space="0" w:color="E3E3E3" w:frame="1"/>
-          <w14:ligatures w14:val="none"/>
-        </w:rPr>
-        <w:t>Ver Reportes y Estadísticas:</w:t>
-      </w:r>
-    </w:p>
-    <w:p>
-      <w:pPr>
-        <w:numPr>
-          <w:ilvl w:val="1"/>
-          <w:numId w:val="10"/>
-        </w:numPr>
-        <w:pBdr>
-          <w:top w:val="single" w:sz="2" w:space="0" w:color="E3E3E3"/>
-          <w:left w:val="single" w:sz="2" w:space="0" w:color="E3E3E3"/>
-          <w:bottom w:val="single" w:sz="2" w:space="0" w:color="E3E3E3"/>
-          <w:right w:val="single" w:sz="2" w:space="0" w:color="E3E3E3"/>
-        </w:pBdr>
-        <w:spacing w:after="0" w:line="240" w:lineRule="auto"/>
-        <w:divId w:val="1238973789"/>
-        <w:rPr>
-          <w:rFonts w:ascii="Times New Roman" w:eastAsia="Times New Roman" w:hAnsi="Times New Roman" w:cs="Times New Roman"/>
-          <w:kern w:val="0"/>
-          <w14:ligatures w14:val="none"/>
-        </w:rPr>
-      </w:pPr>
-      <w:r>
-        <w:rPr>
-          <w:rFonts w:ascii="Times New Roman" w:eastAsia="Times New Roman" w:hAnsi="Times New Roman" w:cs="Times New Roman"/>
-          <w:b/>
-          <w:bCs/>
-          <w:kern w:val="0"/>
-          <w:bdr w:val="single" w:sz="2" w:space="0" w:color="E3E3E3" w:frame="1"/>
-          <w14:ligatures w14:val="none"/>
-        </w:rPr>
-        <w:t>Descripción:</w:t>
-      </w:r>
-      <w:r>
-        <w:rPr>
-          <w:rFonts w:ascii="Times New Roman" w:eastAsia="Times New Roman" w:hAnsi="Times New Roman" w:cs="Times New Roman"/>
-          <w:kern w:val="0"/>
-          <w14:ligatures w14:val="none"/>
-        </w:rPr>
-        <w:t xml:space="preserve"> El administrador puede </w:t>
-      </w:r>
-      <w:r>
-        <w:rPr>
-          <w:rFonts w:ascii="Times New Roman" w:eastAsia="Times New Roman" w:hAnsi="Times New Roman" w:cs="Times New Roman"/>
-          <w:kern w:val="0"/>
-          <w14:ligatures w14:val="none"/>
-        </w:rPr>
-        <w:t>consultar</w:t>
-      </w:r>
-      <w:r>
-        <w:rPr>
-          <w:rFonts w:ascii="Times New Roman" w:eastAsia="Times New Roman" w:hAnsi="Times New Roman" w:cs="Times New Roman"/>
-          <w:kern w:val="0"/>
-          <w14:ligatures w14:val="none"/>
-        </w:rPr>
-        <w:t xml:space="preserve"> </w:t>
-      </w:r>
-      <w:r>
-        <w:rPr>
-          <w:rFonts w:ascii="Times New Roman" w:eastAsia="Times New Roman" w:hAnsi="Times New Roman" w:cs="Times New Roman"/>
-          <w:kern w:val="0"/>
-          <w14:ligatures w14:val="none"/>
-        </w:rPr>
-        <w:t xml:space="preserve">y eliminar los </w:t>
-      </w:r>
-      <w:r>
-        <w:rPr>
-          <w:rFonts w:ascii="Times New Roman" w:eastAsia="Times New Roman" w:hAnsi="Times New Roman" w:cs="Times New Roman"/>
-          <w:kern w:val="0"/>
-          <w14:ligatures w14:val="none"/>
-        </w:rPr>
-        <w:t>reportes y estadísticas sobre el estado de las redes, subredes y componentes.</w:t>
-      </w:r>
-    </w:p>
-    <w:p>
-      <w:pPr>
-        <w:numPr>
-          <w:ilvl w:val="1"/>
-          <w:numId w:val="10"/>
-        </w:numPr>
-        <w:pBdr>
-          <w:top w:val="single" w:sz="2" w:space="0" w:color="E3E3E3"/>
-          <w:left w:val="single" w:sz="2" w:space="0" w:color="E3E3E3"/>
-          <w:bottom w:val="single" w:sz="2" w:space="0" w:color="E3E3E3"/>
-          <w:right w:val="single" w:sz="2" w:space="0" w:color="E3E3E3"/>
-        </w:pBdr>
-        <w:spacing w:after="0" w:line="240" w:lineRule="auto"/>
-        <w:divId w:val="1238973789"/>
-        <w:rPr>
-          <w:rFonts w:ascii="Times New Roman" w:eastAsia="Times New Roman" w:hAnsi="Times New Roman" w:cs="Times New Roman"/>
-          <w:kern w:val="0"/>
-          <w14:ligatures w14:val="none"/>
-        </w:rPr>
-      </w:pPr>
-      <w:r>
-        <w:rPr>
-          <w:rFonts w:ascii="Times New Roman" w:eastAsia="Times New Roman" w:hAnsi="Times New Roman" w:cs="Times New Roman"/>
-          <w:b/>
-          <w:bCs/>
-          <w:kern w:val="0"/>
-          <w:bdr w:val="single" w:sz="2" w:space="0" w:color="E3E3E3" w:frame="1"/>
-          <w14:ligatures w14:val="none"/>
-        </w:rPr>
-        <w:t>Actores:</w:t>
-      </w:r>
-      <w:r>
-        <w:rPr>
-          <w:rFonts w:ascii="Times New Roman" w:eastAsia="Times New Roman" w:hAnsi="Times New Roman" w:cs="Times New Roman"/>
-          <w:kern w:val="0"/>
-          <w14:ligatures w14:val="none"/>
-        </w:rPr>
-        <w:t xml:space="preserve"> Administrador.</w:t>
-      </w:r>
-    </w:p>
-    <w:p>
-      <w:pPr>
-        <w:numPr>
-          <w:ilvl w:val="1"/>
-          <w:numId w:val="10"/>
-        </w:numPr>
-        <w:pBdr>
-          <w:top w:val="single" w:sz="2" w:space="0" w:color="E3E3E3"/>
-          <w:left w:val="single" w:sz="2" w:space="0" w:color="E3E3E3"/>
-          <w:bottom w:val="single" w:sz="2" w:space="0" w:color="E3E3E3"/>
-          <w:right w:val="single" w:sz="2" w:space="0" w:color="E3E3E3"/>
-        </w:pBdr>
-        <w:spacing w:after="0" w:line="240" w:lineRule="auto"/>
-        <w:divId w:val="1238973789"/>
-        <w:rPr>
-          <w:rFonts w:ascii="Times New Roman" w:eastAsia="Times New Roman" w:hAnsi="Times New Roman" w:cs="Times New Roman"/>
-          <w:kern w:val="0"/>
-          <w14:ligatures w14:val="none"/>
-        </w:rPr>
-      </w:pPr>
-      <w:r>
-        <w:rPr>
-          <w:rFonts w:ascii="Times New Roman" w:eastAsia="Times New Roman" w:hAnsi="Times New Roman" w:cs="Times New Roman"/>
-          <w:b/>
-          <w:bCs/>
-          <w:kern w:val="0"/>
-          <w:bdr w:val="single" w:sz="2" w:space="0" w:color="E3E3E3" w:frame="1"/>
-          <w14:ligatures w14:val="none"/>
-        </w:rPr>
-        <w:t>Flujo Principal:</w:t>
-      </w:r>
-    </w:p>
-    <w:p>
-      <w:pPr>
-        <w:numPr>
-          <w:ilvl w:val="2"/>
-          <w:numId w:val="10"/>
-        </w:numPr>
-        <w:pBdr>
-          <w:top w:val="single" w:sz="2" w:space="0" w:color="E3E3E3"/>
-          <w:left w:val="single" w:sz="2" w:space="5" w:color="E3E3E3"/>
-          <w:bottom w:val="single" w:sz="2" w:space="0" w:color="E3E3E3"/>
-          <w:right w:val="single" w:sz="2" w:space="0" w:color="E3E3E3"/>
-        </w:pBdr>
-        <w:spacing w:after="0" w:line="240" w:lineRule="auto"/>
-        <w:divId w:val="1238973789"/>
-        <w:rPr>
-          <w:rFonts w:ascii="Times New Roman" w:eastAsia="Times New Roman" w:hAnsi="Times New Roman" w:cs="Times New Roman"/>
-          <w:kern w:val="0"/>
-          <w14:ligatures w14:val="none"/>
-        </w:rPr>
-      </w:pPr>
-      <w:r>
-        <w:rPr>
-          <w:rFonts w:ascii="Times New Roman" w:eastAsia="Times New Roman" w:hAnsi="Times New Roman" w:cs="Times New Roman"/>
-          <w:kern w:val="0"/>
-          <w14:ligatures w14:val="none"/>
-        </w:rPr>
-        <w:t>El administrador inicia sesión en la aplicación.</w:t>
-      </w:r>
-    </w:p>
-    <w:p>
-      <w:pPr>
-        <w:numPr>
-          <w:ilvl w:val="2"/>
-          <w:numId w:val="10"/>
-        </w:numPr>
-        <w:pBdr>
-          <w:top w:val="single" w:sz="2" w:space="0" w:color="E3E3E3"/>
-          <w:left w:val="single" w:sz="2" w:space="5" w:color="E3E3E3"/>
-          <w:bottom w:val="single" w:sz="2" w:space="0" w:color="E3E3E3"/>
-          <w:right w:val="single" w:sz="2" w:space="0" w:color="E3E3E3"/>
-        </w:pBdr>
-        <w:spacing w:after="0" w:line="240" w:lineRule="auto"/>
-        <w:divId w:val="1238973789"/>
-        <w:rPr>
-          <w:rFonts w:ascii="Times New Roman" w:eastAsia="Times New Roman" w:hAnsi="Times New Roman" w:cs="Times New Roman"/>
-          <w:kern w:val="0"/>
-          <w14:ligatures w14:val="none"/>
-        </w:rPr>
-      </w:pPr>
-      <w:r>
-        <w:rPr>
-          <w:rFonts w:ascii="Times New Roman" w:eastAsia="Times New Roman" w:hAnsi="Times New Roman" w:cs="Times New Roman"/>
-          <w:kern w:val="0"/>
-          <w14:ligatures w14:val="none"/>
-        </w:rPr>
-        <w:t>Accede al panel de administración.</w:t>
-      </w:r>
-    </w:p>
-    <w:p>
-      <w:pPr>
-        <w:numPr>
-          <w:ilvl w:val="2"/>
-          <w:numId w:val="10"/>
-        </w:numPr>
-        <w:pBdr>
-          <w:top w:val="single" w:sz="2" w:space="0" w:color="E3E3E3"/>
-          <w:left w:val="single" w:sz="2" w:space="5" w:color="E3E3E3"/>
-          <w:bottom w:val="single" w:sz="2" w:space="0" w:color="E3E3E3"/>
-          <w:right w:val="single" w:sz="2" w:space="0" w:color="E3E3E3"/>
-        </w:pBdr>
-        <w:spacing w:after="0" w:line="240" w:lineRule="auto"/>
-        <w:divId w:val="1238973789"/>
-        <w:rPr>
-          <w:rFonts w:ascii="Times New Roman" w:eastAsia="Times New Roman" w:hAnsi="Times New Roman" w:cs="Times New Roman"/>
-          <w:kern w:val="0"/>
-          <w14:ligatures w14:val="none"/>
-        </w:rPr>
-      </w:pPr>
-      <w:r>
-        <w:rPr>
-          <w:rFonts w:ascii="Times New Roman" w:eastAsia="Times New Roman" w:hAnsi="Times New Roman" w:cs="Times New Roman"/>
-          <w:kern w:val="0"/>
-          <w14:ligatures w14:val="none"/>
-        </w:rPr>
-        <w:t>Selecciona la opción para ver reportes y estadísticas.</w:t>
-      </w:r>
-    </w:p>
-    <w:p>
-      <w:pPr>
-        <w:numPr>
-          <w:ilvl w:val="2"/>
-          <w:numId w:val="10"/>
-        </w:numPr>
-        <w:pBdr>
-          <w:top w:val="single" w:sz="2" w:space="0" w:color="E3E3E3"/>
-          <w:left w:val="single" w:sz="2" w:space="5" w:color="E3E3E3"/>
-          <w:bottom w:val="single" w:sz="2" w:space="0" w:color="E3E3E3"/>
-          <w:right w:val="single" w:sz="2" w:space="0" w:color="E3E3E3"/>
-        </w:pBdr>
-        <w:spacing w:after="0" w:line="240" w:lineRule="auto"/>
-        <w:divId w:val="1238973789"/>
-        <w:rPr>
-          <w:rFonts w:ascii="Times New Roman" w:eastAsia="Times New Roman" w:hAnsi="Times New Roman" w:cs="Times New Roman"/>
-          <w:kern w:val="0"/>
-          <w14:ligatures w14:val="none"/>
-        </w:rPr>
-      </w:pPr>
-      <w:r>
-        <w:rPr>
-          <w:rFonts w:ascii="Times New Roman" w:eastAsia="Times New Roman" w:hAnsi="Times New Roman" w:cs="Times New Roman"/>
-          <w:kern w:val="0"/>
-          <w14:ligatures w14:val="none"/>
-        </w:rPr>
-        <w:t>Visualiza reportes y gráficos que muestran el estado de las redes, subredes y componentes, como la cantidad de mantenimientos realizados, el costo total de mantenimiento, etc.</w:t>
-      </w:r>
-    </w:p>
-    <w:p>
-      <w:pPr>
-        <w:numPr>
-          <w:ilvl w:val="0"/>
-          <w:numId w:val="10"/>
-        </w:numPr>
-        <w:pBdr>
-          <w:top w:val="single" w:sz="2" w:space="0" w:color="E3E3E3"/>
-          <w:left w:val="single" w:sz="2" w:space="5" w:color="E3E3E3"/>
-          <w:bottom w:val="single" w:sz="2" w:space="0" w:color="E3E3E3"/>
-          <w:right w:val="single" w:sz="2" w:space="0" w:color="E3E3E3"/>
-        </w:pBdr>
-        <w:spacing w:after="0" w:line="240" w:lineRule="auto"/>
-        <w:divId w:val="1238973789"/>
-        <w:rPr>
-          <w:rFonts w:ascii="Times New Roman" w:hAnsi="Times New Roman" w:cs="Times New Roman"/>
-          <w:kern w:val="0"/>
-          <w14:ligatures w14:val="none"/>
-        </w:rPr>
-      </w:pPr>
-      <w:r>
-        <w:rPr>
-          <w:rFonts w:ascii="Times New Roman" w:hAnsi="Times New Roman" w:cs="Times New Roman"/>
-          <w:b/>
-          <w:bCs/>
-          <w:kern w:val="0"/>
-          <w:bdr w:val="single" w:sz="2" w:space="0" w:color="E3E3E3" w:frame="1"/>
-          <w14:ligatures w14:val="none"/>
-        </w:rPr>
-        <w:t>Gestionar Manuales de Mantenimiento:</w:t>
-      </w:r>
-    </w:p>
-    <w:p>
-      <w:pPr>
-        <w:numPr>
-          <w:ilvl w:val="1"/>
-          <w:numId w:val="10"/>
-        </w:numPr>
-        <w:pBdr>
-          <w:top w:val="single" w:sz="2" w:space="0" w:color="E3E3E3"/>
-          <w:left w:val="single" w:sz="2" w:space="0" w:color="E3E3E3"/>
-          <w:bottom w:val="single" w:sz="2" w:space="0" w:color="E3E3E3"/>
-          <w:right w:val="single" w:sz="2" w:space="0" w:color="E3E3E3"/>
-        </w:pBdr>
-        <w:spacing w:after="0" w:line="240" w:lineRule="auto"/>
-        <w:divId w:val="1238973789"/>
-        <w:rPr>
-          <w:rFonts w:ascii="Times New Roman" w:eastAsia="Times New Roman" w:hAnsi="Times New Roman" w:cs="Times New Roman"/>
-          <w:kern w:val="0"/>
-          <w14:ligatures w14:val="none"/>
-        </w:rPr>
-      </w:pPr>
-      <w:r>
-        <w:rPr>
-          <w:rFonts w:ascii="Times New Roman" w:eastAsia="Times New Roman" w:hAnsi="Times New Roman" w:cs="Times New Roman"/>
-          <w:b/>
-          <w:bCs/>
-          <w:kern w:val="0"/>
-          <w:bdr w:val="single" w:sz="2" w:space="0" w:color="E3E3E3" w:frame="1"/>
-          <w14:ligatures w14:val="none"/>
-        </w:rPr>
-        <w:t>Descripción:</w:t>
-      </w:r>
-      <w:r>
-        <w:rPr>
-          <w:rFonts w:ascii="Times New Roman" w:eastAsia="Times New Roman" w:hAnsi="Times New Roman" w:cs="Times New Roman"/>
-          <w:kern w:val="0"/>
-          <w14:ligatures w14:val="none"/>
-        </w:rPr>
-        <w:t xml:space="preserve"> El administrador puede agregar, </w:t>
-      </w:r>
-      <w:r>
-        <w:rPr>
-          <w:rFonts w:ascii="Times New Roman" w:eastAsia="Times New Roman" w:hAnsi="Times New Roman" w:cs="Times New Roman"/>
-          <w:kern w:val="0"/>
-          <w14:ligatures w14:val="none"/>
-        </w:rPr>
-        <w:t>consultar</w:t>
-      </w:r>
-      <w:r>
-        <w:rPr>
-          <w:rFonts w:ascii="Times New Roman" w:eastAsia="Times New Roman" w:hAnsi="Times New Roman" w:cs="Times New Roman"/>
-          <w:kern w:val="0"/>
-          <w14:ligatures w14:val="none"/>
-        </w:rPr>
-        <w:t>, editar y eliminar manuales de mantenimiento para los componentes.</w:t>
-      </w:r>
-    </w:p>
-    <w:p>
-      <w:pPr>
-        <w:numPr>
-          <w:ilvl w:val="1"/>
-          <w:numId w:val="10"/>
-        </w:numPr>
-        <w:pBdr>
-          <w:top w:val="single" w:sz="2" w:space="0" w:color="E3E3E3"/>
-          <w:left w:val="single" w:sz="2" w:space="0" w:color="E3E3E3"/>
-          <w:bottom w:val="single" w:sz="2" w:space="0" w:color="E3E3E3"/>
-          <w:right w:val="single" w:sz="2" w:space="0" w:color="E3E3E3"/>
-        </w:pBdr>
-        <w:spacing w:after="0" w:line="240" w:lineRule="auto"/>
-        <w:divId w:val="1238973789"/>
-        <w:rPr>
-          <w:rFonts w:ascii="Times New Roman" w:eastAsia="Times New Roman" w:hAnsi="Times New Roman" w:cs="Times New Roman"/>
-          <w:kern w:val="0"/>
-          <w14:ligatures w14:val="none"/>
-        </w:rPr>
-      </w:pPr>
-      <w:r>
-        <w:rPr>
-          <w:rFonts w:ascii="Times New Roman" w:eastAsia="Times New Roman" w:hAnsi="Times New Roman" w:cs="Times New Roman"/>
-          <w:b/>
-          <w:bCs/>
-          <w:kern w:val="0"/>
-          <w:bdr w:val="single" w:sz="2" w:space="0" w:color="E3E3E3" w:frame="1"/>
-          <w14:ligatures w14:val="none"/>
-        </w:rPr>
-        <w:t>Actores:</w:t>
-      </w:r>
-      <w:r>
-        <w:rPr>
-          <w:rFonts w:ascii="Times New Roman" w:eastAsia="Times New Roman" w:hAnsi="Times New Roman" w:cs="Times New Roman"/>
-          <w:kern w:val="0"/>
-          <w14:ligatures w14:val="none"/>
-        </w:rPr>
-        <w:t xml:space="preserve"> Administrador.</w:t>
-      </w:r>
-    </w:p>
-    <w:p>
-      <w:pPr>
-        <w:numPr>
-          <w:ilvl w:val="1"/>
-          <w:numId w:val="10"/>
-        </w:numPr>
-        <w:pBdr>
-          <w:top w:val="single" w:sz="2" w:space="0" w:color="E3E3E3"/>
-          <w:left w:val="single" w:sz="2" w:space="0" w:color="E3E3E3"/>
-          <w:bottom w:val="single" w:sz="2" w:space="0" w:color="E3E3E3"/>
-          <w:right w:val="single" w:sz="2" w:space="0" w:color="E3E3E3"/>
-        </w:pBdr>
-        <w:spacing w:after="0" w:line="240" w:lineRule="auto"/>
-        <w:divId w:val="1238973789"/>
-        <w:rPr>
-          <w:rFonts w:ascii="Times New Roman" w:eastAsia="Times New Roman" w:hAnsi="Times New Roman" w:cs="Times New Roman"/>
-          <w:kern w:val="0"/>
-          <w14:ligatures w14:val="none"/>
-        </w:rPr>
-      </w:pPr>
-      <w:r>
-        <w:rPr>
-          <w:rFonts w:ascii="Times New Roman" w:eastAsia="Times New Roman" w:hAnsi="Times New Roman" w:cs="Times New Roman"/>
-          <w:b/>
-          <w:bCs/>
-          <w:kern w:val="0"/>
-          <w:bdr w:val="single" w:sz="2" w:space="0" w:color="E3E3E3" w:frame="1"/>
-          <w14:ligatures w14:val="none"/>
-        </w:rPr>
-        <w:t>Flujo Principal:</w:t>
-      </w:r>
-    </w:p>
-    <w:p>
-      <w:pPr>
-        <w:numPr>
-          <w:ilvl w:val="2"/>
-          <w:numId w:val="10"/>
-        </w:numPr>
-        <w:pBdr>
-          <w:top w:val="single" w:sz="2" w:space="0" w:color="E3E3E3"/>
-          <w:left w:val="single" w:sz="2" w:space="5" w:color="E3E3E3"/>
-          <w:bottom w:val="single" w:sz="2" w:space="0" w:color="E3E3E3"/>
-          <w:right w:val="single" w:sz="2" w:space="0" w:color="E3E3E3"/>
-        </w:pBdr>
-        <w:spacing w:after="0" w:line="240" w:lineRule="auto"/>
-        <w:divId w:val="1238973789"/>
-        <w:rPr>
-          <w:rFonts w:ascii="Times New Roman" w:eastAsia="Times New Roman" w:hAnsi="Times New Roman" w:cs="Times New Roman"/>
-          <w:kern w:val="0"/>
-          <w14:ligatures w14:val="none"/>
-        </w:rPr>
-      </w:pPr>
-      <w:r>
-        <w:rPr>
-          <w:rFonts w:ascii="Times New Roman" w:eastAsia="Times New Roman" w:hAnsi="Times New Roman" w:cs="Times New Roman"/>
-          <w:kern w:val="0"/>
-          <w14:ligatures w14:val="none"/>
-        </w:rPr>
-        <w:t>El administrador inicia sesión en la aplicación.</w:t>
-      </w:r>
-    </w:p>
-    <w:p>
-      <w:pPr>
-        <w:numPr>
-          <w:ilvl w:val="2"/>
-          <w:numId w:val="10"/>
-        </w:numPr>
-        <w:pBdr>
-          <w:top w:val="single" w:sz="2" w:space="0" w:color="E3E3E3"/>
-          <w:left w:val="single" w:sz="2" w:space="5" w:color="E3E3E3"/>
-          <w:bottom w:val="single" w:sz="2" w:space="0" w:color="E3E3E3"/>
-          <w:right w:val="single" w:sz="2" w:space="0" w:color="E3E3E3"/>
-        </w:pBdr>
-        <w:spacing w:after="0" w:line="240" w:lineRule="auto"/>
-        <w:divId w:val="1238973789"/>
-        <w:rPr>
-          <w:rFonts w:ascii="Times New Roman" w:eastAsia="Times New Roman" w:hAnsi="Times New Roman" w:cs="Times New Roman"/>
-          <w:kern w:val="0"/>
-          <w14:ligatures w14:val="none"/>
-        </w:rPr>
-      </w:pPr>
-      <w:r>
-        <w:rPr>
-          <w:rFonts w:ascii="Times New Roman" w:eastAsia="Times New Roman" w:hAnsi="Times New Roman" w:cs="Times New Roman"/>
-          <w:kern w:val="0"/>
-          <w14:ligatures w14:val="none"/>
-        </w:rPr>
-        <w:t>Accede al panel de administración.</w:t>
-      </w:r>
-    </w:p>
-    <w:p>
-      <w:pPr>
-        <w:numPr>
-          <w:ilvl w:val="2"/>
-          <w:numId w:val="10"/>
-        </w:numPr>
-        <w:pBdr>
-          <w:top w:val="single" w:sz="2" w:space="0" w:color="E3E3E3"/>
-          <w:left w:val="single" w:sz="2" w:space="5" w:color="E3E3E3"/>
-          <w:bottom w:val="single" w:sz="2" w:space="0" w:color="E3E3E3"/>
-          <w:right w:val="single" w:sz="2" w:space="0" w:color="E3E3E3"/>
-        </w:pBdr>
-        <w:spacing w:after="0" w:line="240" w:lineRule="auto"/>
-        <w:divId w:val="1238973789"/>
-        <w:rPr>
-          <w:rFonts w:ascii="Times New Roman" w:eastAsia="Times New Roman" w:hAnsi="Times New Roman" w:cs="Times New Roman"/>
-          <w:kern w:val="0"/>
-          <w14:ligatures w14:val="none"/>
-        </w:rPr>
-      </w:pPr>
-      <w:r>
-        <w:rPr>
-          <w:rFonts w:ascii="Times New Roman" w:eastAsia="Times New Roman" w:hAnsi="Times New Roman" w:cs="Times New Roman"/>
-          <w:kern w:val="0"/>
-          <w14:ligatures w14:val="none"/>
-        </w:rPr>
-        <w:t>Selecciona la opción para gestionar manuales de mantenimiento.</w:t>
-      </w:r>
-    </w:p>
-    <w:p>
-      <w:pPr>
-        <w:numPr>
-          <w:ilvl w:val="2"/>
-          <w:numId w:val="10"/>
-        </w:numPr>
-        <w:pBdr>
-          <w:top w:val="single" w:sz="2" w:space="0" w:color="E3E3E3"/>
-          <w:left w:val="single" w:sz="2" w:space="5" w:color="E3E3E3"/>
-          <w:bottom w:val="single" w:sz="2" w:space="0" w:color="E3E3E3"/>
-          <w:right w:val="single" w:sz="2" w:space="0" w:color="E3E3E3"/>
-        </w:pBdr>
-        <w:spacing w:after="0" w:line="240" w:lineRule="auto"/>
-        <w:divId w:val="1238973789"/>
-        <w:rPr>
-          <w:rFonts w:ascii="Times New Roman" w:eastAsia="Times New Roman" w:hAnsi="Times New Roman" w:cs="Times New Roman"/>
-          <w:kern w:val="0"/>
-          <w14:ligatures w14:val="none"/>
-        </w:rPr>
-      </w:pPr>
-      <w:r>
-        <w:rPr>
-          <w:rFonts w:ascii="Times New Roman" w:eastAsia="Times New Roman" w:hAnsi="Times New Roman" w:cs="Times New Roman"/>
-          <w:kern w:val="0"/>
-          <w14:ligatures w14:val="none"/>
-        </w:rPr>
-        <w:t>Puede agregar un nuevo manual de mantenimiento, ingresando el nombre del componente y el enlace o subiendo el archivo del manual.</w:t>
-      </w:r>
-    </w:p>
-    <w:p>
-      <w:pPr>
-        <w:numPr>
-          <w:ilvl w:val="2"/>
-          <w:numId w:val="10"/>
-        </w:numPr>
-        <w:pBdr>
-          <w:top w:val="single" w:sz="2" w:space="0" w:color="E3E3E3"/>
-          <w:left w:val="single" w:sz="2" w:space="5" w:color="E3E3E3"/>
-          <w:bottom w:val="single" w:sz="2" w:space="0" w:color="E3E3E3"/>
-          <w:right w:val="single" w:sz="2" w:space="0" w:color="E3E3E3"/>
-        </w:pBdr>
         <w:spacing w:after="100" w:line="240" w:lineRule="auto"/>
         <w:divId w:val="1238973789"/>
         <w:rPr>
@@ -4684,759 +4498,6 @@
       </w:r>
     </w:p>
     <w:p/>
-    <w:p/>
-    <w:p/>
-    <w:p>
-      <w:r>
-        <w:br w:type="page"/>
-      </w:r>
-    </w:p>
-    <w:p>
-      <w:r>
-        <w:lastRenderedPageBreak/>
-        <w:t>DIAGRAMAS UML</w:t>
-      </w:r>
-    </w:p>
-    <w:p>
-      <w:r>
-        <w:t>DCU USUARIOS</w:t>
-      </w:r>
-    </w:p>
-    <w:p>
-      <w:r>
-        <w:rPr>
-          <w:noProof/>
-        </w:rPr>
-        <w:drawing>
-          <wp:inline distT="0" distB="0" distL="0" distR="0">
-            <wp:extent cx="4277322" cy="3067478"/>
-            <wp:effectExtent l="0" t="0" r="9525" b="0"/>
-            <wp:docPr id="3" name="Imagen 3"/>
-            <wp:cNvGraphicFramePr>
-              <a:graphicFrameLocks xmlns:a="http://schemas.openxmlformats.org/drawingml/2006/main" noChangeAspect="1"/>
-            </wp:cNvGraphicFramePr>
-            <a:graphic xmlns:a="http://schemas.openxmlformats.org/drawingml/2006/main">
-              <a:graphicData uri="http://schemas.openxmlformats.org/drawingml/2006/picture">
-                <pic:pic xmlns:pic="http://schemas.openxmlformats.org/drawingml/2006/picture">
-                  <pic:nvPicPr>
-                    <pic:cNvPr id="3" name="9B0C9BA.tmp"/>
-                    <pic:cNvPicPr/>
-                  </pic:nvPicPr>
-                  <pic:blipFill>
-                    <a:blip r:embed="rId5">
-                      <a:extLst>
-                        <a:ext uri="{28A0092B-C50C-407E-A947-70E740481C1C}">
-                          <a14:useLocalDpi xmlns:a14="http://schemas.microsoft.com/office/drawing/2010/main" val="0"/>
-                        </a:ext>
-                      </a:extLst>
-                    </a:blip>
-                    <a:stretch>
-                      <a:fillRect/>
-                    </a:stretch>
-                  </pic:blipFill>
-                  <pic:spPr>
-                    <a:xfrm>
-                      <a:off x="0" y="0"/>
-                      <a:ext cx="4277322" cy="3067478"/>
-                    </a:xfrm>
-                    <a:prstGeom prst="rect">
-                      <a:avLst/>
-                    </a:prstGeom>
-                  </pic:spPr>
-                </pic:pic>
-              </a:graphicData>
-            </a:graphic>
-          </wp:inline>
-        </w:drawing>
-      </w:r>
-    </w:p>
-    <w:p>
-      <w:r>
-        <w:t xml:space="preserve">DCU </w:t>
-      </w:r>
-      <w:r>
-        <w:t>GESTIONAR REDES, SUBREDES Y COMPONENTES</w:t>
-      </w:r>
-    </w:p>
-    <w:p>
-      <w:r>
-        <w:rPr>
-          <w:noProof/>
-        </w:rPr>
-        <w:drawing>
-          <wp:inline distT="0" distB="0" distL="0" distR="0">
-            <wp:extent cx="5048955" cy="2743583"/>
-            <wp:effectExtent l="0" t="0" r="0" b="0"/>
-            <wp:docPr id="4" name="Imagen 4"/>
-            <wp:cNvGraphicFramePr>
-              <a:graphicFrameLocks xmlns:a="http://schemas.openxmlformats.org/drawingml/2006/main" noChangeAspect="1"/>
-            </wp:cNvGraphicFramePr>
-            <a:graphic xmlns:a="http://schemas.openxmlformats.org/drawingml/2006/main">
-              <a:graphicData uri="http://schemas.openxmlformats.org/drawingml/2006/picture">
-                <pic:pic xmlns:pic="http://schemas.openxmlformats.org/drawingml/2006/picture">
-                  <pic:nvPicPr>
-                    <pic:cNvPr id="4" name="9B0220C.tmp"/>
-                    <pic:cNvPicPr/>
-                  </pic:nvPicPr>
-                  <pic:blipFill>
-                    <a:blip r:embed="rId6">
-                      <a:extLst>
-                        <a:ext uri="{28A0092B-C50C-407E-A947-70E740481C1C}">
-                          <a14:useLocalDpi xmlns:a14="http://schemas.microsoft.com/office/drawing/2010/main" val="0"/>
-                        </a:ext>
-                      </a:extLst>
-                    </a:blip>
-                    <a:stretch>
-                      <a:fillRect/>
-                    </a:stretch>
-                  </pic:blipFill>
-                  <pic:spPr>
-                    <a:xfrm>
-                      <a:off x="0" y="0"/>
-                      <a:ext cx="5048955" cy="2743583"/>
-                    </a:xfrm>
-                    <a:prstGeom prst="rect">
-                      <a:avLst/>
-                    </a:prstGeom>
-                  </pic:spPr>
-                </pic:pic>
-              </a:graphicData>
-            </a:graphic>
-          </wp:inline>
-        </w:drawing>
-      </w:r>
-    </w:p>
-    <w:p/>
-    <w:p/>
-    <w:p/>
-    <w:p/>
-    <w:p>
-      <w:r>
-        <w:lastRenderedPageBreak/>
-        <w:t xml:space="preserve">DCU </w:t>
-      </w:r>
-      <w:r>
-        <w:t>GESTIONAR REGISTROS DE MANTENIMIENTO</w:t>
-      </w:r>
-    </w:p>
-    <w:p>
-      <w:r>
-        <w:rPr>
-          <w:noProof/>
-        </w:rPr>
-        <w:drawing>
-          <wp:inline distT="0" distB="0" distL="0" distR="0">
-            <wp:extent cx="4601217" cy="2276793"/>
-            <wp:effectExtent l="0" t="0" r="0" b="9525"/>
-            <wp:docPr id="5" name="Imagen 5"/>
-            <wp:cNvGraphicFramePr>
-              <a:graphicFrameLocks xmlns:a="http://schemas.openxmlformats.org/drawingml/2006/main" noChangeAspect="1"/>
-            </wp:cNvGraphicFramePr>
-            <a:graphic xmlns:a="http://schemas.openxmlformats.org/drawingml/2006/main">
-              <a:graphicData uri="http://schemas.openxmlformats.org/drawingml/2006/picture">
-                <pic:pic xmlns:pic="http://schemas.openxmlformats.org/drawingml/2006/picture">
-                  <pic:nvPicPr>
-                    <pic:cNvPr id="5" name="9B08163.tmp"/>
-                    <pic:cNvPicPr/>
-                  </pic:nvPicPr>
-                  <pic:blipFill>
-                    <a:blip r:embed="rId7">
-                      <a:extLst>
-                        <a:ext uri="{28A0092B-C50C-407E-A947-70E740481C1C}">
-                          <a14:useLocalDpi xmlns:a14="http://schemas.microsoft.com/office/drawing/2010/main" val="0"/>
-                        </a:ext>
-                      </a:extLst>
-                    </a:blip>
-                    <a:stretch>
-                      <a:fillRect/>
-                    </a:stretch>
-                  </pic:blipFill>
-                  <pic:spPr>
-                    <a:xfrm>
-                      <a:off x="0" y="0"/>
-                      <a:ext cx="4601217" cy="2276793"/>
-                    </a:xfrm>
-                    <a:prstGeom prst="rect">
-                      <a:avLst/>
-                    </a:prstGeom>
-                  </pic:spPr>
-                </pic:pic>
-              </a:graphicData>
-            </a:graphic>
-          </wp:inline>
-        </w:drawing>
-      </w:r>
-    </w:p>
-    <w:p>
-      <w:r>
-        <w:t xml:space="preserve">DCU </w:t>
-      </w:r>
-      <w:r>
-        <w:t>REPORTES Y ESTADÍSTICAS</w:t>
-      </w:r>
-    </w:p>
-    <w:p>
-      <w:r>
-        <w:rPr>
-          <w:noProof/>
-        </w:rPr>
-        <w:drawing>
-          <wp:inline distT="0" distB="0" distL="0" distR="0">
-            <wp:extent cx="3391373" cy="1619476"/>
-            <wp:effectExtent l="0" t="0" r="0" b="0"/>
-            <wp:docPr id="6" name="Imagen 6"/>
-            <wp:cNvGraphicFramePr>
-              <a:graphicFrameLocks xmlns:a="http://schemas.openxmlformats.org/drawingml/2006/main" noChangeAspect="1"/>
-            </wp:cNvGraphicFramePr>
-            <a:graphic xmlns:a="http://schemas.openxmlformats.org/drawingml/2006/main">
-              <a:graphicData uri="http://schemas.openxmlformats.org/drawingml/2006/picture">
-                <pic:pic xmlns:pic="http://schemas.openxmlformats.org/drawingml/2006/picture">
-                  <pic:nvPicPr>
-                    <pic:cNvPr id="6" name="9B0C8FC.tmp"/>
-                    <pic:cNvPicPr/>
-                  </pic:nvPicPr>
-                  <pic:blipFill>
-                    <a:blip r:embed="rId8">
-                      <a:extLst>
-                        <a:ext uri="{28A0092B-C50C-407E-A947-70E740481C1C}">
-                          <a14:useLocalDpi xmlns:a14="http://schemas.microsoft.com/office/drawing/2010/main" val="0"/>
-                        </a:ext>
-                      </a:extLst>
-                    </a:blip>
-                    <a:stretch>
-                      <a:fillRect/>
-                    </a:stretch>
-                  </pic:blipFill>
-                  <pic:spPr>
-                    <a:xfrm>
-                      <a:off x="0" y="0"/>
-                      <a:ext cx="3391373" cy="1619476"/>
-                    </a:xfrm>
-                    <a:prstGeom prst="rect">
-                      <a:avLst/>
-                    </a:prstGeom>
-                  </pic:spPr>
-                </pic:pic>
-              </a:graphicData>
-            </a:graphic>
-          </wp:inline>
-        </w:drawing>
-      </w:r>
-    </w:p>
-    <w:p>
-      <w:r>
-        <w:t>DCU MANUALES DE MANTENIMIENTO</w:t>
-      </w:r>
-    </w:p>
-    <w:p>
-      <w:r>
-        <w:rPr>
-          <w:noProof/>
-        </w:rPr>
-        <w:drawing>
-          <wp:inline distT="0" distB="0" distL="0" distR="0">
-            <wp:extent cx="3677163" cy="3086531"/>
-            <wp:effectExtent l="0" t="0" r="0" b="0"/>
-            <wp:docPr id="7" name="Imagen 7"/>
-            <wp:cNvGraphicFramePr>
-              <a:graphicFrameLocks xmlns:a="http://schemas.openxmlformats.org/drawingml/2006/main" noChangeAspect="1"/>
-            </wp:cNvGraphicFramePr>
-            <a:graphic xmlns:a="http://schemas.openxmlformats.org/drawingml/2006/main">
-              <a:graphicData uri="http://schemas.openxmlformats.org/drawingml/2006/picture">
-                <pic:pic xmlns:pic="http://schemas.openxmlformats.org/drawingml/2006/picture">
-                  <pic:nvPicPr>
-                    <pic:cNvPr id="7" name="9B038A0.tmp"/>
-                    <pic:cNvPicPr/>
-                  </pic:nvPicPr>
-                  <pic:blipFill>
-                    <a:blip r:embed="rId9">
-                      <a:extLst>
-                        <a:ext uri="{28A0092B-C50C-407E-A947-70E740481C1C}">
-                          <a14:useLocalDpi xmlns:a14="http://schemas.microsoft.com/office/drawing/2010/main" val="0"/>
-                        </a:ext>
-                      </a:extLst>
-                    </a:blip>
-                    <a:stretch>
-                      <a:fillRect/>
-                    </a:stretch>
-                  </pic:blipFill>
-                  <pic:spPr>
-                    <a:xfrm>
-                      <a:off x="0" y="0"/>
-                      <a:ext cx="3677163" cy="3086531"/>
-                    </a:xfrm>
-                    <a:prstGeom prst="rect">
-                      <a:avLst/>
-                    </a:prstGeom>
-                  </pic:spPr>
-                </pic:pic>
-              </a:graphicData>
-            </a:graphic>
-          </wp:inline>
-        </w:drawing>
-      </w:r>
-    </w:p>
-    <w:p>
-      <w:r>
-        <w:lastRenderedPageBreak/>
-        <w:t xml:space="preserve">DCU </w:t>
-      </w:r>
-      <w:r>
-        <w:t>NOTIFICACIONES DE MANTENIMIENTO</w:t>
-      </w:r>
-    </w:p>
-    <w:p>
-      <w:r>
-        <w:rPr>
-          <w:noProof/>
-        </w:rPr>
-        <w:drawing>
-          <wp:inline distT="0" distB="0" distL="0" distR="0">
-            <wp:extent cx="4534533" cy="1886213"/>
-            <wp:effectExtent l="0" t="0" r="0" b="0"/>
-            <wp:docPr id="8" name="Imagen 8"/>
-            <wp:cNvGraphicFramePr>
-              <a:graphicFrameLocks xmlns:a="http://schemas.openxmlformats.org/drawingml/2006/main" noChangeAspect="1"/>
-            </wp:cNvGraphicFramePr>
-            <a:graphic xmlns:a="http://schemas.openxmlformats.org/drawingml/2006/main">
-              <a:graphicData uri="http://schemas.openxmlformats.org/drawingml/2006/picture">
-                <pic:pic xmlns:pic="http://schemas.openxmlformats.org/drawingml/2006/picture">
-                  <pic:nvPicPr>
-                    <pic:cNvPr id="8" name="9B073C5.tmp"/>
-                    <pic:cNvPicPr/>
-                  </pic:nvPicPr>
-                  <pic:blipFill>
-                    <a:blip r:embed="rId10">
-                      <a:extLst>
-                        <a:ext uri="{28A0092B-C50C-407E-A947-70E740481C1C}">
-                          <a14:useLocalDpi xmlns:a14="http://schemas.microsoft.com/office/drawing/2010/main" val="0"/>
-                        </a:ext>
-                      </a:extLst>
-                    </a:blip>
-                    <a:stretch>
-                      <a:fillRect/>
-                    </a:stretch>
-                  </pic:blipFill>
-                  <pic:spPr>
-                    <a:xfrm>
-                      <a:off x="0" y="0"/>
-                      <a:ext cx="4534533" cy="1886213"/>
-                    </a:xfrm>
-                    <a:prstGeom prst="rect">
-                      <a:avLst/>
-                    </a:prstGeom>
-                  </pic:spPr>
-                </pic:pic>
-              </a:graphicData>
-            </a:graphic>
-          </wp:inline>
-        </w:drawing>
-      </w:r>
-    </w:p>
-    <w:p/>
-    <w:p>
-      <w:r>
-        <w:t>REQUERIMIENTOS FUNCIONALES Y NO FUNCIONALES</w:t>
-      </w:r>
-    </w:p>
-    <w:p>
-      <w:pPr>
-        <w:pStyle w:val="Prrafodelista"/>
-        <w:numPr>
-          <w:ilvl w:val="0"/>
-          <w:numId w:val="11"/>
-        </w:numPr>
-      </w:pPr>
-      <w:r>
-        <w:t>REQUERIMIENTOS FUNCIONALES</w:t>
-      </w:r>
-    </w:p>
-    <w:p>
-      <w:r>
-        <w:t>Autenticación de Usuarios</w:t>
-      </w:r>
-    </w:p>
-    <w:p>
-      <w:pPr>
-        <w:pStyle w:val="Prrafodelista"/>
-        <w:numPr>
-          <w:ilvl w:val="0"/>
-          <w:numId w:val="12"/>
-        </w:numPr>
-      </w:pPr>
-      <w:r>
-        <w:t>Los usuarios deben poder registrarse e iniciar sesión en la aplicación.</w:t>
-      </w:r>
-    </w:p>
-    <w:p>
-      <w:pPr>
-        <w:pStyle w:val="Prrafodelista"/>
-        <w:numPr>
-          <w:ilvl w:val="0"/>
-          <w:numId w:val="12"/>
-        </w:numPr>
-      </w:pPr>
-      <w:r>
-        <w:t>Debe haber diferentes roles de usuario, como administrador y técnico.</w:t>
-      </w:r>
-    </w:p>
-    <w:p>
-      <w:r>
-        <w:t>Gestión de Redes:</w:t>
-      </w:r>
-    </w:p>
-    <w:p>
-      <w:pPr>
-        <w:pStyle w:val="Prrafodelista"/>
-        <w:numPr>
-          <w:ilvl w:val="0"/>
-          <w:numId w:val="13"/>
-        </w:numPr>
-      </w:pPr>
-      <w:r>
-        <w:t>Los usuarios pueden crear, ver, editar y eliminar redes eléctricas, hidráulicas e hidrosanitarias.</w:t>
-      </w:r>
-    </w:p>
-    <w:p>
-      <w:pPr>
-        <w:pStyle w:val="Prrafodelista"/>
-        <w:numPr>
-          <w:ilvl w:val="0"/>
-          <w:numId w:val="13"/>
-        </w:numPr>
-      </w:pPr>
-      <w:r>
-        <w:t>Cada red debe tener un nombre, una descripción y una ubicación asociada.</w:t>
-      </w:r>
-    </w:p>
-    <w:p>
-      <w:r>
-        <w:t>Gestión de Subredes:</w:t>
-      </w:r>
-    </w:p>
-    <w:p>
-      <w:pPr>
-        <w:pStyle w:val="Prrafodelista"/>
-        <w:numPr>
-          <w:ilvl w:val="0"/>
-          <w:numId w:val="14"/>
-        </w:numPr>
-      </w:pPr>
-      <w:r>
-        <w:t>Dentro de cada red, los usuarios pueden crear, ver, editar y eliminar subredes.</w:t>
-      </w:r>
-    </w:p>
-    <w:p>
-      <w:pPr>
-        <w:pStyle w:val="Prrafodelista"/>
-        <w:numPr>
-          <w:ilvl w:val="0"/>
-          <w:numId w:val="14"/>
-        </w:numPr>
-      </w:pPr>
-      <w:r>
-        <w:t>Cada subred debe tener un nombre, una descripción y una ubicación asociada.</w:t>
-      </w:r>
-    </w:p>
-    <w:p>
-      <w:r>
-        <w:t>Gestión de Componentes:</w:t>
-      </w:r>
-    </w:p>
-    <w:p>
-      <w:pPr>
-        <w:pStyle w:val="Prrafodelista"/>
-        <w:numPr>
-          <w:ilvl w:val="0"/>
-          <w:numId w:val="15"/>
-        </w:numPr>
-      </w:pPr>
-      <w:r>
-        <w:t>Los usuarios pueden agregar, ver, editar y eliminar componentes en cada subred.</w:t>
-      </w:r>
-    </w:p>
-    <w:p>
-      <w:pPr>
-        <w:pStyle w:val="Prrafodelista"/>
-        <w:numPr>
-          <w:ilvl w:val="0"/>
-          <w:numId w:val="15"/>
-        </w:numPr>
-      </w:pPr>
-      <w:r>
-        <w:t>Cada componente debe tener un nombre, una descripción, una fecha de instalación y una ficha técnica asociada.</w:t>
-      </w:r>
-    </w:p>
-    <w:p>
-      <w:r>
-        <w:t>Registro de Mantenimiento:</w:t>
-      </w:r>
-    </w:p>
-    <w:p>
-      <w:pPr>
-        <w:pStyle w:val="Prrafodelista"/>
-        <w:numPr>
-          <w:ilvl w:val="0"/>
-          <w:numId w:val="16"/>
-        </w:numPr>
-      </w:pPr>
-      <w:r>
-        <w:t>Los usuarios pueden registrar actividades de mantenimiento para cada componente.</w:t>
-      </w:r>
-    </w:p>
-    <w:p>
-      <w:pPr>
-        <w:pStyle w:val="Prrafodelista"/>
-        <w:numPr>
-          <w:ilvl w:val="0"/>
-          <w:numId w:val="16"/>
-        </w:numPr>
-      </w:pPr>
-      <w:r>
-        <w:lastRenderedPageBreak/>
-        <w:t>Debe haber opciones para registrar el tipo de mantenimiento, la fecha, la descripción y el costo asociado.</w:t>
-      </w:r>
-    </w:p>
-    <w:p>
-      <w:pPr>
-        <w:pStyle w:val="Prrafodelista"/>
-        <w:numPr>
-          <w:ilvl w:val="0"/>
-          <w:numId w:val="16"/>
-        </w:numPr>
-      </w:pPr>
-      <w:r>
-        <w:t>Los usuarios pueden adjuntar manuales de mantenimiento a cada registro de mantenimiento.</w:t>
-      </w:r>
-    </w:p>
-    <w:p>
-      <w:r>
-        <w:t>Búsqueda y Filtrado:</w:t>
-      </w:r>
-    </w:p>
-    <w:p>
-      <w:pPr>
-        <w:pStyle w:val="Prrafodelista"/>
-        <w:numPr>
-          <w:ilvl w:val="0"/>
-          <w:numId w:val="17"/>
-        </w:numPr>
-      </w:pPr>
-      <w:r>
-        <w:t>Los usuarios pueden buscar y filtrar redes, subredes, componentes y registros de mantenimiento por diferentes criterios, como nombre, fecha, etc.</w:t>
-      </w:r>
-    </w:p>
-    <w:p>
-      <w:r>
-        <w:t>Notificaciones:</w:t>
-      </w:r>
-    </w:p>
-    <w:p>
-      <w:pPr>
-        <w:pStyle w:val="Prrafodelista"/>
-        <w:numPr>
-          <w:ilvl w:val="0"/>
-          <w:numId w:val="17"/>
-        </w:numPr>
-      </w:pPr>
-      <w:r>
-        <w:t>Los usuarios pueden recibir notificaciones sobre próximos mantenimientos, vencimientos de garantía, etc.</w:t>
-      </w:r>
-    </w:p>
-    <w:p>
-      <w:pPr>
-        <w:ind w:left="360"/>
-      </w:pPr>
-    </w:p>
-    <w:p>
-      <w:pPr>
-        <w:pStyle w:val="Prrafodelista"/>
-        <w:numPr>
-          <w:ilvl w:val="0"/>
-          <w:numId w:val="11"/>
-        </w:numPr>
-      </w:pPr>
-      <w:r>
-        <w:t xml:space="preserve">REQUERIMIENTOS NO FUNCIONALES </w:t>
-      </w:r>
-    </w:p>
-    <w:p>
-      <w:r>
-        <w:t>Seguridad:</w:t>
-      </w:r>
-    </w:p>
-    <w:p>
-      <w:pPr>
-        <w:pStyle w:val="Prrafodelista"/>
-        <w:numPr>
-          <w:ilvl w:val="0"/>
-          <w:numId w:val="17"/>
-        </w:numPr>
-      </w:pPr>
-      <w:r>
-        <w:t>La aplicación debe implementar medidas de seguridad para proteger los datos confidenciales y prevenir accesos no autorizados.</w:t>
-      </w:r>
-    </w:p>
-    <w:p>
-      <w:pPr>
-        <w:pStyle w:val="Prrafodelista"/>
-        <w:numPr>
-          <w:ilvl w:val="0"/>
-          <w:numId w:val="17"/>
-        </w:numPr>
-      </w:pPr>
-      <w:r>
-        <w:t>Debe haber un control de acceso basado en roles para restringir el acceso a ciertas partes de la aplicación.</w:t>
-      </w:r>
-    </w:p>
-    <w:p>
-      <w:r>
-        <w:t>Rendimiento:</w:t>
-      </w:r>
-    </w:p>
-    <w:p>
-      <w:pPr>
-        <w:pStyle w:val="Prrafodelista"/>
-        <w:numPr>
-          <w:ilvl w:val="0"/>
-          <w:numId w:val="18"/>
-        </w:numPr>
-      </w:pPr>
-      <w:r>
-        <w:t>La aplicación debe ser rápida y eficiente, incluso con grandes cantidades de datos.</w:t>
-      </w:r>
-    </w:p>
-    <w:p>
-      <w:pPr>
-        <w:pStyle w:val="Prrafodelista"/>
-        <w:numPr>
-          <w:ilvl w:val="0"/>
-          <w:numId w:val="18"/>
-        </w:numPr>
-      </w:pPr>
-      <w:r>
-        <w:t>Los tiempos de respuesta deben ser cortos, especialmente para las operaciones críticas como la búsqueda y el registro de mantenimiento.</w:t>
-      </w:r>
-    </w:p>
-    <w:p>
-      <w:r>
-        <w:t>Usabilidad:</w:t>
-      </w:r>
-    </w:p>
-    <w:p>
-      <w:pPr>
-        <w:pStyle w:val="Prrafodelista"/>
-        <w:numPr>
-          <w:ilvl w:val="0"/>
-          <w:numId w:val="19"/>
-        </w:numPr>
-      </w:pPr>
-      <w:r>
-        <w:t>La interfaz de usuario debe ser intuitiva y fácil de usar para que los usuarios puedan navegar y utilizar la aplicación sin dificultades.</w:t>
-      </w:r>
-    </w:p>
-    <w:p>
-      <w:pPr>
-        <w:pStyle w:val="Prrafodelista"/>
-        <w:numPr>
-          <w:ilvl w:val="0"/>
-          <w:numId w:val="19"/>
-        </w:numPr>
-      </w:pPr>
-      <w:r>
-        <w:t>Debe haber retroalimentación clara para las acciones del usuario, como confirmaciones de éxito, mensajes de error, etc.</w:t>
-      </w:r>
-    </w:p>
-    <w:p>
-      <w:r>
-        <w:t>Compatibilidad:</w:t>
-      </w:r>
-    </w:p>
-    <w:p>
-      <w:pPr>
-        <w:pStyle w:val="Prrafodelista"/>
-        <w:numPr>
-          <w:ilvl w:val="0"/>
-          <w:numId w:val="20"/>
-        </w:numPr>
-      </w:pPr>
-      <w:r>
-        <w:t>La aplicación debe ser compatible con varios navegadores web modernos, como Chrome, Firefox, Safari, etc.</w:t>
-      </w:r>
-    </w:p>
-    <w:p>
-      <w:pPr>
-        <w:pStyle w:val="Prrafodelista"/>
-        <w:numPr>
-          <w:ilvl w:val="0"/>
-          <w:numId w:val="20"/>
-        </w:numPr>
-      </w:pPr>
-      <w:r>
-        <w:t>También debe ser compatible con dispositivos móviles para que los usuarios puedan acceder desde sus teléfonos y tabletas.</w:t>
-      </w:r>
-    </w:p>
-    <w:p>
-      <w:r>
-        <w:lastRenderedPageBreak/>
-        <w:t>Escalabilidad:</w:t>
-      </w:r>
-    </w:p>
-    <w:p>
-      <w:pPr>
-        <w:pStyle w:val="Prrafodelista"/>
-        <w:numPr>
-          <w:ilvl w:val="0"/>
-          <w:numId w:val="21"/>
-        </w:numPr>
-      </w:pPr>
-      <w:r>
-        <w:t>La aplicación debe ser escalable para poder manejar un crecimiento futuro en el número de usuarios, redes y registros de mantenimiento.</w:t>
-      </w:r>
-    </w:p>
-    <w:p>
-      <w:pPr>
-        <w:pStyle w:val="Prrafodelista"/>
-        <w:numPr>
-          <w:ilvl w:val="0"/>
-          <w:numId w:val="21"/>
-        </w:numPr>
-      </w:pPr>
-      <w:r>
-        <w:t>Debe ser fácil agregar nuevas funcionalidades y modificar las existentes sin afectar la estabilidad de la aplicación.</w:t>
-      </w:r>
-    </w:p>
-    <w:p>
-      <w:r>
-        <w:t>Mantenimiento:</w:t>
-      </w:r>
-    </w:p>
-    <w:p>
-      <w:pPr>
-        <w:pStyle w:val="Prrafodelista"/>
-        <w:numPr>
-          <w:ilvl w:val="0"/>
-          <w:numId w:val="22"/>
-        </w:numPr>
-      </w:pPr>
-      <w:r>
-        <w:t>Debe haber una documentación clara y detallada sobre la configuración y el funcionamiento de la aplicación para facilitar su mantenimiento futuro.</w:t>
-      </w:r>
-    </w:p>
-    <w:p>
-      <w:pPr>
-        <w:pStyle w:val="Prrafodelista"/>
-        <w:numPr>
-          <w:ilvl w:val="0"/>
-          <w:numId w:val="22"/>
-        </w:numPr>
-      </w:pPr>
-      <w:bookmarkStart w:id="7" w:name="_GoBack"/>
-      <w:bookmarkEnd w:id="7"/>
-      <w:r>
-        <w:t>Se deben implementar pruebas automatizadas para garantizar la estabilidad y el rendimiento continuo de la aplicación.</w:t>
-      </w:r>
-    </w:p>
     <w:sectPr>
       <w:pgSz w:w="12240" w:h="15840"/>
       <w:pgMar w:top="1417" w:right="1701" w:bottom="1417" w:left="1701" w:header="720" w:footer="720" w:gutter="0"/>
@@ -5448,234 +4509,8 @@
 </file>
 
 <file path=word/numbering.xml><?xml version="1.0" encoding="utf-8"?>
-<w:numbering xmlns:wpc="http://schemas.microsoft.com/office/word/2010/wordprocessingCanvas" xmlns:cx="http://schemas.microsoft.com/office/drawing/2014/chartex" xmlns:cx1="http://schemas.microsoft.com/office/drawing/2015/9/8/chartex" xmlns:cx2="http://schemas.microsoft.com/office/drawing/2015/10/21/chartex" xmlns:cx3="http://schemas.microsoft.com/office/drawing/2016/5/9/chartex" xmlns:cx4="http://schemas.microsoft.com/office/drawing/2016/5/10/chartex" xmlns:cx5="http://schemas.microsoft.com/office/drawing/2016/5/11/chartex" xmlns:cx6="http://schemas.microsoft.com/office/drawing/2016/5/12/chartex" xmlns:cx7="http://schemas.microsoft.com/office/drawing/2016/5/13/chartex" xmlns:cx8="http://schemas.microsoft.com/office/drawing/2016/5/14/chartex" xmlns:mc="http://schemas.openxmlformats.org/markup-compatibility/2006" xmlns:aink="http://schemas.microsoft.com/office/drawing/2016/ink" xmlns:am3d="http://schemas.microsoft.com/office/drawing/2017/model3d" xmlns:o="urn:schemas-microsoft-com:office:office" xmlns:r="http://schemas.openxmlformats.org/officeDocument/2006/relationships" xmlns:m="http://schemas.openxmlformats.org/officeDocument/2006/math" xmlns:v="urn:schemas-microsoft-com:vml" xmlns:wp14="http://schemas.microsoft.com/office/word/2010/wordprocessingDrawing" xmlns:wp="http://schemas.openxmlformats.org/drawingml/2006/wordprocessingDrawing" xmlns:w10="urn:schemas-microsoft-com:office:word" xmlns:w="http://schemas.openxmlformats.org/wordprocessingml/2006/main" xmlns:w14="http://schemas.microsoft.com/office/word/2010/wordml" xmlns:w15="http://schemas.microsoft.com/office/word/2012/wordml" xmlns:w16cid="http://schemas.microsoft.com/office/word/2016/wordml/cid" xmlns:w16se="http://schemas.microsoft.com/office/word/2015/wordml/symex" xmlns:wpg="http://schemas.microsoft.com/office/word/2010/wordprocessingGroup" xmlns:wpi="http://schemas.microsoft.com/office/word/2010/wordprocessingInk" xmlns:wne="http://schemas.microsoft.com/office/word/2006/wordml" xmlns:wps="http://schemas.microsoft.com/office/word/2010/wordprocessingShape" mc:Ignorable="w14 w15 w16se w16cid wp14">
+<w:numbering xmlns:wpc="http://schemas.microsoft.com/office/word/2010/wordprocessingCanvas" xmlns:cx="http://schemas.microsoft.com/office/drawing/2014/chartex" xmlns:cx1="http://schemas.microsoft.com/office/drawing/2015/9/8/chartex" xmlns:cx2="http://schemas.microsoft.com/office/drawing/2015/10/21/chartex" xmlns:cx3="http://schemas.microsoft.com/office/drawing/2016/5/9/chartex" xmlns:cx4="http://schemas.microsoft.com/office/drawing/2016/5/10/chartex" xmlns:cx5="http://schemas.microsoft.com/office/drawing/2016/5/11/chartex" xmlns:cx6="http://schemas.microsoft.com/office/drawing/2016/5/12/chartex" xmlns:cx7="http://schemas.microsoft.com/office/drawing/2016/5/13/chartex" xmlns:cx8="http://schemas.microsoft.com/office/drawing/2016/5/14/chartex" xmlns:mc="http://schemas.openxmlformats.org/markup-compatibility/2006" xmlns:aink="http://schemas.microsoft.com/office/drawing/2016/ink" xmlns:am3d="http://schemas.microsoft.com/office/drawing/2017/model3d" xmlns:o="urn:schemas-microsoft-com:office:office" xmlns:r="http://schemas.openxmlformats.org/officeDocument/2006/relationships" xmlns:m="http://schemas.openxmlformats.org/officeDocument/2006/math" xmlns:v="urn:schemas-microsoft-com:vml" xmlns:wp14="http://schemas.microsoft.com/office/word/2010/wordprocessingDrawing" xmlns:wp="http://schemas.openxmlformats.org/drawingml/2006/wordprocessingDrawing" xmlns:w10="urn:schemas-microsoft-com:office:word" xmlns:w="http://schemas.openxmlformats.org/wordprocessingml/2006/main" xmlns:w14="http://schemas.microsoft.com/office/word/2010/wordml" xmlns:w15="http://schemas.microsoft.com/office/word/2012/wordml" xmlns:w16cex="http://schemas.microsoft.com/office/word/2018/wordml/cex" xmlns:w16cid="http://schemas.microsoft.com/office/word/2016/wordml/cid" xmlns:w16="http://schemas.microsoft.com/office/word/2018/wordml" xmlns:w16sdtdh="http://schemas.microsoft.com/office/word/2020/wordml/sdtdatahash" xmlns:w16se="http://schemas.microsoft.com/office/word/2015/wordml/symex" xmlns:wpg="http://schemas.microsoft.com/office/word/2010/wordprocessingGroup" xmlns:wpi="http://schemas.microsoft.com/office/word/2010/wordprocessingInk" xmlns:wne="http://schemas.microsoft.com/office/word/2006/wordml" xmlns:wps="http://schemas.microsoft.com/office/word/2010/wordprocessingShape" mc:Ignorable="w14 w15 w16se w16cid w16 w16cex w16sdtdh wp14">
   <w:abstractNum w:abstractNumId="0" w15:restartNumberingAfterBreak="0">
-    <w:nsid w:val="01693E14"/>
-    <w:multiLevelType w:val="hybridMultilevel"/>
-    <w:tmpl w:val="8B8A95D6"/>
-    <w:lvl w:ilvl="0" w:tplc="080A0005">
-      <w:start w:val="1"/>
-      <w:numFmt w:val="bullet"/>
-      <w:lvlText w:val=""/>
-      <w:lvlJc w:val="left"/>
-      <w:pPr>
-        <w:ind w:left="720" w:hanging="360"/>
-      </w:pPr>
-      <w:rPr>
-        <w:rFonts w:ascii="Wingdings" w:hAnsi="Wingdings" w:hint="default"/>
-      </w:rPr>
-    </w:lvl>
-    <w:lvl w:ilvl="1" w:tplc="080A0003" w:tentative="1">
-      <w:start w:val="1"/>
-      <w:numFmt w:val="bullet"/>
-      <w:lvlText w:val="o"/>
-      <w:lvlJc w:val="left"/>
-      <w:pPr>
-        <w:ind w:left="1440" w:hanging="360"/>
-      </w:pPr>
-      <w:rPr>
-        <w:rFonts w:ascii="Courier New" w:hAnsi="Courier New" w:cs="Courier New" w:hint="default"/>
-      </w:rPr>
-    </w:lvl>
-    <w:lvl w:ilvl="2" w:tplc="080A0005" w:tentative="1">
-      <w:start w:val="1"/>
-      <w:numFmt w:val="bullet"/>
-      <w:lvlText w:val=""/>
-      <w:lvlJc w:val="left"/>
-      <w:pPr>
-        <w:ind w:left="2160" w:hanging="360"/>
-      </w:pPr>
-      <w:rPr>
-        <w:rFonts w:ascii="Wingdings" w:hAnsi="Wingdings" w:hint="default"/>
-      </w:rPr>
-    </w:lvl>
-    <w:lvl w:ilvl="3" w:tplc="080A0001" w:tentative="1">
-      <w:start w:val="1"/>
-      <w:numFmt w:val="bullet"/>
-      <w:lvlText w:val=""/>
-      <w:lvlJc w:val="left"/>
-      <w:pPr>
-        <w:ind w:left="2880" w:hanging="360"/>
-      </w:pPr>
-      <w:rPr>
-        <w:rFonts w:ascii="Symbol" w:hAnsi="Symbol" w:hint="default"/>
-      </w:rPr>
-    </w:lvl>
-    <w:lvl w:ilvl="4" w:tplc="080A0003" w:tentative="1">
-      <w:start w:val="1"/>
-      <w:numFmt w:val="bullet"/>
-      <w:lvlText w:val="o"/>
-      <w:lvlJc w:val="left"/>
-      <w:pPr>
-        <w:ind w:left="3600" w:hanging="360"/>
-      </w:pPr>
-      <w:rPr>
-        <w:rFonts w:ascii="Courier New" w:hAnsi="Courier New" w:cs="Courier New" w:hint="default"/>
-      </w:rPr>
-    </w:lvl>
-    <w:lvl w:ilvl="5" w:tplc="080A0005" w:tentative="1">
-      <w:start w:val="1"/>
-      <w:numFmt w:val="bullet"/>
-      <w:lvlText w:val=""/>
-      <w:lvlJc w:val="left"/>
-      <w:pPr>
-        <w:ind w:left="4320" w:hanging="360"/>
-      </w:pPr>
-      <w:rPr>
-        <w:rFonts w:ascii="Wingdings" w:hAnsi="Wingdings" w:hint="default"/>
-      </w:rPr>
-    </w:lvl>
-    <w:lvl w:ilvl="6" w:tplc="080A0001" w:tentative="1">
-      <w:start w:val="1"/>
-      <w:numFmt w:val="bullet"/>
-      <w:lvlText w:val=""/>
-      <w:lvlJc w:val="left"/>
-      <w:pPr>
-        <w:ind w:left="5040" w:hanging="360"/>
-      </w:pPr>
-      <w:rPr>
-        <w:rFonts w:ascii="Symbol" w:hAnsi="Symbol" w:hint="default"/>
-      </w:rPr>
-    </w:lvl>
-    <w:lvl w:ilvl="7" w:tplc="080A0003" w:tentative="1">
-      <w:start w:val="1"/>
-      <w:numFmt w:val="bullet"/>
-      <w:lvlText w:val="o"/>
-      <w:lvlJc w:val="left"/>
-      <w:pPr>
-        <w:ind w:left="5760" w:hanging="360"/>
-      </w:pPr>
-      <w:rPr>
-        <w:rFonts w:ascii="Courier New" w:hAnsi="Courier New" w:cs="Courier New" w:hint="default"/>
-      </w:rPr>
-    </w:lvl>
-    <w:lvl w:ilvl="8" w:tplc="080A0005" w:tentative="1">
-      <w:start w:val="1"/>
-      <w:numFmt w:val="bullet"/>
-      <w:lvlText w:val=""/>
-      <w:lvlJc w:val="left"/>
-      <w:pPr>
-        <w:ind w:left="6480" w:hanging="360"/>
-      </w:pPr>
-      <w:rPr>
-        <w:rFonts w:ascii="Wingdings" w:hAnsi="Wingdings" w:hint="default"/>
-      </w:rPr>
-    </w:lvl>
-  </w:abstractNum>
-  <w:abstractNum w:abstractNumId="1" w15:restartNumberingAfterBreak="0">
-    <w:nsid w:val="05D735DF"/>
-    <w:multiLevelType w:val="hybridMultilevel"/>
-    <w:tmpl w:val="7AAA2ABE"/>
-    <w:lvl w:ilvl="0" w:tplc="080A0005">
-      <w:start w:val="1"/>
-      <w:numFmt w:val="bullet"/>
-      <w:lvlText w:val=""/>
-      <w:lvlJc w:val="left"/>
-      <w:pPr>
-        <w:ind w:left="720" w:hanging="360"/>
-      </w:pPr>
-      <w:rPr>
-        <w:rFonts w:ascii="Wingdings" w:hAnsi="Wingdings" w:hint="default"/>
-      </w:rPr>
-    </w:lvl>
-    <w:lvl w:ilvl="1" w:tplc="080A0003" w:tentative="1">
-      <w:start w:val="1"/>
-      <w:numFmt w:val="bullet"/>
-      <w:lvlText w:val="o"/>
-      <w:lvlJc w:val="left"/>
-      <w:pPr>
-        <w:ind w:left="1440" w:hanging="360"/>
-      </w:pPr>
-      <w:rPr>
-        <w:rFonts w:ascii="Courier New" w:hAnsi="Courier New" w:cs="Courier New" w:hint="default"/>
-      </w:rPr>
-    </w:lvl>
-    <w:lvl w:ilvl="2" w:tplc="080A0005" w:tentative="1">
-      <w:start w:val="1"/>
-      <w:numFmt w:val="bullet"/>
-      <w:lvlText w:val=""/>
-      <w:lvlJc w:val="left"/>
-      <w:pPr>
-        <w:ind w:left="2160" w:hanging="360"/>
-      </w:pPr>
-      <w:rPr>
-        <w:rFonts w:ascii="Wingdings" w:hAnsi="Wingdings" w:hint="default"/>
-      </w:rPr>
-    </w:lvl>
-    <w:lvl w:ilvl="3" w:tplc="080A0001" w:tentative="1">
-      <w:start w:val="1"/>
-      <w:numFmt w:val="bullet"/>
-      <w:lvlText w:val=""/>
-      <w:lvlJc w:val="left"/>
-      <w:pPr>
-        <w:ind w:left="2880" w:hanging="360"/>
-      </w:pPr>
-      <w:rPr>
-        <w:rFonts w:ascii="Symbol" w:hAnsi="Symbol" w:hint="default"/>
-      </w:rPr>
-    </w:lvl>
-    <w:lvl w:ilvl="4" w:tplc="080A0003" w:tentative="1">
-      <w:start w:val="1"/>
-      <w:numFmt w:val="bullet"/>
-      <w:lvlText w:val="o"/>
-      <w:lvlJc w:val="left"/>
-      <w:pPr>
-        <w:ind w:left="3600" w:hanging="360"/>
-      </w:pPr>
-      <w:rPr>
-        <w:rFonts w:ascii="Courier New" w:hAnsi="Courier New" w:cs="Courier New" w:hint="default"/>
-      </w:rPr>
-    </w:lvl>
-    <w:lvl w:ilvl="5" w:tplc="080A0005" w:tentative="1">
-      <w:start w:val="1"/>
-      <w:numFmt w:val="bullet"/>
-      <w:lvlText w:val=""/>
-      <w:lvlJc w:val="left"/>
-      <w:pPr>
-        <w:ind w:left="4320" w:hanging="360"/>
-      </w:pPr>
-      <w:rPr>
-        <w:rFonts w:ascii="Wingdings" w:hAnsi="Wingdings" w:hint="default"/>
-      </w:rPr>
-    </w:lvl>
-    <w:lvl w:ilvl="6" w:tplc="080A0001" w:tentative="1">
-      <w:start w:val="1"/>
-      <w:numFmt w:val="bullet"/>
-      <w:lvlText w:val=""/>
-      <w:lvlJc w:val="left"/>
-      <w:pPr>
-        <w:ind w:left="5040" w:hanging="360"/>
-      </w:pPr>
-      <w:rPr>
-        <w:rFonts w:ascii="Symbol" w:hAnsi="Symbol" w:hint="default"/>
-      </w:rPr>
-    </w:lvl>
-    <w:lvl w:ilvl="7" w:tplc="080A0003" w:tentative="1">
-      <w:start w:val="1"/>
-      <w:numFmt w:val="bullet"/>
-      <w:lvlText w:val="o"/>
-      <w:lvlJc w:val="left"/>
-      <w:pPr>
-        <w:ind w:left="5760" w:hanging="360"/>
-      </w:pPr>
-      <w:rPr>
-        <w:rFonts w:ascii="Courier New" w:hAnsi="Courier New" w:cs="Courier New" w:hint="default"/>
-      </w:rPr>
-    </w:lvl>
-    <w:lvl w:ilvl="8" w:tplc="080A0005" w:tentative="1">
-      <w:start w:val="1"/>
-      <w:numFmt w:val="bullet"/>
-      <w:lvlText w:val=""/>
-      <w:lvlJc w:val="left"/>
-      <w:pPr>
-        <w:ind w:left="6480" w:hanging="360"/>
-      </w:pPr>
-      <w:rPr>
-        <w:rFonts w:ascii="Wingdings" w:hAnsi="Wingdings" w:hint="default"/>
-      </w:rPr>
-    </w:lvl>
-  </w:abstractNum>
-  <w:abstractNum w:abstractNumId="2" w15:restartNumberingAfterBreak="0">
     <w:nsid w:val="143C7782"/>
     <w:multiLevelType w:val="multilevel"/>
     <w:tmpl w:val="FFFFFFFF"/>
@@ -5792,7 +4627,7 @@
       </w:pPr>
     </w:lvl>
   </w:abstractNum>
-  <w:abstractNum w:abstractNumId="3" w15:restartNumberingAfterBreak="0">
+  <w:abstractNum w:abstractNumId="1" w15:restartNumberingAfterBreak="0">
     <w:nsid w:val="1A351F80"/>
     <w:multiLevelType w:val="multilevel"/>
     <w:tmpl w:val="FFFFFFFF"/>
@@ -5909,346 +4744,7 @@
       </w:pPr>
     </w:lvl>
   </w:abstractNum>
-  <w:abstractNum w:abstractNumId="4" w15:restartNumberingAfterBreak="0">
-    <w:nsid w:val="25DD4EAE"/>
-    <w:multiLevelType w:val="hybridMultilevel"/>
-    <w:tmpl w:val="4E7EBAD8"/>
-    <w:lvl w:ilvl="0" w:tplc="080A0005">
-      <w:start w:val="1"/>
-      <w:numFmt w:val="bullet"/>
-      <w:lvlText w:val=""/>
-      <w:lvlJc w:val="left"/>
-      <w:pPr>
-        <w:ind w:left="720" w:hanging="360"/>
-      </w:pPr>
-      <w:rPr>
-        <w:rFonts w:ascii="Wingdings" w:hAnsi="Wingdings" w:hint="default"/>
-      </w:rPr>
-    </w:lvl>
-    <w:lvl w:ilvl="1" w:tplc="080A0003" w:tentative="1">
-      <w:start w:val="1"/>
-      <w:numFmt w:val="bullet"/>
-      <w:lvlText w:val="o"/>
-      <w:lvlJc w:val="left"/>
-      <w:pPr>
-        <w:ind w:left="1440" w:hanging="360"/>
-      </w:pPr>
-      <w:rPr>
-        <w:rFonts w:ascii="Courier New" w:hAnsi="Courier New" w:cs="Courier New" w:hint="default"/>
-      </w:rPr>
-    </w:lvl>
-    <w:lvl w:ilvl="2" w:tplc="080A0005" w:tentative="1">
-      <w:start w:val="1"/>
-      <w:numFmt w:val="bullet"/>
-      <w:lvlText w:val=""/>
-      <w:lvlJc w:val="left"/>
-      <w:pPr>
-        <w:ind w:left="2160" w:hanging="360"/>
-      </w:pPr>
-      <w:rPr>
-        <w:rFonts w:ascii="Wingdings" w:hAnsi="Wingdings" w:hint="default"/>
-      </w:rPr>
-    </w:lvl>
-    <w:lvl w:ilvl="3" w:tplc="080A0001" w:tentative="1">
-      <w:start w:val="1"/>
-      <w:numFmt w:val="bullet"/>
-      <w:lvlText w:val=""/>
-      <w:lvlJc w:val="left"/>
-      <w:pPr>
-        <w:ind w:left="2880" w:hanging="360"/>
-      </w:pPr>
-      <w:rPr>
-        <w:rFonts w:ascii="Symbol" w:hAnsi="Symbol" w:hint="default"/>
-      </w:rPr>
-    </w:lvl>
-    <w:lvl w:ilvl="4" w:tplc="080A0003" w:tentative="1">
-      <w:start w:val="1"/>
-      <w:numFmt w:val="bullet"/>
-      <w:lvlText w:val="o"/>
-      <w:lvlJc w:val="left"/>
-      <w:pPr>
-        <w:ind w:left="3600" w:hanging="360"/>
-      </w:pPr>
-      <w:rPr>
-        <w:rFonts w:ascii="Courier New" w:hAnsi="Courier New" w:cs="Courier New" w:hint="default"/>
-      </w:rPr>
-    </w:lvl>
-    <w:lvl w:ilvl="5" w:tplc="080A0005" w:tentative="1">
-      <w:start w:val="1"/>
-      <w:numFmt w:val="bullet"/>
-      <w:lvlText w:val=""/>
-      <w:lvlJc w:val="left"/>
-      <w:pPr>
-        <w:ind w:left="4320" w:hanging="360"/>
-      </w:pPr>
-      <w:rPr>
-        <w:rFonts w:ascii="Wingdings" w:hAnsi="Wingdings" w:hint="default"/>
-      </w:rPr>
-    </w:lvl>
-    <w:lvl w:ilvl="6" w:tplc="080A0001" w:tentative="1">
-      <w:start w:val="1"/>
-      <w:numFmt w:val="bullet"/>
-      <w:lvlText w:val=""/>
-      <w:lvlJc w:val="left"/>
-      <w:pPr>
-        <w:ind w:left="5040" w:hanging="360"/>
-      </w:pPr>
-      <w:rPr>
-        <w:rFonts w:ascii="Symbol" w:hAnsi="Symbol" w:hint="default"/>
-      </w:rPr>
-    </w:lvl>
-    <w:lvl w:ilvl="7" w:tplc="080A0003" w:tentative="1">
-      <w:start w:val="1"/>
-      <w:numFmt w:val="bullet"/>
-      <w:lvlText w:val="o"/>
-      <w:lvlJc w:val="left"/>
-      <w:pPr>
-        <w:ind w:left="5760" w:hanging="360"/>
-      </w:pPr>
-      <w:rPr>
-        <w:rFonts w:ascii="Courier New" w:hAnsi="Courier New" w:cs="Courier New" w:hint="default"/>
-      </w:rPr>
-    </w:lvl>
-    <w:lvl w:ilvl="8" w:tplc="080A0005" w:tentative="1">
-      <w:start w:val="1"/>
-      <w:numFmt w:val="bullet"/>
-      <w:lvlText w:val=""/>
-      <w:lvlJc w:val="left"/>
-      <w:pPr>
-        <w:ind w:left="6480" w:hanging="360"/>
-      </w:pPr>
-      <w:rPr>
-        <w:rFonts w:ascii="Wingdings" w:hAnsi="Wingdings" w:hint="default"/>
-      </w:rPr>
-    </w:lvl>
-  </w:abstractNum>
-  <w:abstractNum w:abstractNumId="5" w15:restartNumberingAfterBreak="0">
-    <w:nsid w:val="27AE6E1C"/>
-    <w:multiLevelType w:val="hybridMultilevel"/>
-    <w:tmpl w:val="06C63D38"/>
-    <w:lvl w:ilvl="0" w:tplc="080A0005">
-      <w:start w:val="1"/>
-      <w:numFmt w:val="bullet"/>
-      <w:lvlText w:val=""/>
-      <w:lvlJc w:val="left"/>
-      <w:pPr>
-        <w:ind w:left="720" w:hanging="360"/>
-      </w:pPr>
-      <w:rPr>
-        <w:rFonts w:ascii="Wingdings" w:hAnsi="Wingdings" w:hint="default"/>
-      </w:rPr>
-    </w:lvl>
-    <w:lvl w:ilvl="1" w:tplc="080A0003" w:tentative="1">
-      <w:start w:val="1"/>
-      <w:numFmt w:val="bullet"/>
-      <w:lvlText w:val="o"/>
-      <w:lvlJc w:val="left"/>
-      <w:pPr>
-        <w:ind w:left="1440" w:hanging="360"/>
-      </w:pPr>
-      <w:rPr>
-        <w:rFonts w:ascii="Courier New" w:hAnsi="Courier New" w:cs="Courier New" w:hint="default"/>
-      </w:rPr>
-    </w:lvl>
-    <w:lvl w:ilvl="2" w:tplc="080A0005" w:tentative="1">
-      <w:start w:val="1"/>
-      <w:numFmt w:val="bullet"/>
-      <w:lvlText w:val=""/>
-      <w:lvlJc w:val="left"/>
-      <w:pPr>
-        <w:ind w:left="2160" w:hanging="360"/>
-      </w:pPr>
-      <w:rPr>
-        <w:rFonts w:ascii="Wingdings" w:hAnsi="Wingdings" w:hint="default"/>
-      </w:rPr>
-    </w:lvl>
-    <w:lvl w:ilvl="3" w:tplc="080A0001" w:tentative="1">
-      <w:start w:val="1"/>
-      <w:numFmt w:val="bullet"/>
-      <w:lvlText w:val=""/>
-      <w:lvlJc w:val="left"/>
-      <w:pPr>
-        <w:ind w:left="2880" w:hanging="360"/>
-      </w:pPr>
-      <w:rPr>
-        <w:rFonts w:ascii="Symbol" w:hAnsi="Symbol" w:hint="default"/>
-      </w:rPr>
-    </w:lvl>
-    <w:lvl w:ilvl="4" w:tplc="080A0003" w:tentative="1">
-      <w:start w:val="1"/>
-      <w:numFmt w:val="bullet"/>
-      <w:lvlText w:val="o"/>
-      <w:lvlJc w:val="left"/>
-      <w:pPr>
-        <w:ind w:left="3600" w:hanging="360"/>
-      </w:pPr>
-      <w:rPr>
-        <w:rFonts w:ascii="Courier New" w:hAnsi="Courier New" w:cs="Courier New" w:hint="default"/>
-      </w:rPr>
-    </w:lvl>
-    <w:lvl w:ilvl="5" w:tplc="080A0005" w:tentative="1">
-      <w:start w:val="1"/>
-      <w:numFmt w:val="bullet"/>
-      <w:lvlText w:val=""/>
-      <w:lvlJc w:val="left"/>
-      <w:pPr>
-        <w:ind w:left="4320" w:hanging="360"/>
-      </w:pPr>
-      <w:rPr>
-        <w:rFonts w:ascii="Wingdings" w:hAnsi="Wingdings" w:hint="default"/>
-      </w:rPr>
-    </w:lvl>
-    <w:lvl w:ilvl="6" w:tplc="080A0001" w:tentative="1">
-      <w:start w:val="1"/>
-      <w:numFmt w:val="bullet"/>
-      <w:lvlText w:val=""/>
-      <w:lvlJc w:val="left"/>
-      <w:pPr>
-        <w:ind w:left="5040" w:hanging="360"/>
-      </w:pPr>
-      <w:rPr>
-        <w:rFonts w:ascii="Symbol" w:hAnsi="Symbol" w:hint="default"/>
-      </w:rPr>
-    </w:lvl>
-    <w:lvl w:ilvl="7" w:tplc="080A0003" w:tentative="1">
-      <w:start w:val="1"/>
-      <w:numFmt w:val="bullet"/>
-      <w:lvlText w:val="o"/>
-      <w:lvlJc w:val="left"/>
-      <w:pPr>
-        <w:ind w:left="5760" w:hanging="360"/>
-      </w:pPr>
-      <w:rPr>
-        <w:rFonts w:ascii="Courier New" w:hAnsi="Courier New" w:cs="Courier New" w:hint="default"/>
-      </w:rPr>
-    </w:lvl>
-    <w:lvl w:ilvl="8" w:tplc="080A0005" w:tentative="1">
-      <w:start w:val="1"/>
-      <w:numFmt w:val="bullet"/>
-      <w:lvlText w:val=""/>
-      <w:lvlJc w:val="left"/>
-      <w:pPr>
-        <w:ind w:left="6480" w:hanging="360"/>
-      </w:pPr>
-      <w:rPr>
-        <w:rFonts w:ascii="Wingdings" w:hAnsi="Wingdings" w:hint="default"/>
-      </w:rPr>
-    </w:lvl>
-  </w:abstractNum>
-  <w:abstractNum w:abstractNumId="6" w15:restartNumberingAfterBreak="0">
-    <w:nsid w:val="3130363E"/>
-    <w:multiLevelType w:val="hybridMultilevel"/>
-    <w:tmpl w:val="4E36BDA0"/>
-    <w:lvl w:ilvl="0" w:tplc="080A0003">
-      <w:start w:val="1"/>
-      <w:numFmt w:val="bullet"/>
-      <w:lvlText w:val="o"/>
-      <w:lvlJc w:val="left"/>
-      <w:pPr>
-        <w:ind w:left="720" w:hanging="360"/>
-      </w:pPr>
-      <w:rPr>
-        <w:rFonts w:ascii="Courier New" w:hAnsi="Courier New" w:cs="Courier New" w:hint="default"/>
-      </w:rPr>
-    </w:lvl>
-    <w:lvl w:ilvl="1" w:tplc="080A0003" w:tentative="1">
-      <w:start w:val="1"/>
-      <w:numFmt w:val="bullet"/>
-      <w:lvlText w:val="o"/>
-      <w:lvlJc w:val="left"/>
-      <w:pPr>
-        <w:ind w:left="1440" w:hanging="360"/>
-      </w:pPr>
-      <w:rPr>
-        <w:rFonts w:ascii="Courier New" w:hAnsi="Courier New" w:cs="Courier New" w:hint="default"/>
-      </w:rPr>
-    </w:lvl>
-    <w:lvl w:ilvl="2" w:tplc="080A0005" w:tentative="1">
-      <w:start w:val="1"/>
-      <w:numFmt w:val="bullet"/>
-      <w:lvlText w:val=""/>
-      <w:lvlJc w:val="left"/>
-      <w:pPr>
-        <w:ind w:left="2160" w:hanging="360"/>
-      </w:pPr>
-      <w:rPr>
-        <w:rFonts w:ascii="Wingdings" w:hAnsi="Wingdings" w:hint="default"/>
-      </w:rPr>
-    </w:lvl>
-    <w:lvl w:ilvl="3" w:tplc="080A0001" w:tentative="1">
-      <w:start w:val="1"/>
-      <w:numFmt w:val="bullet"/>
-      <w:lvlText w:val=""/>
-      <w:lvlJc w:val="left"/>
-      <w:pPr>
-        <w:ind w:left="2880" w:hanging="360"/>
-      </w:pPr>
-      <w:rPr>
-        <w:rFonts w:ascii="Symbol" w:hAnsi="Symbol" w:hint="default"/>
-      </w:rPr>
-    </w:lvl>
-    <w:lvl w:ilvl="4" w:tplc="080A0003" w:tentative="1">
-      <w:start w:val="1"/>
-      <w:numFmt w:val="bullet"/>
-      <w:lvlText w:val="o"/>
-      <w:lvlJc w:val="left"/>
-      <w:pPr>
-        <w:ind w:left="3600" w:hanging="360"/>
-      </w:pPr>
-      <w:rPr>
-        <w:rFonts w:ascii="Courier New" w:hAnsi="Courier New" w:cs="Courier New" w:hint="default"/>
-      </w:rPr>
-    </w:lvl>
-    <w:lvl w:ilvl="5" w:tplc="080A0005" w:tentative="1">
-      <w:start w:val="1"/>
-      <w:numFmt w:val="bullet"/>
-      <w:lvlText w:val=""/>
-      <w:lvlJc w:val="left"/>
-      <w:pPr>
-        <w:ind w:left="4320" w:hanging="360"/>
-      </w:pPr>
-      <w:rPr>
-        <w:rFonts w:ascii="Wingdings" w:hAnsi="Wingdings" w:hint="default"/>
-      </w:rPr>
-    </w:lvl>
-    <w:lvl w:ilvl="6" w:tplc="080A0001" w:tentative="1">
-      <w:start w:val="1"/>
-      <w:numFmt w:val="bullet"/>
-      <w:lvlText w:val=""/>
-      <w:lvlJc w:val="left"/>
-      <w:pPr>
-        <w:ind w:left="5040" w:hanging="360"/>
-      </w:pPr>
-      <w:rPr>
-        <w:rFonts w:ascii="Symbol" w:hAnsi="Symbol" w:hint="default"/>
-      </w:rPr>
-    </w:lvl>
-    <w:lvl w:ilvl="7" w:tplc="080A0003" w:tentative="1">
-      <w:start w:val="1"/>
-      <w:numFmt w:val="bullet"/>
-      <w:lvlText w:val="o"/>
-      <w:lvlJc w:val="left"/>
-      <w:pPr>
-        <w:ind w:left="5760" w:hanging="360"/>
-      </w:pPr>
-      <w:rPr>
-        <w:rFonts w:ascii="Courier New" w:hAnsi="Courier New" w:cs="Courier New" w:hint="default"/>
-      </w:rPr>
-    </w:lvl>
-    <w:lvl w:ilvl="8" w:tplc="080A0005" w:tentative="1">
-      <w:start w:val="1"/>
-      <w:numFmt w:val="bullet"/>
-      <w:lvlText w:val=""/>
-      <w:lvlJc w:val="left"/>
-      <w:pPr>
-        <w:ind w:left="6480" w:hanging="360"/>
-      </w:pPr>
-      <w:rPr>
-        <w:rFonts w:ascii="Wingdings" w:hAnsi="Wingdings" w:hint="default"/>
-      </w:rPr>
-    </w:lvl>
-  </w:abstractNum>
-  <w:abstractNum w:abstractNumId="7" w15:restartNumberingAfterBreak="0">
+  <w:abstractNum w:abstractNumId="2" w15:restartNumberingAfterBreak="0">
     <w:nsid w:val="33D35A94"/>
     <w:multiLevelType w:val="multilevel"/>
     <w:tmpl w:val="FFFFFFFF"/>
@@ -6361,233 +4857,7 @@
       </w:pPr>
     </w:lvl>
   </w:abstractNum>
-  <w:abstractNum w:abstractNumId="8" w15:restartNumberingAfterBreak="0">
-    <w:nsid w:val="33ED480D"/>
-    <w:multiLevelType w:val="hybridMultilevel"/>
-    <w:tmpl w:val="CF4C2932"/>
-    <w:lvl w:ilvl="0" w:tplc="080A0005">
-      <w:start w:val="1"/>
-      <w:numFmt w:val="bullet"/>
-      <w:lvlText w:val=""/>
-      <w:lvlJc w:val="left"/>
-      <w:pPr>
-        <w:ind w:left="720" w:hanging="360"/>
-      </w:pPr>
-      <w:rPr>
-        <w:rFonts w:ascii="Wingdings" w:hAnsi="Wingdings" w:hint="default"/>
-      </w:rPr>
-    </w:lvl>
-    <w:lvl w:ilvl="1" w:tplc="080A0003" w:tentative="1">
-      <w:start w:val="1"/>
-      <w:numFmt w:val="bullet"/>
-      <w:lvlText w:val="o"/>
-      <w:lvlJc w:val="left"/>
-      <w:pPr>
-        <w:ind w:left="1440" w:hanging="360"/>
-      </w:pPr>
-      <w:rPr>
-        <w:rFonts w:ascii="Courier New" w:hAnsi="Courier New" w:cs="Courier New" w:hint="default"/>
-      </w:rPr>
-    </w:lvl>
-    <w:lvl w:ilvl="2" w:tplc="080A0005" w:tentative="1">
-      <w:start w:val="1"/>
-      <w:numFmt w:val="bullet"/>
-      <w:lvlText w:val=""/>
-      <w:lvlJc w:val="left"/>
-      <w:pPr>
-        <w:ind w:left="2160" w:hanging="360"/>
-      </w:pPr>
-      <w:rPr>
-        <w:rFonts w:ascii="Wingdings" w:hAnsi="Wingdings" w:hint="default"/>
-      </w:rPr>
-    </w:lvl>
-    <w:lvl w:ilvl="3" w:tplc="080A0001" w:tentative="1">
-      <w:start w:val="1"/>
-      <w:numFmt w:val="bullet"/>
-      <w:lvlText w:val=""/>
-      <w:lvlJc w:val="left"/>
-      <w:pPr>
-        <w:ind w:left="2880" w:hanging="360"/>
-      </w:pPr>
-      <w:rPr>
-        <w:rFonts w:ascii="Symbol" w:hAnsi="Symbol" w:hint="default"/>
-      </w:rPr>
-    </w:lvl>
-    <w:lvl w:ilvl="4" w:tplc="080A0003" w:tentative="1">
-      <w:start w:val="1"/>
-      <w:numFmt w:val="bullet"/>
-      <w:lvlText w:val="o"/>
-      <w:lvlJc w:val="left"/>
-      <w:pPr>
-        <w:ind w:left="3600" w:hanging="360"/>
-      </w:pPr>
-      <w:rPr>
-        <w:rFonts w:ascii="Courier New" w:hAnsi="Courier New" w:cs="Courier New" w:hint="default"/>
-      </w:rPr>
-    </w:lvl>
-    <w:lvl w:ilvl="5" w:tplc="080A0005" w:tentative="1">
-      <w:start w:val="1"/>
-      <w:numFmt w:val="bullet"/>
-      <w:lvlText w:val=""/>
-      <w:lvlJc w:val="left"/>
-      <w:pPr>
-        <w:ind w:left="4320" w:hanging="360"/>
-      </w:pPr>
-      <w:rPr>
-        <w:rFonts w:ascii="Wingdings" w:hAnsi="Wingdings" w:hint="default"/>
-      </w:rPr>
-    </w:lvl>
-    <w:lvl w:ilvl="6" w:tplc="080A0001" w:tentative="1">
-      <w:start w:val="1"/>
-      <w:numFmt w:val="bullet"/>
-      <w:lvlText w:val=""/>
-      <w:lvlJc w:val="left"/>
-      <w:pPr>
-        <w:ind w:left="5040" w:hanging="360"/>
-      </w:pPr>
-      <w:rPr>
-        <w:rFonts w:ascii="Symbol" w:hAnsi="Symbol" w:hint="default"/>
-      </w:rPr>
-    </w:lvl>
-    <w:lvl w:ilvl="7" w:tplc="080A0003" w:tentative="1">
-      <w:start w:val="1"/>
-      <w:numFmt w:val="bullet"/>
-      <w:lvlText w:val="o"/>
-      <w:lvlJc w:val="left"/>
-      <w:pPr>
-        <w:ind w:left="5760" w:hanging="360"/>
-      </w:pPr>
-      <w:rPr>
-        <w:rFonts w:ascii="Courier New" w:hAnsi="Courier New" w:cs="Courier New" w:hint="default"/>
-      </w:rPr>
-    </w:lvl>
-    <w:lvl w:ilvl="8" w:tplc="080A0005" w:tentative="1">
-      <w:start w:val="1"/>
-      <w:numFmt w:val="bullet"/>
-      <w:lvlText w:val=""/>
-      <w:lvlJc w:val="left"/>
-      <w:pPr>
-        <w:ind w:left="6480" w:hanging="360"/>
-      </w:pPr>
-      <w:rPr>
-        <w:rFonts w:ascii="Wingdings" w:hAnsi="Wingdings" w:hint="default"/>
-      </w:rPr>
-    </w:lvl>
-  </w:abstractNum>
-  <w:abstractNum w:abstractNumId="9" w15:restartNumberingAfterBreak="0">
-    <w:nsid w:val="49406EDD"/>
-    <w:multiLevelType w:val="hybridMultilevel"/>
-    <w:tmpl w:val="BA62E098"/>
-    <w:lvl w:ilvl="0" w:tplc="080A0005">
-      <w:start w:val="1"/>
-      <w:numFmt w:val="bullet"/>
-      <w:lvlText w:val=""/>
-      <w:lvlJc w:val="left"/>
-      <w:pPr>
-        <w:ind w:left="720" w:hanging="360"/>
-      </w:pPr>
-      <w:rPr>
-        <w:rFonts w:ascii="Wingdings" w:hAnsi="Wingdings" w:hint="default"/>
-      </w:rPr>
-    </w:lvl>
-    <w:lvl w:ilvl="1" w:tplc="080A0003" w:tentative="1">
-      <w:start w:val="1"/>
-      <w:numFmt w:val="bullet"/>
-      <w:lvlText w:val="o"/>
-      <w:lvlJc w:val="left"/>
-      <w:pPr>
-        <w:ind w:left="1440" w:hanging="360"/>
-      </w:pPr>
-      <w:rPr>
-        <w:rFonts w:ascii="Courier New" w:hAnsi="Courier New" w:cs="Courier New" w:hint="default"/>
-      </w:rPr>
-    </w:lvl>
-    <w:lvl w:ilvl="2" w:tplc="080A0005" w:tentative="1">
-      <w:start w:val="1"/>
-      <w:numFmt w:val="bullet"/>
-      <w:lvlText w:val=""/>
-      <w:lvlJc w:val="left"/>
-      <w:pPr>
-        <w:ind w:left="2160" w:hanging="360"/>
-      </w:pPr>
-      <w:rPr>
-        <w:rFonts w:ascii="Wingdings" w:hAnsi="Wingdings" w:hint="default"/>
-      </w:rPr>
-    </w:lvl>
-    <w:lvl w:ilvl="3" w:tplc="080A0001" w:tentative="1">
-      <w:start w:val="1"/>
-      <w:numFmt w:val="bullet"/>
-      <w:lvlText w:val=""/>
-      <w:lvlJc w:val="left"/>
-      <w:pPr>
-        <w:ind w:left="2880" w:hanging="360"/>
-      </w:pPr>
-      <w:rPr>
-        <w:rFonts w:ascii="Symbol" w:hAnsi="Symbol" w:hint="default"/>
-      </w:rPr>
-    </w:lvl>
-    <w:lvl w:ilvl="4" w:tplc="080A0003" w:tentative="1">
-      <w:start w:val="1"/>
-      <w:numFmt w:val="bullet"/>
-      <w:lvlText w:val="o"/>
-      <w:lvlJc w:val="left"/>
-      <w:pPr>
-        <w:ind w:left="3600" w:hanging="360"/>
-      </w:pPr>
-      <w:rPr>
-        <w:rFonts w:ascii="Courier New" w:hAnsi="Courier New" w:cs="Courier New" w:hint="default"/>
-      </w:rPr>
-    </w:lvl>
-    <w:lvl w:ilvl="5" w:tplc="080A0005" w:tentative="1">
-      <w:start w:val="1"/>
-      <w:numFmt w:val="bullet"/>
-      <w:lvlText w:val=""/>
-      <w:lvlJc w:val="left"/>
-      <w:pPr>
-        <w:ind w:left="4320" w:hanging="360"/>
-      </w:pPr>
-      <w:rPr>
-        <w:rFonts w:ascii="Wingdings" w:hAnsi="Wingdings" w:hint="default"/>
-      </w:rPr>
-    </w:lvl>
-    <w:lvl w:ilvl="6" w:tplc="080A0001" w:tentative="1">
-      <w:start w:val="1"/>
-      <w:numFmt w:val="bullet"/>
-      <w:lvlText w:val=""/>
-      <w:lvlJc w:val="left"/>
-      <w:pPr>
-        <w:ind w:left="5040" w:hanging="360"/>
-      </w:pPr>
-      <w:rPr>
-        <w:rFonts w:ascii="Symbol" w:hAnsi="Symbol" w:hint="default"/>
-      </w:rPr>
-    </w:lvl>
-    <w:lvl w:ilvl="7" w:tplc="080A0003" w:tentative="1">
-      <w:start w:val="1"/>
-      <w:numFmt w:val="bullet"/>
-      <w:lvlText w:val="o"/>
-      <w:lvlJc w:val="left"/>
-      <w:pPr>
-        <w:ind w:left="5760" w:hanging="360"/>
-      </w:pPr>
-      <w:rPr>
-        <w:rFonts w:ascii="Courier New" w:hAnsi="Courier New" w:cs="Courier New" w:hint="default"/>
-      </w:rPr>
-    </w:lvl>
-    <w:lvl w:ilvl="8" w:tplc="080A0005" w:tentative="1">
-      <w:start w:val="1"/>
-      <w:numFmt w:val="bullet"/>
-      <w:lvlText w:val=""/>
-      <w:lvlJc w:val="left"/>
-      <w:pPr>
-        <w:ind w:left="6480" w:hanging="360"/>
-      </w:pPr>
-      <w:rPr>
-        <w:rFonts w:ascii="Wingdings" w:hAnsi="Wingdings" w:hint="default"/>
-      </w:rPr>
-    </w:lvl>
-  </w:abstractNum>
-  <w:abstractNum w:abstractNumId="10" w15:restartNumberingAfterBreak="0">
+  <w:abstractNum w:abstractNumId="3" w15:restartNumberingAfterBreak="0">
     <w:nsid w:val="49E515B8"/>
     <w:multiLevelType w:val="multilevel"/>
     <w:tmpl w:val="FFFFFFFF"/>
@@ -6704,7 +4974,7 @@
       </w:pPr>
     </w:lvl>
   </w:abstractNum>
-  <w:abstractNum w:abstractNumId="11" w15:restartNumberingAfterBreak="0">
+  <w:abstractNum w:abstractNumId="4" w15:restartNumberingAfterBreak="0">
     <w:nsid w:val="4BF06FC1"/>
     <w:multiLevelType w:val="multilevel"/>
     <w:tmpl w:val="FFFFFFFF"/>
@@ -6821,120 +5091,7 @@
       </w:pPr>
     </w:lvl>
   </w:abstractNum>
-  <w:abstractNum w:abstractNumId="12" w15:restartNumberingAfterBreak="0">
-    <w:nsid w:val="50116B7E"/>
-    <w:multiLevelType w:val="hybridMultilevel"/>
-    <w:tmpl w:val="0D90C59A"/>
-    <w:lvl w:ilvl="0" w:tplc="080A0005">
-      <w:start w:val="1"/>
-      <w:numFmt w:val="bullet"/>
-      <w:lvlText w:val=""/>
-      <w:lvlJc w:val="left"/>
-      <w:pPr>
-        <w:ind w:left="720" w:hanging="360"/>
-      </w:pPr>
-      <w:rPr>
-        <w:rFonts w:ascii="Wingdings" w:hAnsi="Wingdings" w:hint="default"/>
-      </w:rPr>
-    </w:lvl>
-    <w:lvl w:ilvl="1" w:tplc="080A0003" w:tentative="1">
-      <w:start w:val="1"/>
-      <w:numFmt w:val="bullet"/>
-      <w:lvlText w:val="o"/>
-      <w:lvlJc w:val="left"/>
-      <w:pPr>
-        <w:ind w:left="1440" w:hanging="360"/>
-      </w:pPr>
-      <w:rPr>
-        <w:rFonts w:ascii="Courier New" w:hAnsi="Courier New" w:cs="Courier New" w:hint="default"/>
-      </w:rPr>
-    </w:lvl>
-    <w:lvl w:ilvl="2" w:tplc="080A0005" w:tentative="1">
-      <w:start w:val="1"/>
-      <w:numFmt w:val="bullet"/>
-      <w:lvlText w:val=""/>
-      <w:lvlJc w:val="left"/>
-      <w:pPr>
-        <w:ind w:left="2160" w:hanging="360"/>
-      </w:pPr>
-      <w:rPr>
-        <w:rFonts w:ascii="Wingdings" w:hAnsi="Wingdings" w:hint="default"/>
-      </w:rPr>
-    </w:lvl>
-    <w:lvl w:ilvl="3" w:tplc="080A0001" w:tentative="1">
-      <w:start w:val="1"/>
-      <w:numFmt w:val="bullet"/>
-      <w:lvlText w:val=""/>
-      <w:lvlJc w:val="left"/>
-      <w:pPr>
-        <w:ind w:left="2880" w:hanging="360"/>
-      </w:pPr>
-      <w:rPr>
-        <w:rFonts w:ascii="Symbol" w:hAnsi="Symbol" w:hint="default"/>
-      </w:rPr>
-    </w:lvl>
-    <w:lvl w:ilvl="4" w:tplc="080A0003" w:tentative="1">
-      <w:start w:val="1"/>
-      <w:numFmt w:val="bullet"/>
-      <w:lvlText w:val="o"/>
-      <w:lvlJc w:val="left"/>
-      <w:pPr>
-        <w:ind w:left="3600" w:hanging="360"/>
-      </w:pPr>
-      <w:rPr>
-        <w:rFonts w:ascii="Courier New" w:hAnsi="Courier New" w:cs="Courier New" w:hint="default"/>
-      </w:rPr>
-    </w:lvl>
-    <w:lvl w:ilvl="5" w:tplc="080A0005" w:tentative="1">
-      <w:start w:val="1"/>
-      <w:numFmt w:val="bullet"/>
-      <w:lvlText w:val=""/>
-      <w:lvlJc w:val="left"/>
-      <w:pPr>
-        <w:ind w:left="4320" w:hanging="360"/>
-      </w:pPr>
-      <w:rPr>
-        <w:rFonts w:ascii="Wingdings" w:hAnsi="Wingdings" w:hint="default"/>
-      </w:rPr>
-    </w:lvl>
-    <w:lvl w:ilvl="6" w:tplc="080A0001" w:tentative="1">
-      <w:start w:val="1"/>
-      <w:numFmt w:val="bullet"/>
-      <w:lvlText w:val=""/>
-      <w:lvlJc w:val="left"/>
-      <w:pPr>
-        <w:ind w:left="5040" w:hanging="360"/>
-      </w:pPr>
-      <w:rPr>
-        <w:rFonts w:ascii="Symbol" w:hAnsi="Symbol" w:hint="default"/>
-      </w:rPr>
-    </w:lvl>
-    <w:lvl w:ilvl="7" w:tplc="080A0003" w:tentative="1">
-      <w:start w:val="1"/>
-      <w:numFmt w:val="bullet"/>
-      <w:lvlText w:val="o"/>
-      <w:lvlJc w:val="left"/>
-      <w:pPr>
-        <w:ind w:left="5760" w:hanging="360"/>
-      </w:pPr>
-      <w:rPr>
-        <w:rFonts w:ascii="Courier New" w:hAnsi="Courier New" w:cs="Courier New" w:hint="default"/>
-      </w:rPr>
-    </w:lvl>
-    <w:lvl w:ilvl="8" w:tplc="080A0005" w:tentative="1">
-      <w:start w:val="1"/>
-      <w:numFmt w:val="bullet"/>
-      <w:lvlText w:val=""/>
-      <w:lvlJc w:val="left"/>
-      <w:pPr>
-        <w:ind w:left="6480" w:hanging="360"/>
-      </w:pPr>
-      <w:rPr>
-        <w:rFonts w:ascii="Wingdings" w:hAnsi="Wingdings" w:hint="default"/>
-      </w:rPr>
-    </w:lvl>
-  </w:abstractNum>
-  <w:abstractNum w:abstractNumId="13" w15:restartNumberingAfterBreak="0">
+  <w:abstractNum w:abstractNumId="5" w15:restartNumberingAfterBreak="0">
     <w:nsid w:val="6004383F"/>
     <w:multiLevelType w:val="multilevel"/>
     <w:tmpl w:val="FFFFFFFF"/>
@@ -7051,346 +5208,7 @@
       </w:pPr>
     </w:lvl>
   </w:abstractNum>
-  <w:abstractNum w:abstractNumId="14" w15:restartNumberingAfterBreak="0">
-    <w:nsid w:val="62B7594F"/>
-    <w:multiLevelType w:val="hybridMultilevel"/>
-    <w:tmpl w:val="D5F2276C"/>
-    <w:lvl w:ilvl="0" w:tplc="080A0005">
-      <w:start w:val="1"/>
-      <w:numFmt w:val="bullet"/>
-      <w:lvlText w:val=""/>
-      <w:lvlJc w:val="left"/>
-      <w:pPr>
-        <w:ind w:left="720" w:hanging="360"/>
-      </w:pPr>
-      <w:rPr>
-        <w:rFonts w:ascii="Wingdings" w:hAnsi="Wingdings" w:hint="default"/>
-      </w:rPr>
-    </w:lvl>
-    <w:lvl w:ilvl="1" w:tplc="080A0003" w:tentative="1">
-      <w:start w:val="1"/>
-      <w:numFmt w:val="bullet"/>
-      <w:lvlText w:val="o"/>
-      <w:lvlJc w:val="left"/>
-      <w:pPr>
-        <w:ind w:left="1440" w:hanging="360"/>
-      </w:pPr>
-      <w:rPr>
-        <w:rFonts w:ascii="Courier New" w:hAnsi="Courier New" w:cs="Courier New" w:hint="default"/>
-      </w:rPr>
-    </w:lvl>
-    <w:lvl w:ilvl="2" w:tplc="080A0005" w:tentative="1">
-      <w:start w:val="1"/>
-      <w:numFmt w:val="bullet"/>
-      <w:lvlText w:val=""/>
-      <w:lvlJc w:val="left"/>
-      <w:pPr>
-        <w:ind w:left="2160" w:hanging="360"/>
-      </w:pPr>
-      <w:rPr>
-        <w:rFonts w:ascii="Wingdings" w:hAnsi="Wingdings" w:hint="default"/>
-      </w:rPr>
-    </w:lvl>
-    <w:lvl w:ilvl="3" w:tplc="080A0001" w:tentative="1">
-      <w:start w:val="1"/>
-      <w:numFmt w:val="bullet"/>
-      <w:lvlText w:val=""/>
-      <w:lvlJc w:val="left"/>
-      <w:pPr>
-        <w:ind w:left="2880" w:hanging="360"/>
-      </w:pPr>
-      <w:rPr>
-        <w:rFonts w:ascii="Symbol" w:hAnsi="Symbol" w:hint="default"/>
-      </w:rPr>
-    </w:lvl>
-    <w:lvl w:ilvl="4" w:tplc="080A0003" w:tentative="1">
-      <w:start w:val="1"/>
-      <w:numFmt w:val="bullet"/>
-      <w:lvlText w:val="o"/>
-      <w:lvlJc w:val="left"/>
-      <w:pPr>
-        <w:ind w:left="3600" w:hanging="360"/>
-      </w:pPr>
-      <w:rPr>
-        <w:rFonts w:ascii="Courier New" w:hAnsi="Courier New" w:cs="Courier New" w:hint="default"/>
-      </w:rPr>
-    </w:lvl>
-    <w:lvl w:ilvl="5" w:tplc="080A0005" w:tentative="1">
-      <w:start w:val="1"/>
-      <w:numFmt w:val="bullet"/>
-      <w:lvlText w:val=""/>
-      <w:lvlJc w:val="left"/>
-      <w:pPr>
-        <w:ind w:left="4320" w:hanging="360"/>
-      </w:pPr>
-      <w:rPr>
-        <w:rFonts w:ascii="Wingdings" w:hAnsi="Wingdings" w:hint="default"/>
-      </w:rPr>
-    </w:lvl>
-    <w:lvl w:ilvl="6" w:tplc="080A0001" w:tentative="1">
-      <w:start w:val="1"/>
-      <w:numFmt w:val="bullet"/>
-      <w:lvlText w:val=""/>
-      <w:lvlJc w:val="left"/>
-      <w:pPr>
-        <w:ind w:left="5040" w:hanging="360"/>
-      </w:pPr>
-      <w:rPr>
-        <w:rFonts w:ascii="Symbol" w:hAnsi="Symbol" w:hint="default"/>
-      </w:rPr>
-    </w:lvl>
-    <w:lvl w:ilvl="7" w:tplc="080A0003" w:tentative="1">
-      <w:start w:val="1"/>
-      <w:numFmt w:val="bullet"/>
-      <w:lvlText w:val="o"/>
-      <w:lvlJc w:val="left"/>
-      <w:pPr>
-        <w:ind w:left="5760" w:hanging="360"/>
-      </w:pPr>
-      <w:rPr>
-        <w:rFonts w:ascii="Courier New" w:hAnsi="Courier New" w:cs="Courier New" w:hint="default"/>
-      </w:rPr>
-    </w:lvl>
-    <w:lvl w:ilvl="8" w:tplc="080A0005" w:tentative="1">
-      <w:start w:val="1"/>
-      <w:numFmt w:val="bullet"/>
-      <w:lvlText w:val=""/>
-      <w:lvlJc w:val="left"/>
-      <w:pPr>
-        <w:ind w:left="6480" w:hanging="360"/>
-      </w:pPr>
-      <w:rPr>
-        <w:rFonts w:ascii="Wingdings" w:hAnsi="Wingdings" w:hint="default"/>
-      </w:rPr>
-    </w:lvl>
-  </w:abstractNum>
-  <w:abstractNum w:abstractNumId="15" w15:restartNumberingAfterBreak="0">
-    <w:nsid w:val="64AB400A"/>
-    <w:multiLevelType w:val="hybridMultilevel"/>
-    <w:tmpl w:val="EC3A0714"/>
-    <w:lvl w:ilvl="0" w:tplc="080A0005">
-      <w:start w:val="1"/>
-      <w:numFmt w:val="bullet"/>
-      <w:lvlText w:val=""/>
-      <w:lvlJc w:val="left"/>
-      <w:pPr>
-        <w:ind w:left="720" w:hanging="360"/>
-      </w:pPr>
-      <w:rPr>
-        <w:rFonts w:ascii="Wingdings" w:hAnsi="Wingdings" w:hint="default"/>
-      </w:rPr>
-    </w:lvl>
-    <w:lvl w:ilvl="1" w:tplc="080A0003" w:tentative="1">
-      <w:start w:val="1"/>
-      <w:numFmt w:val="bullet"/>
-      <w:lvlText w:val="o"/>
-      <w:lvlJc w:val="left"/>
-      <w:pPr>
-        <w:ind w:left="1440" w:hanging="360"/>
-      </w:pPr>
-      <w:rPr>
-        <w:rFonts w:ascii="Courier New" w:hAnsi="Courier New" w:cs="Courier New" w:hint="default"/>
-      </w:rPr>
-    </w:lvl>
-    <w:lvl w:ilvl="2" w:tplc="080A0005" w:tentative="1">
-      <w:start w:val="1"/>
-      <w:numFmt w:val="bullet"/>
-      <w:lvlText w:val=""/>
-      <w:lvlJc w:val="left"/>
-      <w:pPr>
-        <w:ind w:left="2160" w:hanging="360"/>
-      </w:pPr>
-      <w:rPr>
-        <w:rFonts w:ascii="Wingdings" w:hAnsi="Wingdings" w:hint="default"/>
-      </w:rPr>
-    </w:lvl>
-    <w:lvl w:ilvl="3" w:tplc="080A0001" w:tentative="1">
-      <w:start w:val="1"/>
-      <w:numFmt w:val="bullet"/>
-      <w:lvlText w:val=""/>
-      <w:lvlJc w:val="left"/>
-      <w:pPr>
-        <w:ind w:left="2880" w:hanging="360"/>
-      </w:pPr>
-      <w:rPr>
-        <w:rFonts w:ascii="Symbol" w:hAnsi="Symbol" w:hint="default"/>
-      </w:rPr>
-    </w:lvl>
-    <w:lvl w:ilvl="4" w:tplc="080A0003" w:tentative="1">
-      <w:start w:val="1"/>
-      <w:numFmt w:val="bullet"/>
-      <w:lvlText w:val="o"/>
-      <w:lvlJc w:val="left"/>
-      <w:pPr>
-        <w:ind w:left="3600" w:hanging="360"/>
-      </w:pPr>
-      <w:rPr>
-        <w:rFonts w:ascii="Courier New" w:hAnsi="Courier New" w:cs="Courier New" w:hint="default"/>
-      </w:rPr>
-    </w:lvl>
-    <w:lvl w:ilvl="5" w:tplc="080A0005" w:tentative="1">
-      <w:start w:val="1"/>
-      <w:numFmt w:val="bullet"/>
-      <w:lvlText w:val=""/>
-      <w:lvlJc w:val="left"/>
-      <w:pPr>
-        <w:ind w:left="4320" w:hanging="360"/>
-      </w:pPr>
-      <w:rPr>
-        <w:rFonts w:ascii="Wingdings" w:hAnsi="Wingdings" w:hint="default"/>
-      </w:rPr>
-    </w:lvl>
-    <w:lvl w:ilvl="6" w:tplc="080A0001" w:tentative="1">
-      <w:start w:val="1"/>
-      <w:numFmt w:val="bullet"/>
-      <w:lvlText w:val=""/>
-      <w:lvlJc w:val="left"/>
-      <w:pPr>
-        <w:ind w:left="5040" w:hanging="360"/>
-      </w:pPr>
-      <w:rPr>
-        <w:rFonts w:ascii="Symbol" w:hAnsi="Symbol" w:hint="default"/>
-      </w:rPr>
-    </w:lvl>
-    <w:lvl w:ilvl="7" w:tplc="080A0003" w:tentative="1">
-      <w:start w:val="1"/>
-      <w:numFmt w:val="bullet"/>
-      <w:lvlText w:val="o"/>
-      <w:lvlJc w:val="left"/>
-      <w:pPr>
-        <w:ind w:left="5760" w:hanging="360"/>
-      </w:pPr>
-      <w:rPr>
-        <w:rFonts w:ascii="Courier New" w:hAnsi="Courier New" w:cs="Courier New" w:hint="default"/>
-      </w:rPr>
-    </w:lvl>
-    <w:lvl w:ilvl="8" w:tplc="080A0005" w:tentative="1">
-      <w:start w:val="1"/>
-      <w:numFmt w:val="bullet"/>
-      <w:lvlText w:val=""/>
-      <w:lvlJc w:val="left"/>
-      <w:pPr>
-        <w:ind w:left="6480" w:hanging="360"/>
-      </w:pPr>
-      <w:rPr>
-        <w:rFonts w:ascii="Wingdings" w:hAnsi="Wingdings" w:hint="default"/>
-      </w:rPr>
-    </w:lvl>
-  </w:abstractNum>
-  <w:abstractNum w:abstractNumId="16" w15:restartNumberingAfterBreak="0">
-    <w:nsid w:val="654B2BEE"/>
-    <w:multiLevelType w:val="hybridMultilevel"/>
-    <w:tmpl w:val="1DFA419A"/>
-    <w:lvl w:ilvl="0" w:tplc="080A0005">
-      <w:start w:val="1"/>
-      <w:numFmt w:val="bullet"/>
-      <w:lvlText w:val=""/>
-      <w:lvlJc w:val="left"/>
-      <w:pPr>
-        <w:ind w:left="720" w:hanging="360"/>
-      </w:pPr>
-      <w:rPr>
-        <w:rFonts w:ascii="Wingdings" w:hAnsi="Wingdings" w:hint="default"/>
-      </w:rPr>
-    </w:lvl>
-    <w:lvl w:ilvl="1" w:tplc="080A0003" w:tentative="1">
-      <w:start w:val="1"/>
-      <w:numFmt w:val="bullet"/>
-      <w:lvlText w:val="o"/>
-      <w:lvlJc w:val="left"/>
-      <w:pPr>
-        <w:ind w:left="1440" w:hanging="360"/>
-      </w:pPr>
-      <w:rPr>
-        <w:rFonts w:ascii="Courier New" w:hAnsi="Courier New" w:cs="Courier New" w:hint="default"/>
-      </w:rPr>
-    </w:lvl>
-    <w:lvl w:ilvl="2" w:tplc="080A0005" w:tentative="1">
-      <w:start w:val="1"/>
-      <w:numFmt w:val="bullet"/>
-      <w:lvlText w:val=""/>
-      <w:lvlJc w:val="left"/>
-      <w:pPr>
-        <w:ind w:left="2160" w:hanging="360"/>
-      </w:pPr>
-      <w:rPr>
-        <w:rFonts w:ascii="Wingdings" w:hAnsi="Wingdings" w:hint="default"/>
-      </w:rPr>
-    </w:lvl>
-    <w:lvl w:ilvl="3" w:tplc="080A0001" w:tentative="1">
-      <w:start w:val="1"/>
-      <w:numFmt w:val="bullet"/>
-      <w:lvlText w:val=""/>
-      <w:lvlJc w:val="left"/>
-      <w:pPr>
-        <w:ind w:left="2880" w:hanging="360"/>
-      </w:pPr>
-      <w:rPr>
-        <w:rFonts w:ascii="Symbol" w:hAnsi="Symbol" w:hint="default"/>
-      </w:rPr>
-    </w:lvl>
-    <w:lvl w:ilvl="4" w:tplc="080A0003" w:tentative="1">
-      <w:start w:val="1"/>
-      <w:numFmt w:val="bullet"/>
-      <w:lvlText w:val="o"/>
-      <w:lvlJc w:val="left"/>
-      <w:pPr>
-        <w:ind w:left="3600" w:hanging="360"/>
-      </w:pPr>
-      <w:rPr>
-        <w:rFonts w:ascii="Courier New" w:hAnsi="Courier New" w:cs="Courier New" w:hint="default"/>
-      </w:rPr>
-    </w:lvl>
-    <w:lvl w:ilvl="5" w:tplc="080A0005" w:tentative="1">
-      <w:start w:val="1"/>
-      <w:numFmt w:val="bullet"/>
-      <w:lvlText w:val=""/>
-      <w:lvlJc w:val="left"/>
-      <w:pPr>
-        <w:ind w:left="4320" w:hanging="360"/>
-      </w:pPr>
-      <w:rPr>
-        <w:rFonts w:ascii="Wingdings" w:hAnsi="Wingdings" w:hint="default"/>
-      </w:rPr>
-    </w:lvl>
-    <w:lvl w:ilvl="6" w:tplc="080A0001" w:tentative="1">
-      <w:start w:val="1"/>
-      <w:numFmt w:val="bullet"/>
-      <w:lvlText w:val=""/>
-      <w:lvlJc w:val="left"/>
-      <w:pPr>
-        <w:ind w:left="5040" w:hanging="360"/>
-      </w:pPr>
-      <w:rPr>
-        <w:rFonts w:ascii="Symbol" w:hAnsi="Symbol" w:hint="default"/>
-      </w:rPr>
-    </w:lvl>
-    <w:lvl w:ilvl="7" w:tplc="080A0003" w:tentative="1">
-      <w:start w:val="1"/>
-      <w:numFmt w:val="bullet"/>
-      <w:lvlText w:val="o"/>
-      <w:lvlJc w:val="left"/>
-      <w:pPr>
-        <w:ind w:left="5760" w:hanging="360"/>
-      </w:pPr>
-      <w:rPr>
-        <w:rFonts w:ascii="Courier New" w:hAnsi="Courier New" w:cs="Courier New" w:hint="default"/>
-      </w:rPr>
-    </w:lvl>
-    <w:lvl w:ilvl="8" w:tplc="080A0005" w:tentative="1">
-      <w:start w:val="1"/>
-      <w:numFmt w:val="bullet"/>
-      <w:lvlText w:val=""/>
-      <w:lvlJc w:val="left"/>
-      <w:pPr>
-        <w:ind w:left="6480" w:hanging="360"/>
-      </w:pPr>
-      <w:rPr>
-        <w:rFonts w:ascii="Wingdings" w:hAnsi="Wingdings" w:hint="default"/>
-      </w:rPr>
-    </w:lvl>
-  </w:abstractNum>
-  <w:abstractNum w:abstractNumId="17" w15:restartNumberingAfterBreak="0">
+  <w:abstractNum w:abstractNumId="6" w15:restartNumberingAfterBreak="0">
     <w:nsid w:val="6A9A5515"/>
     <w:multiLevelType w:val="multilevel"/>
     <w:tmpl w:val="FFFFFFFF"/>
@@ -7539,7 +5357,7 @@
       </w:rPr>
     </w:lvl>
   </w:abstractNum>
-  <w:abstractNum w:abstractNumId="18" w15:restartNumberingAfterBreak="0">
+  <w:abstractNum w:abstractNumId="7" w15:restartNumberingAfterBreak="0">
     <w:nsid w:val="76671FFB"/>
     <w:multiLevelType w:val="multilevel"/>
     <w:tmpl w:val="FFFFFFFF"/>
@@ -7656,7 +5474,7 @@
       </w:pPr>
     </w:lvl>
   </w:abstractNum>
-  <w:abstractNum w:abstractNumId="19" w15:restartNumberingAfterBreak="0">
+  <w:abstractNum w:abstractNumId="8" w15:restartNumberingAfterBreak="0">
     <w:nsid w:val="7B4B4C4D"/>
     <w:multiLevelType w:val="multilevel"/>
     <w:tmpl w:val="FFFFFFFF"/>
@@ -7773,7 +5591,7 @@
       </w:pPr>
     </w:lvl>
   </w:abstractNum>
-  <w:abstractNum w:abstractNumId="20" w15:restartNumberingAfterBreak="0">
+  <w:abstractNum w:abstractNumId="9" w15:restartNumberingAfterBreak="0">
     <w:nsid w:val="7DC67727"/>
     <w:multiLevelType w:val="multilevel"/>
     <w:tmpl w:val="FFFFFFFF"/>
@@ -7890,190 +5708,41 @@
       </w:pPr>
     </w:lvl>
   </w:abstractNum>
-  <w:abstractNum w:abstractNumId="21" w15:restartNumberingAfterBreak="0">
-    <w:nsid w:val="7DD66111"/>
-    <w:multiLevelType w:val="hybridMultilevel"/>
-    <w:tmpl w:val="290E81B0"/>
-    <w:lvl w:ilvl="0" w:tplc="080A0005">
-      <w:start w:val="1"/>
-      <w:numFmt w:val="bullet"/>
-      <w:lvlText w:val=""/>
-      <w:lvlJc w:val="left"/>
-      <w:pPr>
-        <w:ind w:left="720" w:hanging="360"/>
-      </w:pPr>
-      <w:rPr>
-        <w:rFonts w:ascii="Wingdings" w:hAnsi="Wingdings" w:hint="default"/>
-      </w:rPr>
-    </w:lvl>
-    <w:lvl w:ilvl="1" w:tplc="080A0003" w:tentative="1">
-      <w:start w:val="1"/>
-      <w:numFmt w:val="bullet"/>
-      <w:lvlText w:val="o"/>
-      <w:lvlJc w:val="left"/>
-      <w:pPr>
-        <w:ind w:left="1440" w:hanging="360"/>
-      </w:pPr>
-      <w:rPr>
-        <w:rFonts w:ascii="Courier New" w:hAnsi="Courier New" w:cs="Courier New" w:hint="default"/>
-      </w:rPr>
-    </w:lvl>
-    <w:lvl w:ilvl="2" w:tplc="080A0005" w:tentative="1">
-      <w:start w:val="1"/>
-      <w:numFmt w:val="bullet"/>
-      <w:lvlText w:val=""/>
-      <w:lvlJc w:val="left"/>
-      <w:pPr>
-        <w:ind w:left="2160" w:hanging="360"/>
-      </w:pPr>
-      <w:rPr>
-        <w:rFonts w:ascii="Wingdings" w:hAnsi="Wingdings" w:hint="default"/>
-      </w:rPr>
-    </w:lvl>
-    <w:lvl w:ilvl="3" w:tplc="080A0001" w:tentative="1">
-      <w:start w:val="1"/>
-      <w:numFmt w:val="bullet"/>
-      <w:lvlText w:val=""/>
-      <w:lvlJc w:val="left"/>
-      <w:pPr>
-        <w:ind w:left="2880" w:hanging="360"/>
-      </w:pPr>
-      <w:rPr>
-        <w:rFonts w:ascii="Symbol" w:hAnsi="Symbol" w:hint="default"/>
-      </w:rPr>
-    </w:lvl>
-    <w:lvl w:ilvl="4" w:tplc="080A0003" w:tentative="1">
-      <w:start w:val="1"/>
-      <w:numFmt w:val="bullet"/>
-      <w:lvlText w:val="o"/>
-      <w:lvlJc w:val="left"/>
-      <w:pPr>
-        <w:ind w:left="3600" w:hanging="360"/>
-      </w:pPr>
-      <w:rPr>
-        <w:rFonts w:ascii="Courier New" w:hAnsi="Courier New" w:cs="Courier New" w:hint="default"/>
-      </w:rPr>
-    </w:lvl>
-    <w:lvl w:ilvl="5" w:tplc="080A0005" w:tentative="1">
-      <w:start w:val="1"/>
-      <w:numFmt w:val="bullet"/>
-      <w:lvlText w:val=""/>
-      <w:lvlJc w:val="left"/>
-      <w:pPr>
-        <w:ind w:left="4320" w:hanging="360"/>
-      </w:pPr>
-      <w:rPr>
-        <w:rFonts w:ascii="Wingdings" w:hAnsi="Wingdings" w:hint="default"/>
-      </w:rPr>
-    </w:lvl>
-    <w:lvl w:ilvl="6" w:tplc="080A0001" w:tentative="1">
-      <w:start w:val="1"/>
-      <w:numFmt w:val="bullet"/>
-      <w:lvlText w:val=""/>
-      <w:lvlJc w:val="left"/>
-      <w:pPr>
-        <w:ind w:left="5040" w:hanging="360"/>
-      </w:pPr>
-      <w:rPr>
-        <w:rFonts w:ascii="Symbol" w:hAnsi="Symbol" w:hint="default"/>
-      </w:rPr>
-    </w:lvl>
-    <w:lvl w:ilvl="7" w:tplc="080A0003" w:tentative="1">
-      <w:start w:val="1"/>
-      <w:numFmt w:val="bullet"/>
-      <w:lvlText w:val="o"/>
-      <w:lvlJc w:val="left"/>
-      <w:pPr>
-        <w:ind w:left="5760" w:hanging="360"/>
-      </w:pPr>
-      <w:rPr>
-        <w:rFonts w:ascii="Courier New" w:hAnsi="Courier New" w:cs="Courier New" w:hint="default"/>
-      </w:rPr>
-    </w:lvl>
-    <w:lvl w:ilvl="8" w:tplc="080A0005" w:tentative="1">
-      <w:start w:val="1"/>
-      <w:numFmt w:val="bullet"/>
-      <w:lvlText w:val=""/>
-      <w:lvlJc w:val="left"/>
-      <w:pPr>
-        <w:ind w:left="6480" w:hanging="360"/>
-      </w:pPr>
-      <w:rPr>
-        <w:rFonts w:ascii="Wingdings" w:hAnsi="Wingdings" w:hint="default"/>
-      </w:rPr>
-    </w:lvl>
-  </w:abstractNum>
   <w:num w:numId="1">
-    <w:abstractNumId w:val="20"/>
+    <w:abstractNumId w:val="9"/>
   </w:num>
   <w:num w:numId="2">
-    <w:abstractNumId w:val="17"/>
+    <w:abstractNumId w:val="6"/>
   </w:num>
   <w:num w:numId="3">
+    <w:abstractNumId w:val="2"/>
+  </w:num>
+  <w:num w:numId="4">
     <w:abstractNumId w:val="7"/>
   </w:num>
-  <w:num w:numId="4">
-    <w:abstractNumId w:val="18"/>
-  </w:num>
   <w:num w:numId="5">
-    <w:abstractNumId w:val="2"/>
+    <w:abstractNumId w:val="0"/>
   </w:num>
   <w:num w:numId="6">
-    <w:abstractNumId w:val="11"/>
+    <w:abstractNumId w:val="4"/>
   </w:num>
   <w:num w:numId="7">
-    <w:abstractNumId w:val="3"/>
+    <w:abstractNumId w:val="1"/>
   </w:num>
   <w:num w:numId="8">
-    <w:abstractNumId w:val="19"/>
+    <w:abstractNumId w:val="8"/>
   </w:num>
   <w:num w:numId="9">
-    <w:abstractNumId w:val="13"/>
+    <w:abstractNumId w:val="5"/>
   </w:num>
   <w:num w:numId="10">
-    <w:abstractNumId w:val="10"/>
-  </w:num>
-  <w:num w:numId="11">
-    <w:abstractNumId w:val="6"/>
-  </w:num>
-  <w:num w:numId="12">
-    <w:abstractNumId w:val="16"/>
-  </w:num>
-  <w:num w:numId="13">
-    <w:abstractNumId w:val="14"/>
-  </w:num>
-  <w:num w:numId="14">
-    <w:abstractNumId w:val="9"/>
-  </w:num>
-  <w:num w:numId="15">
-    <w:abstractNumId w:val="4"/>
-  </w:num>
-  <w:num w:numId="16">
-    <w:abstractNumId w:val="15"/>
-  </w:num>
-  <w:num w:numId="17">
-    <w:abstractNumId w:val="1"/>
-  </w:num>
-  <w:num w:numId="18">
-    <w:abstractNumId w:val="5"/>
-  </w:num>
-  <w:num w:numId="19">
-    <w:abstractNumId w:val="8"/>
-  </w:num>
-  <w:num w:numId="20">
-    <w:abstractNumId w:val="12"/>
-  </w:num>
-  <w:num w:numId="21">
-    <w:abstractNumId w:val="21"/>
-  </w:num>
-  <w:num w:numId="22">
-    <w:abstractNumId w:val="0"/>
+    <w:abstractNumId w:val="3"/>
   </w:num>
 </w:numbering>
 </file>
 
 <file path=word/styles.xml><?xml version="1.0" encoding="utf-8"?>
-<w:styles xmlns:mc="http://schemas.openxmlformats.org/markup-compatibility/2006" xmlns:r="http://schemas.openxmlformats.org/officeDocument/2006/relationships" xmlns:w="http://schemas.openxmlformats.org/wordprocessingml/2006/main" xmlns:w14="http://schemas.microsoft.com/office/word/2010/wordml" xmlns:w15="http://schemas.microsoft.com/office/word/2012/wordml" xmlns:w16cid="http://schemas.microsoft.com/office/word/2016/wordml/cid" xmlns:w16se="http://schemas.microsoft.com/office/word/2015/wordml/symex" mc:Ignorable="w14 w15 w16se w16cid">
+<w:styles xmlns:mc="http://schemas.openxmlformats.org/markup-compatibility/2006" xmlns:r="http://schemas.openxmlformats.org/officeDocument/2006/relationships" xmlns:w="http://schemas.openxmlformats.org/wordprocessingml/2006/main" xmlns:w14="http://schemas.microsoft.com/office/word/2010/wordml" xmlns:w15="http://schemas.microsoft.com/office/word/2012/wordml" xmlns:w16cex="http://schemas.microsoft.com/office/word/2018/wordml/cex" xmlns:w16cid="http://schemas.microsoft.com/office/word/2016/wordml/cid" xmlns:w16="http://schemas.microsoft.com/office/word/2018/wordml" xmlns:w16sdtdh="http://schemas.microsoft.com/office/word/2020/wordml/sdtdatahash" xmlns:w16se="http://schemas.microsoft.com/office/word/2015/wordml/symex" mc:Ignorable="w14 w15 w16se w16cid w16 w16cex w16sdtdh">
   <w:docDefaults>
     <w:rPrDefault>
       <w:rPr>
@@ -8091,7 +5760,7 @@
       </w:pPr>
     </w:pPrDefault>
   </w:docDefaults>
-  <w:latentStyles w:defLockedState="0" w:defUIPriority="99" w:defSemiHidden="0" w:defUnhideWhenUsed="0" w:defQFormat="0" w:count="375">
+  <w:latentStyles w:defLockedState="0" w:defUIPriority="99" w:defSemiHidden="0" w:defUnhideWhenUsed="0" w:defQFormat="0" w:count="376">
     <w:lsdException w:name="Normal" w:uiPriority="0" w:qFormat="1"/>
     <w:lsdException w:name="heading 1" w:uiPriority="9" w:qFormat="1"/>
     <w:lsdException w:name="heading 2" w:semiHidden="1" w:uiPriority="9" w:unhideWhenUsed="1" w:qFormat="1"/>
@@ -8467,6 +6136,7 @@
     <w:lsdException w:name="Smart Hyperlink" w:semiHidden="1" w:unhideWhenUsed="1"/>
     <w:lsdException w:name="Hashtag" w:semiHidden="1" w:unhideWhenUsed="1"/>
     <w:lsdException w:name="Unresolved Mention" w:semiHidden="1" w:unhideWhenUsed="1"/>
+    <w:lsdException w:name="Smart Link" w:semiHidden="1" w:unhideWhenUsed="1"/>
   </w:latentStyles>
   <w:style w:type="paragraph" w:default="1" w:styleId="Normal">
     <w:name w:val="Normal"/>
